--- a/Grupo12.docx
+++ b/Grupo12.docx
@@ -104,15 +104,7 @@
                                   <w:sz w:val="40"/>
                                   <w:szCs w:val="40"/>
                                 </w:rPr>
-                                <w:t>MIC-1</w:t>
-                              </w:r>
-                              <w:r>
-                                <w:rPr>
-                                  <w:color w:val="FFFFFF" w:themeColor="background1"/>
-                                  <w:sz w:val="40"/>
-                                  <w:szCs w:val="40"/>
-                                </w:rPr>
-                                <w:t>, Grupo 12</w:t>
+                                <w:t>MIC-1, Grupo 12</w:t>
                               </w:r>
                             </w:p>
                           </w:sdtContent>
@@ -328,13 +320,7 @@
                                 <w:rPr>
                                   <w:color w:val="FFFFFF" w:themeColor="background1"/>
                                 </w:rPr>
-                                <w:t>07/08</w:t>
-                              </w:r>
-                              <w:r>
-                                <w:rPr>
-                                  <w:color w:val="FFFFFF" w:themeColor="background1"/>
-                                </w:rPr>
-                                <w:t>/2025</w:t>
+                                <w:t>07/08/2025</w:t>
                               </w:r>
                             </w:p>
                           </w:sdtContent>
@@ -429,11 +415,151 @@
     </w:sdt>
     <w:p>
       <w:pPr>
-        <w:spacing w:before="60"/>
-        <w:ind w:left="23"/>
-        <w:rPr>
-          <w:b/>
-          <w:sz w:val="38"/>
+        <w:sectPr>
+          <w:type w:val="continuous"/>
+          <w:pgSz w:w="11920" w:h="16840"/>
+          <w:pgMar w:top="1380" w:right="1417" w:bottom="280" w:left="1417" w:header="720" w:footer="720" w:gutter="0"/>
+          <w:cols w:space="720"/>
+          <w:titlePg/>
+          <w:docGrid w:linePitch="299"/>
+        </w:sectPr>
+      </w:pPr>
+    </w:p>
+    <w:p>
+      <w:pPr>
+        <w:pStyle w:val="Ttulo1"/>
+      </w:pPr>
+      <w:bookmarkStart w:id="0" w:name="_Toc205506049"/>
+      <w:r>
+        <w:rPr>
+          <w:sz w:val="40"/>
+        </w:rPr>
+        <w:lastRenderedPageBreak/>
+        <w:t>Integrantes</w:t>
+      </w:r>
+      <w:r>
+        <w:t>:</w:t>
+      </w:r>
+      <w:bookmarkEnd w:id="0"/>
+      <w:r>
+        <w:br/>
+      </w:r>
+    </w:p>
+    <w:p>
+      <w:pPr>
+        <w:pStyle w:val="Prrafodelista"/>
+        <w:numPr>
+          <w:ilvl w:val="0"/>
+          <w:numId w:val="6"/>
+        </w:numPr>
+        <w:rPr>
+          <w:spacing w:val="-2"/>
+          <w:sz w:val="32"/>
+        </w:rPr>
+      </w:pPr>
+      <w:r>
+        <w:rPr>
+          <w:spacing w:val="-2"/>
+          <w:sz w:val="32"/>
+        </w:rPr>
+        <w:t>A</w:t>
+      </w:r>
+    </w:p>
+    <w:p>
+      <w:pPr>
+        <w:pStyle w:val="Prrafodelista"/>
+        <w:numPr>
+          <w:ilvl w:val="0"/>
+          <w:numId w:val="6"/>
+        </w:numPr>
+        <w:rPr>
+          <w:spacing w:val="-2"/>
+          <w:sz w:val="32"/>
+        </w:rPr>
+      </w:pPr>
+      <w:r>
+        <w:rPr>
+          <w:spacing w:val="-2"/>
+          <w:sz w:val="32"/>
+        </w:rPr>
+        <w:t>B</w:t>
+      </w:r>
+    </w:p>
+    <w:p>
+      <w:pPr>
+        <w:pStyle w:val="Prrafodelista"/>
+        <w:numPr>
+          <w:ilvl w:val="0"/>
+          <w:numId w:val="6"/>
+        </w:numPr>
+        <w:rPr>
+          <w:spacing w:val="-2"/>
+          <w:sz w:val="32"/>
+        </w:rPr>
+      </w:pPr>
+      <w:r>
+        <w:rPr>
+          <w:spacing w:val="-2"/>
+          <w:sz w:val="32"/>
+        </w:rPr>
+        <w:t>C</w:t>
+      </w:r>
+    </w:p>
+    <w:p>
+      <w:pPr>
+        <w:pStyle w:val="Prrafodelista"/>
+        <w:numPr>
+          <w:ilvl w:val="0"/>
+          <w:numId w:val="6"/>
+        </w:numPr>
+        <w:rPr>
+          <w:spacing w:val="-2"/>
+          <w:sz w:val="32"/>
+        </w:rPr>
+      </w:pPr>
+      <w:r>
+        <w:rPr>
+          <w:spacing w:val="-2"/>
+          <w:sz w:val="32"/>
+        </w:rPr>
+        <w:t>D</w:t>
+      </w:r>
+    </w:p>
+    <w:p>
+      <w:pPr>
+        <w:pStyle w:val="Prrafodelista"/>
+        <w:numPr>
+          <w:ilvl w:val="0"/>
+          <w:numId w:val="6"/>
+        </w:numPr>
+        <w:rPr>
+          <w:spacing w:val="-2"/>
+          <w:sz w:val="32"/>
+        </w:rPr>
+      </w:pPr>
+      <w:r>
+        <w:rPr>
+          <w:spacing w:val="-2"/>
+          <w:sz w:val="32"/>
+        </w:rPr>
+        <w:t>E</w:t>
+      </w:r>
+    </w:p>
+    <w:p>
+      <w:pPr>
+        <w:pStyle w:val="Prrafodelista"/>
+        <w:ind w:left="720" w:firstLine="0"/>
+        <w:rPr>
+          <w:spacing w:val="-2"/>
+          <w:sz w:val="32"/>
+        </w:rPr>
+      </w:pPr>
+    </w:p>
+    <w:p>
+      <w:pPr>
+        <w:rPr>
+          <w:spacing w:val="-2"/>
+          <w:sz w:val="32"/>
         </w:rPr>
       </w:pPr>
       <w:r>
@@ -443,7 +569,6 @@
           <w:sz w:val="38"/>
           <w:u w:val="single"/>
         </w:rPr>
-        <w:lastRenderedPageBreak/>
         <w:t>Índice</w:t>
       </w:r>
     </w:p>
@@ -487,14 +612,13 @@
           <w:r>
             <w:fldChar w:fldCharType="separate"/>
           </w:r>
-          <w:hyperlink w:anchor="_Toc205466714" w:history="1">
+          <w:hyperlink w:anchor="_Toc205506049" w:history="1">
             <w:r>
               <w:rPr>
                 <w:rStyle w:val="Hipervnculo"/>
                 <w:noProof/>
-                <w:spacing w:val="-2"/>
-              </w:rPr>
-              <w:t>Introducción</w:t>
+              </w:rPr>
+              <w:t>Integrantes:</w:t>
             </w:r>
             <w:r>
               <w:rPr>
@@ -515,7 +639,7 @@
                 <w:noProof/>
                 <w:webHidden/>
               </w:rPr>
-              <w:instrText xml:space="preserve"> PAGEREF _Toc205466714 \h </w:instrText>
+              <w:instrText xml:space="preserve"> PAGEREF _Toc205506049 \h </w:instrText>
             </w:r>
             <w:r>
               <w:rPr>
@@ -562,21 +686,14 @@
               <w:lang w:eastAsia="es-ES"/>
             </w:rPr>
           </w:pPr>
-          <w:hyperlink w:anchor="_Toc205466715" w:history="1">
+          <w:hyperlink w:anchor="_Toc205506050" w:history="1">
             <w:r>
               <w:rPr>
                 <w:rStyle w:val="Hipervnculo"/>
                 <w:noProof/>
-              </w:rPr>
-              <w:t xml:space="preserve">Camino de </w:t>
-            </w:r>
-            <w:r>
-              <w:rPr>
-                <w:rStyle w:val="Hipervnculo"/>
-                <w:noProof/>
                 <w:spacing w:val="-2"/>
               </w:rPr>
-              <w:t>Datos</w:t>
+              <w:t>Introducción</w:t>
             </w:r>
             <w:r>
               <w:rPr>
@@ -597,7 +714,7 @@
                 <w:noProof/>
                 <w:webHidden/>
               </w:rPr>
-              <w:instrText xml:space="preserve"> PAGEREF _Toc205466715 \h </w:instrText>
+              <w:instrText xml:space="preserve"> PAGEREF _Toc205506050 \h </w:instrText>
             </w:r>
             <w:r>
               <w:rPr>
@@ -618,312 +735,6 @@
                 <w:webHidden/>
               </w:rPr>
               <w:t>3</w:t>
-            </w:r>
-            <w:r>
-              <w:rPr>
-                <w:noProof/>
-                <w:webHidden/>
-              </w:rPr>
-              <w:fldChar w:fldCharType="end"/>
-            </w:r>
-          </w:hyperlink>
-        </w:p>
-        <w:p>
-          <w:pPr>
-            <w:pStyle w:val="TDC2"/>
-            <w:tabs>
-              <w:tab w:val="right" w:leader="dot" w:pos="9076"/>
-            </w:tabs>
-            <w:rPr>
-              <w:rFonts w:asciiTheme="minorHAnsi" w:eastAsiaTheme="minorEastAsia" w:hAnsiTheme="minorHAnsi" w:cstheme="minorBidi"/>
-              <w:noProof/>
-              <w:sz w:val="22"/>
-              <w:szCs w:val="22"/>
-              <w:lang w:eastAsia="es-ES"/>
-            </w:rPr>
-          </w:pPr>
-          <w:hyperlink w:anchor="_Toc205466716" w:history="1">
-            <w:r>
-              <w:rPr>
-                <w:rStyle w:val="Hipervnculo"/>
-                <w:noProof/>
-                <w:spacing w:val="-2"/>
-              </w:rPr>
-              <w:t>Registros:</w:t>
-            </w:r>
-            <w:r>
-              <w:rPr>
-                <w:noProof/>
-                <w:webHidden/>
-              </w:rPr>
-              <w:tab/>
-            </w:r>
-            <w:r>
-              <w:rPr>
-                <w:noProof/>
-                <w:webHidden/>
-              </w:rPr>
-              <w:fldChar w:fldCharType="begin"/>
-            </w:r>
-            <w:r>
-              <w:rPr>
-                <w:noProof/>
-                <w:webHidden/>
-              </w:rPr>
-              <w:instrText xml:space="preserve"> PAGEREF _Toc205466716 \h </w:instrText>
-            </w:r>
-            <w:r>
-              <w:rPr>
-                <w:noProof/>
-                <w:webHidden/>
-              </w:rPr>
-            </w:r>
-            <w:r>
-              <w:rPr>
-                <w:noProof/>
-                <w:webHidden/>
-              </w:rPr>
-              <w:fldChar w:fldCharType="separate"/>
-            </w:r>
-            <w:r>
-              <w:rPr>
-                <w:noProof/>
-                <w:webHidden/>
-              </w:rPr>
-              <w:t>4</w:t>
-            </w:r>
-            <w:r>
-              <w:rPr>
-                <w:noProof/>
-                <w:webHidden/>
-              </w:rPr>
-              <w:fldChar w:fldCharType="end"/>
-            </w:r>
-          </w:hyperlink>
-        </w:p>
-        <w:p>
-          <w:pPr>
-            <w:pStyle w:val="TDC2"/>
-            <w:tabs>
-              <w:tab w:val="right" w:leader="dot" w:pos="9076"/>
-            </w:tabs>
-            <w:rPr>
-              <w:rFonts w:asciiTheme="minorHAnsi" w:eastAsiaTheme="minorEastAsia" w:hAnsiTheme="minorHAnsi" w:cstheme="minorBidi"/>
-              <w:noProof/>
-              <w:sz w:val="22"/>
-              <w:szCs w:val="22"/>
-              <w:lang w:eastAsia="es-ES"/>
-            </w:rPr>
-          </w:pPr>
-          <w:hyperlink w:anchor="_Toc205466717" w:history="1">
-            <w:r>
-              <w:rPr>
-                <w:rStyle w:val="Hipervnculo"/>
-                <w:noProof/>
-              </w:rPr>
-              <w:t xml:space="preserve">Unidad Aritmética </w:t>
-            </w:r>
-            <w:r>
-              <w:rPr>
-                <w:rStyle w:val="Hipervnculo"/>
-                <w:noProof/>
-                <w:spacing w:val="-2"/>
-              </w:rPr>
-              <w:t>Lógica (ALU)</w:t>
-            </w:r>
-            <w:r>
-              <w:rPr>
-                <w:noProof/>
-                <w:webHidden/>
-              </w:rPr>
-              <w:tab/>
-            </w:r>
-            <w:r>
-              <w:rPr>
-                <w:noProof/>
-                <w:webHidden/>
-              </w:rPr>
-              <w:fldChar w:fldCharType="begin"/>
-            </w:r>
-            <w:r>
-              <w:rPr>
-                <w:noProof/>
-                <w:webHidden/>
-              </w:rPr>
-              <w:instrText xml:space="preserve"> PAGEREF _Toc205466717 \h </w:instrText>
-            </w:r>
-            <w:r>
-              <w:rPr>
-                <w:noProof/>
-                <w:webHidden/>
-              </w:rPr>
-            </w:r>
-            <w:r>
-              <w:rPr>
-                <w:noProof/>
-                <w:webHidden/>
-              </w:rPr>
-              <w:fldChar w:fldCharType="separate"/>
-            </w:r>
-            <w:r>
-              <w:rPr>
-                <w:noProof/>
-                <w:webHidden/>
-              </w:rPr>
-              <w:t>6</w:t>
-            </w:r>
-            <w:r>
-              <w:rPr>
-                <w:noProof/>
-                <w:webHidden/>
-              </w:rPr>
-              <w:fldChar w:fldCharType="end"/>
-            </w:r>
-          </w:hyperlink>
-        </w:p>
-        <w:p>
-          <w:pPr>
-            <w:pStyle w:val="TDC2"/>
-            <w:tabs>
-              <w:tab w:val="right" w:leader="dot" w:pos="9076"/>
-            </w:tabs>
-            <w:rPr>
-              <w:rFonts w:asciiTheme="minorHAnsi" w:eastAsiaTheme="minorEastAsia" w:hAnsiTheme="minorHAnsi" w:cstheme="minorBidi"/>
-              <w:noProof/>
-              <w:sz w:val="22"/>
-              <w:szCs w:val="22"/>
-              <w:lang w:eastAsia="es-ES"/>
-            </w:rPr>
-          </w:pPr>
-          <w:hyperlink w:anchor="_Toc205466718" w:history="1">
-            <w:r>
-              <w:rPr>
-                <w:rStyle w:val="Hipervnculo"/>
-                <w:noProof/>
-                <w:spacing w:val="-2"/>
-              </w:rPr>
-              <w:t>Desplazador:</w:t>
-            </w:r>
-            <w:r>
-              <w:rPr>
-                <w:noProof/>
-                <w:webHidden/>
-              </w:rPr>
-              <w:tab/>
-            </w:r>
-            <w:r>
-              <w:rPr>
-                <w:noProof/>
-                <w:webHidden/>
-              </w:rPr>
-              <w:fldChar w:fldCharType="begin"/>
-            </w:r>
-            <w:r>
-              <w:rPr>
-                <w:noProof/>
-                <w:webHidden/>
-              </w:rPr>
-              <w:instrText xml:space="preserve"> PAGEREF _Toc205466718 \h </w:instrText>
-            </w:r>
-            <w:r>
-              <w:rPr>
-                <w:noProof/>
-                <w:webHidden/>
-              </w:rPr>
-            </w:r>
-            <w:r>
-              <w:rPr>
-                <w:noProof/>
-                <w:webHidden/>
-              </w:rPr>
-              <w:fldChar w:fldCharType="separate"/>
-            </w:r>
-            <w:r>
-              <w:rPr>
-                <w:noProof/>
-                <w:webHidden/>
-              </w:rPr>
-              <w:t>10</w:t>
-            </w:r>
-            <w:r>
-              <w:rPr>
-                <w:noProof/>
-                <w:webHidden/>
-              </w:rPr>
-              <w:fldChar w:fldCharType="end"/>
-            </w:r>
-          </w:hyperlink>
-        </w:p>
-        <w:p>
-          <w:pPr>
-            <w:pStyle w:val="TDC2"/>
-            <w:tabs>
-              <w:tab w:val="right" w:leader="dot" w:pos="9076"/>
-            </w:tabs>
-            <w:rPr>
-              <w:rFonts w:asciiTheme="minorHAnsi" w:eastAsiaTheme="minorEastAsia" w:hAnsiTheme="minorHAnsi" w:cstheme="minorBidi"/>
-              <w:noProof/>
-              <w:sz w:val="22"/>
-              <w:szCs w:val="22"/>
-              <w:lang w:eastAsia="es-ES"/>
-            </w:rPr>
-          </w:pPr>
-          <w:hyperlink w:anchor="_Toc205466719" w:history="1">
-            <w:r>
-              <w:rPr>
-                <w:rStyle w:val="Hipervnculo"/>
-                <w:noProof/>
-              </w:rPr>
-              <w:t>Busde</w:t>
-            </w:r>
-            <w:r>
-              <w:rPr>
-                <w:rStyle w:val="Hipervnculo"/>
-                <w:noProof/>
-                <w:spacing w:val="-2"/>
-              </w:rPr>
-              <w:t xml:space="preserve"> Datos:</w:t>
-            </w:r>
-            <w:r>
-              <w:rPr>
-                <w:noProof/>
-                <w:webHidden/>
-              </w:rPr>
-              <w:tab/>
-            </w:r>
-            <w:r>
-              <w:rPr>
-                <w:noProof/>
-                <w:webHidden/>
-              </w:rPr>
-              <w:fldChar w:fldCharType="begin"/>
-            </w:r>
-            <w:r>
-              <w:rPr>
-                <w:noProof/>
-                <w:webHidden/>
-              </w:rPr>
-              <w:instrText xml:space="preserve"> PAGEREF _Toc205466719 \h </w:instrText>
-            </w:r>
-            <w:r>
-              <w:rPr>
-                <w:noProof/>
-                <w:webHidden/>
-              </w:rPr>
-            </w:r>
-            <w:r>
-              <w:rPr>
-                <w:noProof/>
-                <w:webHidden/>
-              </w:rPr>
-              <w:fldChar w:fldCharType="separate"/>
-            </w:r>
-            <w:r>
-              <w:rPr>
-                <w:noProof/>
-                <w:webHidden/>
-              </w:rPr>
-              <w:t>11</w:t>
             </w:r>
             <w:r>
               <w:rPr>
@@ -950,13 +761,13 @@
               <w:lang w:eastAsia="es-ES"/>
             </w:rPr>
           </w:pPr>
-          <w:hyperlink w:anchor="_Toc205466720" w:history="1">
+          <w:hyperlink w:anchor="_Toc205506051" w:history="1">
             <w:r>
               <w:rPr>
                 <w:rStyle w:val="Hipervnculo"/>
                 <w:noProof/>
               </w:rPr>
-              <w:t xml:space="preserve">Unidad de </w:t>
+              <w:t xml:space="preserve">Camino de </w:t>
             </w:r>
             <w:r>
               <w:rPr>
@@ -964,7 +775,7 @@
                 <w:noProof/>
                 <w:spacing w:val="-2"/>
               </w:rPr>
-              <w:t>Control</w:t>
+              <w:t>Datos</w:t>
             </w:r>
             <w:r>
               <w:rPr>
@@ -985,7 +796,7 @@
                 <w:noProof/>
                 <w:webHidden/>
               </w:rPr>
-              <w:instrText xml:space="preserve"> PAGEREF _Toc205466720 \h </w:instrText>
+              <w:instrText xml:space="preserve"> PAGEREF _Toc205506051 \h </w:instrText>
             </w:r>
             <w:r>
               <w:rPr>
@@ -1005,7 +816,7 @@
                 <w:noProof/>
                 <w:webHidden/>
               </w:rPr>
-              <w:t>12</w:t>
+              <w:t>4</w:t>
             </w:r>
             <w:r>
               <w:rPr>
@@ -1030,21 +841,14 @@
               <w:lang w:eastAsia="es-ES"/>
             </w:rPr>
           </w:pPr>
-          <w:hyperlink w:anchor="_Toc205466721" w:history="1">
+          <w:hyperlink w:anchor="_Toc205506052" w:history="1">
             <w:r>
               <w:rPr>
                 <w:rStyle w:val="Hipervnculo"/>
                 <w:noProof/>
-              </w:rPr>
-              <w:t>Almacénde</w:t>
-            </w:r>
-            <w:r>
-              <w:rPr>
-                <w:rStyle w:val="Hipervnculo"/>
-                <w:noProof/>
                 <w:spacing w:val="-2"/>
               </w:rPr>
-              <w:t>Control:</w:t>
+              <w:t>Registros:</w:t>
             </w:r>
             <w:r>
               <w:rPr>
@@ -1065,7 +869,7 @@
                 <w:noProof/>
                 <w:webHidden/>
               </w:rPr>
-              <w:instrText xml:space="preserve"> PAGEREF _Toc205466721 \h </w:instrText>
+              <w:instrText xml:space="preserve"> PAGEREF _Toc205506052 \h </w:instrText>
             </w:r>
             <w:r>
               <w:rPr>
@@ -1085,7 +889,7 @@
                 <w:noProof/>
                 <w:webHidden/>
               </w:rPr>
-              <w:t>13</w:t>
+              <w:t>5</w:t>
             </w:r>
             <w:r>
               <w:rPr>
@@ -1110,14 +914,21 @@
               <w:lang w:eastAsia="es-ES"/>
             </w:rPr>
           </w:pPr>
-          <w:hyperlink w:anchor="_Toc205466722" w:history="1">
+          <w:hyperlink w:anchor="_Toc205506053" w:history="1">
             <w:r>
               <w:rPr>
                 <w:rStyle w:val="Hipervnculo"/>
                 <w:noProof/>
-                <w:spacing w:val="-4"/>
-              </w:rPr>
-              <w:t>MPC:</w:t>
+              </w:rPr>
+              <w:t xml:space="preserve">Unidad Aritmética </w:t>
+            </w:r>
+            <w:r>
+              <w:rPr>
+                <w:rStyle w:val="Hipervnculo"/>
+                <w:noProof/>
+                <w:spacing w:val="-2"/>
+              </w:rPr>
+              <w:t>Lógica (ALU)</w:t>
             </w:r>
             <w:r>
               <w:rPr>
@@ -1138,7 +949,7 @@
                 <w:noProof/>
                 <w:webHidden/>
               </w:rPr>
-              <w:instrText xml:space="preserve"> PAGEREF _Toc205466722 \h </w:instrText>
+              <w:instrText xml:space="preserve"> PAGEREF _Toc205506053 \h </w:instrText>
             </w:r>
             <w:r>
               <w:rPr>
@@ -1158,7 +969,7 @@
                 <w:noProof/>
                 <w:webHidden/>
               </w:rPr>
-              <w:t>14</w:t>
+              <w:t>7</w:t>
             </w:r>
             <w:r>
               <w:rPr>
@@ -1183,14 +994,14 @@
               <w:lang w:eastAsia="es-ES"/>
             </w:rPr>
           </w:pPr>
-          <w:hyperlink w:anchor="_Toc205466723" w:history="1">
+          <w:hyperlink w:anchor="_Toc205506054" w:history="1">
             <w:r>
               <w:rPr>
                 <w:rStyle w:val="Hipervnculo"/>
                 <w:noProof/>
-                <w:spacing w:val="-4"/>
-              </w:rPr>
-              <w:t>MIR:</w:t>
+                <w:spacing w:val="-2"/>
+              </w:rPr>
+              <w:t>Desplazador:</w:t>
             </w:r>
             <w:r>
               <w:rPr>
@@ -1211,7 +1022,7 @@
                 <w:noProof/>
                 <w:webHidden/>
               </w:rPr>
-              <w:instrText xml:space="preserve"> PAGEREF _Toc205466723 \h </w:instrText>
+              <w:instrText xml:space="preserve"> PAGEREF _Toc205506054 \h </w:instrText>
             </w:r>
             <w:r>
               <w:rPr>
@@ -1231,7 +1042,7 @@
                 <w:noProof/>
                 <w:webHidden/>
               </w:rPr>
-              <w:t>15</w:t>
+              <w:t>10</w:t>
             </w:r>
             <w:r>
               <w:rPr>
@@ -1256,14 +1067,21 @@
               <w:lang w:eastAsia="es-ES"/>
             </w:rPr>
           </w:pPr>
-          <w:hyperlink w:anchor="_Toc205466724" w:history="1">
+          <w:hyperlink w:anchor="_Toc205506055" w:history="1">
             <w:r>
               <w:rPr>
                 <w:rStyle w:val="Hipervnculo"/>
                 <w:noProof/>
+              </w:rPr>
+              <w:t>Bus de</w:t>
+            </w:r>
+            <w:r>
+              <w:rPr>
+                <w:rStyle w:val="Hipervnculo"/>
+                <w:noProof/>
                 <w:spacing w:val="-2"/>
               </w:rPr>
-              <w:t>Microprograma:</w:t>
+              <w:t xml:space="preserve"> Datos:</w:t>
             </w:r>
             <w:r>
               <w:rPr>
@@ -1284,7 +1102,7 @@
                 <w:noProof/>
                 <w:webHidden/>
               </w:rPr>
-              <w:instrText xml:space="preserve"> PAGEREF _Toc205466724 \h </w:instrText>
+              <w:instrText xml:space="preserve"> PAGEREF _Toc205506055 \h </w:instrText>
             </w:r>
             <w:r>
               <w:rPr>
@@ -1304,80 +1122,7 @@
                 <w:noProof/>
                 <w:webHidden/>
               </w:rPr>
-              <w:t>17</w:t>
-            </w:r>
-            <w:r>
-              <w:rPr>
-                <w:noProof/>
-                <w:webHidden/>
-              </w:rPr>
-              <w:fldChar w:fldCharType="end"/>
-            </w:r>
-          </w:hyperlink>
-        </w:p>
-        <w:p>
-          <w:pPr>
-            <w:pStyle w:val="TDC2"/>
-            <w:tabs>
-              <w:tab w:val="right" w:leader="dot" w:pos="9076"/>
-            </w:tabs>
-            <w:rPr>
-              <w:rFonts w:asciiTheme="minorHAnsi" w:eastAsiaTheme="minorEastAsia" w:hAnsiTheme="minorHAnsi" w:cstheme="minorBidi"/>
-              <w:noProof/>
-              <w:sz w:val="22"/>
-              <w:szCs w:val="22"/>
-              <w:lang w:eastAsia="es-ES"/>
-            </w:rPr>
-          </w:pPr>
-          <w:hyperlink w:anchor="_Toc205466725" w:history="1">
-            <w:r>
-              <w:rPr>
-                <w:rStyle w:val="Hipervnculo"/>
-                <w:noProof/>
-                <w:spacing w:val="-2"/>
-              </w:rPr>
-              <w:t>Decodificador:</w:t>
-            </w:r>
-            <w:r>
-              <w:rPr>
-                <w:noProof/>
-                <w:webHidden/>
-              </w:rPr>
-              <w:tab/>
-            </w:r>
-            <w:r>
-              <w:rPr>
-                <w:noProof/>
-                <w:webHidden/>
-              </w:rPr>
-              <w:fldChar w:fldCharType="begin"/>
-            </w:r>
-            <w:r>
-              <w:rPr>
-                <w:noProof/>
-                <w:webHidden/>
-              </w:rPr>
-              <w:instrText xml:space="preserve"> PAGEREF _Toc205466725 \h </w:instrText>
-            </w:r>
-            <w:r>
-              <w:rPr>
-                <w:noProof/>
-                <w:webHidden/>
-              </w:rPr>
-            </w:r>
-            <w:r>
-              <w:rPr>
-                <w:noProof/>
-                <w:webHidden/>
-              </w:rPr>
-              <w:fldChar w:fldCharType="separate"/>
-            </w:r>
-            <w:r>
-              <w:rPr>
-                <w:noProof/>
-                <w:webHidden/>
-              </w:rPr>
-              <w:t>17</w:t>
+              <w:t>11</w:t>
             </w:r>
             <w:r>
               <w:rPr>
@@ -1404,13 +1149,467 @@
               <w:lang w:eastAsia="es-ES"/>
             </w:rPr>
           </w:pPr>
-          <w:hyperlink w:anchor="_Toc205466726" w:history="1">
+          <w:hyperlink w:anchor="_Toc205506056" w:history="1">
             <w:r>
               <w:rPr>
                 <w:rStyle w:val="Hipervnculo"/>
                 <w:noProof/>
+              </w:rPr>
+              <w:t xml:space="preserve">Unidad de </w:t>
+            </w:r>
+            <w:r>
+              <w:rPr>
+                <w:rStyle w:val="Hipervnculo"/>
+                <w:noProof/>
                 <w:spacing w:val="-2"/>
               </w:rPr>
+              <w:t>Control</w:t>
+            </w:r>
+            <w:r>
+              <w:rPr>
+                <w:noProof/>
+                <w:webHidden/>
+              </w:rPr>
+              <w:tab/>
+            </w:r>
+            <w:r>
+              <w:rPr>
+                <w:noProof/>
+                <w:webHidden/>
+              </w:rPr>
+              <w:fldChar w:fldCharType="begin"/>
+            </w:r>
+            <w:r>
+              <w:rPr>
+                <w:noProof/>
+                <w:webHidden/>
+              </w:rPr>
+              <w:instrText xml:space="preserve"> PAGEREF _Toc205506056 \h </w:instrText>
+            </w:r>
+            <w:r>
+              <w:rPr>
+                <w:noProof/>
+                <w:webHidden/>
+              </w:rPr>
+            </w:r>
+            <w:r>
+              <w:rPr>
+                <w:noProof/>
+                <w:webHidden/>
+              </w:rPr>
+              <w:fldChar w:fldCharType="separate"/>
+            </w:r>
+            <w:r>
+              <w:rPr>
+                <w:noProof/>
+                <w:webHidden/>
+              </w:rPr>
+              <w:t>12</w:t>
+            </w:r>
+            <w:r>
+              <w:rPr>
+                <w:noProof/>
+                <w:webHidden/>
+              </w:rPr>
+              <w:fldChar w:fldCharType="end"/>
+            </w:r>
+          </w:hyperlink>
+        </w:p>
+        <w:p>
+          <w:pPr>
+            <w:pStyle w:val="TDC2"/>
+            <w:tabs>
+              <w:tab w:val="right" w:leader="dot" w:pos="9076"/>
+            </w:tabs>
+            <w:rPr>
+              <w:rFonts w:asciiTheme="minorHAnsi" w:eastAsiaTheme="minorEastAsia" w:hAnsiTheme="minorHAnsi" w:cstheme="minorBidi"/>
+              <w:noProof/>
+              <w:sz w:val="22"/>
+              <w:szCs w:val="22"/>
+              <w:lang w:eastAsia="es-ES"/>
+            </w:rPr>
+          </w:pPr>
+          <w:hyperlink w:anchor="_Toc205506057" w:history="1">
+            <w:r>
+              <w:rPr>
+                <w:rStyle w:val="Hipervnculo"/>
+                <w:noProof/>
+              </w:rPr>
+              <w:t>Almacénde</w:t>
+            </w:r>
+            <w:r>
+              <w:rPr>
+                <w:rStyle w:val="Hipervnculo"/>
+                <w:noProof/>
+                <w:spacing w:val="-2"/>
+              </w:rPr>
+              <w:t>Control:</w:t>
+            </w:r>
+            <w:r>
+              <w:rPr>
+                <w:noProof/>
+                <w:webHidden/>
+              </w:rPr>
+              <w:tab/>
+            </w:r>
+            <w:r>
+              <w:rPr>
+                <w:noProof/>
+                <w:webHidden/>
+              </w:rPr>
+              <w:fldChar w:fldCharType="begin"/>
+            </w:r>
+            <w:r>
+              <w:rPr>
+                <w:noProof/>
+                <w:webHidden/>
+              </w:rPr>
+              <w:instrText xml:space="preserve"> PAGEREF _Toc205506057 \h </w:instrText>
+            </w:r>
+            <w:r>
+              <w:rPr>
+                <w:noProof/>
+                <w:webHidden/>
+              </w:rPr>
+            </w:r>
+            <w:r>
+              <w:rPr>
+                <w:noProof/>
+                <w:webHidden/>
+              </w:rPr>
+              <w:fldChar w:fldCharType="separate"/>
+            </w:r>
+            <w:r>
+              <w:rPr>
+                <w:noProof/>
+                <w:webHidden/>
+              </w:rPr>
+              <w:t>13</w:t>
+            </w:r>
+            <w:r>
+              <w:rPr>
+                <w:noProof/>
+                <w:webHidden/>
+              </w:rPr>
+              <w:fldChar w:fldCharType="end"/>
+            </w:r>
+          </w:hyperlink>
+        </w:p>
+        <w:p>
+          <w:pPr>
+            <w:pStyle w:val="TDC2"/>
+            <w:tabs>
+              <w:tab w:val="right" w:leader="dot" w:pos="9076"/>
+            </w:tabs>
+            <w:rPr>
+              <w:rFonts w:asciiTheme="minorHAnsi" w:eastAsiaTheme="minorEastAsia" w:hAnsiTheme="minorHAnsi" w:cstheme="minorBidi"/>
+              <w:noProof/>
+              <w:sz w:val="22"/>
+              <w:szCs w:val="22"/>
+              <w:lang w:eastAsia="es-ES"/>
+            </w:rPr>
+          </w:pPr>
+          <w:hyperlink w:anchor="_Toc205506058" w:history="1">
+            <w:r>
+              <w:rPr>
+                <w:rStyle w:val="Hipervnculo"/>
+                <w:noProof/>
+                <w:spacing w:val="-4"/>
+              </w:rPr>
+              <w:t>MPC:</w:t>
+            </w:r>
+            <w:r>
+              <w:rPr>
+                <w:noProof/>
+                <w:webHidden/>
+              </w:rPr>
+              <w:tab/>
+            </w:r>
+            <w:r>
+              <w:rPr>
+                <w:noProof/>
+                <w:webHidden/>
+              </w:rPr>
+              <w:fldChar w:fldCharType="begin"/>
+            </w:r>
+            <w:r>
+              <w:rPr>
+                <w:noProof/>
+                <w:webHidden/>
+              </w:rPr>
+              <w:instrText xml:space="preserve"> PAGEREF _Toc205506058 \h </w:instrText>
+            </w:r>
+            <w:r>
+              <w:rPr>
+                <w:noProof/>
+                <w:webHidden/>
+              </w:rPr>
+            </w:r>
+            <w:r>
+              <w:rPr>
+                <w:noProof/>
+                <w:webHidden/>
+              </w:rPr>
+              <w:fldChar w:fldCharType="separate"/>
+            </w:r>
+            <w:r>
+              <w:rPr>
+                <w:noProof/>
+                <w:webHidden/>
+              </w:rPr>
+              <w:t>14</w:t>
+            </w:r>
+            <w:r>
+              <w:rPr>
+                <w:noProof/>
+                <w:webHidden/>
+              </w:rPr>
+              <w:fldChar w:fldCharType="end"/>
+            </w:r>
+          </w:hyperlink>
+        </w:p>
+        <w:p>
+          <w:pPr>
+            <w:pStyle w:val="TDC2"/>
+            <w:tabs>
+              <w:tab w:val="right" w:leader="dot" w:pos="9076"/>
+            </w:tabs>
+            <w:rPr>
+              <w:rFonts w:asciiTheme="minorHAnsi" w:eastAsiaTheme="minorEastAsia" w:hAnsiTheme="minorHAnsi" w:cstheme="minorBidi"/>
+              <w:noProof/>
+              <w:sz w:val="22"/>
+              <w:szCs w:val="22"/>
+              <w:lang w:eastAsia="es-ES"/>
+            </w:rPr>
+          </w:pPr>
+          <w:hyperlink w:anchor="_Toc205506059" w:history="1">
+            <w:r>
+              <w:rPr>
+                <w:rStyle w:val="Hipervnculo"/>
+                <w:noProof/>
+                <w:spacing w:val="-4"/>
+              </w:rPr>
+              <w:t>MIR:</w:t>
+            </w:r>
+            <w:r>
+              <w:rPr>
+                <w:noProof/>
+                <w:webHidden/>
+              </w:rPr>
+              <w:tab/>
+            </w:r>
+            <w:r>
+              <w:rPr>
+                <w:noProof/>
+                <w:webHidden/>
+              </w:rPr>
+              <w:fldChar w:fldCharType="begin"/>
+            </w:r>
+            <w:r>
+              <w:rPr>
+                <w:noProof/>
+                <w:webHidden/>
+              </w:rPr>
+              <w:instrText xml:space="preserve"> PAGEREF _Toc205506059 \h </w:instrText>
+            </w:r>
+            <w:r>
+              <w:rPr>
+                <w:noProof/>
+                <w:webHidden/>
+              </w:rPr>
+            </w:r>
+            <w:r>
+              <w:rPr>
+                <w:noProof/>
+                <w:webHidden/>
+              </w:rPr>
+              <w:fldChar w:fldCharType="separate"/>
+            </w:r>
+            <w:r>
+              <w:rPr>
+                <w:noProof/>
+                <w:webHidden/>
+              </w:rPr>
+              <w:t>15</w:t>
+            </w:r>
+            <w:r>
+              <w:rPr>
+                <w:noProof/>
+                <w:webHidden/>
+              </w:rPr>
+              <w:fldChar w:fldCharType="end"/>
+            </w:r>
+          </w:hyperlink>
+        </w:p>
+        <w:p>
+          <w:pPr>
+            <w:pStyle w:val="TDC2"/>
+            <w:tabs>
+              <w:tab w:val="right" w:leader="dot" w:pos="9076"/>
+            </w:tabs>
+            <w:rPr>
+              <w:rFonts w:asciiTheme="minorHAnsi" w:eastAsiaTheme="minorEastAsia" w:hAnsiTheme="minorHAnsi" w:cstheme="minorBidi"/>
+              <w:noProof/>
+              <w:sz w:val="22"/>
+              <w:szCs w:val="22"/>
+              <w:lang w:eastAsia="es-ES"/>
+            </w:rPr>
+          </w:pPr>
+          <w:hyperlink w:anchor="_Toc205506060" w:history="1">
+            <w:r>
+              <w:rPr>
+                <w:rStyle w:val="Hipervnculo"/>
+                <w:noProof/>
+                <w:spacing w:val="-2"/>
+              </w:rPr>
+              <w:t>Microprograma:</w:t>
+            </w:r>
+            <w:r>
+              <w:rPr>
+                <w:noProof/>
+                <w:webHidden/>
+              </w:rPr>
+              <w:tab/>
+            </w:r>
+            <w:r>
+              <w:rPr>
+                <w:noProof/>
+                <w:webHidden/>
+              </w:rPr>
+              <w:fldChar w:fldCharType="begin"/>
+            </w:r>
+            <w:r>
+              <w:rPr>
+                <w:noProof/>
+                <w:webHidden/>
+              </w:rPr>
+              <w:instrText xml:space="preserve"> PAGEREF _Toc205506060 \h </w:instrText>
+            </w:r>
+            <w:r>
+              <w:rPr>
+                <w:noProof/>
+                <w:webHidden/>
+              </w:rPr>
+            </w:r>
+            <w:r>
+              <w:rPr>
+                <w:noProof/>
+                <w:webHidden/>
+              </w:rPr>
+              <w:fldChar w:fldCharType="separate"/>
+            </w:r>
+            <w:r>
+              <w:rPr>
+                <w:noProof/>
+                <w:webHidden/>
+              </w:rPr>
+              <w:t>17</w:t>
+            </w:r>
+            <w:r>
+              <w:rPr>
+                <w:noProof/>
+                <w:webHidden/>
+              </w:rPr>
+              <w:fldChar w:fldCharType="end"/>
+            </w:r>
+          </w:hyperlink>
+        </w:p>
+        <w:p>
+          <w:pPr>
+            <w:pStyle w:val="TDC2"/>
+            <w:tabs>
+              <w:tab w:val="right" w:leader="dot" w:pos="9076"/>
+            </w:tabs>
+            <w:rPr>
+              <w:rFonts w:asciiTheme="minorHAnsi" w:eastAsiaTheme="minorEastAsia" w:hAnsiTheme="minorHAnsi" w:cstheme="minorBidi"/>
+              <w:noProof/>
+              <w:sz w:val="22"/>
+              <w:szCs w:val="22"/>
+              <w:lang w:eastAsia="es-ES"/>
+            </w:rPr>
+          </w:pPr>
+          <w:hyperlink w:anchor="_Toc205506061" w:history="1">
+            <w:r>
+              <w:rPr>
+                <w:rStyle w:val="Hipervnculo"/>
+                <w:noProof/>
+                <w:spacing w:val="-2"/>
+              </w:rPr>
+              <w:t>Decodificador:</w:t>
+            </w:r>
+            <w:r>
+              <w:rPr>
+                <w:noProof/>
+                <w:webHidden/>
+              </w:rPr>
+              <w:tab/>
+            </w:r>
+            <w:r>
+              <w:rPr>
+                <w:noProof/>
+                <w:webHidden/>
+              </w:rPr>
+              <w:fldChar w:fldCharType="begin"/>
+            </w:r>
+            <w:r>
+              <w:rPr>
+                <w:noProof/>
+                <w:webHidden/>
+              </w:rPr>
+              <w:instrText xml:space="preserve"> PAGEREF _Toc205506061 \h </w:instrText>
+            </w:r>
+            <w:r>
+              <w:rPr>
+                <w:noProof/>
+                <w:webHidden/>
+              </w:rPr>
+            </w:r>
+            <w:r>
+              <w:rPr>
+                <w:noProof/>
+                <w:webHidden/>
+              </w:rPr>
+              <w:fldChar w:fldCharType="separate"/>
+            </w:r>
+            <w:r>
+              <w:rPr>
+                <w:noProof/>
+                <w:webHidden/>
+              </w:rPr>
+              <w:t>17</w:t>
+            </w:r>
+            <w:r>
+              <w:rPr>
+                <w:noProof/>
+                <w:webHidden/>
+              </w:rPr>
+              <w:fldChar w:fldCharType="end"/>
+            </w:r>
+          </w:hyperlink>
+        </w:p>
+        <w:p>
+          <w:pPr>
+            <w:pStyle w:val="TDC1"/>
+            <w:tabs>
+              <w:tab w:val="right" w:leader="dot" w:pos="9076"/>
+            </w:tabs>
+            <w:rPr>
+              <w:rFonts w:asciiTheme="minorHAnsi" w:eastAsiaTheme="minorEastAsia" w:hAnsiTheme="minorHAnsi" w:cstheme="minorBidi"/>
+              <w:b w:val="0"/>
+              <w:bCs w:val="0"/>
+              <w:noProof/>
+              <w:sz w:val="22"/>
+              <w:szCs w:val="22"/>
+              <w:lang w:eastAsia="es-ES"/>
+            </w:rPr>
+          </w:pPr>
+          <w:hyperlink w:anchor="_Toc205506062" w:history="1">
+            <w:r>
+              <w:rPr>
+                <w:rStyle w:val="Hipervnculo"/>
+                <w:noProof/>
+                <w:spacing w:val="-2"/>
+              </w:rPr>
               <w:t>Conclusión</w:t>
             </w:r>
             <w:r>
@@ -1432,7 +1631,7 @@
                 <w:noProof/>
                 <w:webHidden/>
               </w:rPr>
-              <w:instrText xml:space="preserve"> PAGEREF _Toc205466726 \h </w:instrText>
+              <w:instrText xml:space="preserve"> PAGEREF _Toc205506062 \h </w:instrText>
             </w:r>
             <w:r>
               <w:rPr>
@@ -1470,17 +1669,21 @@
         </w:p>
       </w:sdtContent>
     </w:sdt>
-    <w:p>
-      <w:pPr>
-        <w:sectPr>
-          <w:type w:val="continuous"/>
-          <w:pgSz w:w="11920" w:h="16840"/>
-          <w:pgMar w:top="1380" w:right="1417" w:bottom="280" w:left="1417" w:header="720" w:footer="720" w:gutter="0"/>
-          <w:cols w:space="720"/>
-          <w:titlePg/>
-          <w:docGrid w:linePitch="299"/>
-        </w:sectPr>
-      </w:pPr>
+    <w:p/>
+    <w:p>
+      <w:pPr>
+        <w:rPr>
+          <w:b/>
+          <w:sz w:val="52"/>
+        </w:rPr>
+      </w:pPr>
+      <w:r>
+        <w:rPr>
+          <w:b/>
+          <w:sz w:val="52"/>
+        </w:rPr>
+        <w:br w:type="page"/>
+      </w:r>
     </w:p>
     <w:p>
       <w:pPr>
@@ -1500,7 +1703,7 @@
         </w:rPr>
         <w:lastRenderedPageBreak/>
         <w:pict>
-          <v:shape id="Graphic 11" o:spid="_x0000_s2051" style="position:absolute;left:0;text-align:left;margin-left:75pt;margin-top:23.15pt;width:445pt;height:.1pt;z-index:15730176;visibility:visible;mso-wrap-style:square;mso-wrap-distance-left:0;mso-wrap-distance-top:0;mso-wrap-distance-right:0;mso-wrap-distance-bottom:0;mso-position-horizontal:absolute;mso-position-horizontal-relative:page;mso-position-vertical:absolute;mso-position-vertical-relative:text;v-text-anchor:top" coordsize="5651500,1270" o:gfxdata="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" path="m,l5651499,e" filled="f" strokecolor="#878787" strokeweight="1pt">
+          <v:shape id="Graphic 11" o:spid="_x0000_s2051" style="position:absolute;left:0;text-align:left;margin-left:75pt;margin-top:-12.25pt;width:445pt;height:.1pt;z-index:15730176;visibility:visible;mso-wrap-style:square;mso-wrap-distance-left:0;mso-wrap-distance-top:0;mso-wrap-distance-right:0;mso-wrap-distance-bottom:0;mso-position-horizontal-relative:page;mso-position-vertical-relative:text;v-text-anchor:top" coordsize="5651500,1270" o:gfxdata="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" path="m,l5651499,e" filled="f" strokecolor="#878787" strokeweight="1pt">
             <v:path arrowok="t"/>
             <w10:wrap anchorx="page"/>
           </v:shape>
@@ -1582,14 +1785,14 @@
           <w:u w:val="none"/>
         </w:rPr>
       </w:pPr>
-      <w:bookmarkStart w:id="0" w:name="_Toc205466714"/>
+      <w:bookmarkStart w:id="1" w:name="_Toc205506050"/>
       <w:r>
         <w:rPr>
           <w:spacing w:val="-2"/>
         </w:rPr>
         <w:t>Introducción</w:t>
       </w:r>
-      <w:bookmarkEnd w:id="0"/>
+      <w:bookmarkEnd w:id="1"/>
     </w:p>
     <w:p>
       <w:pPr>
@@ -1712,7 +1915,73 @@
         <w:t xml:space="preserve"> </w:t>
       </w:r>
       <w:r>
-        <w:t>de arquitecturadecomputadorasydiseñodeprocesadores,presentadaensulibro“Organización de Computadoras: Un Enfoque Estructurado”.</w:t>
+        <w:t>de arquitectura</w:t>
+      </w:r>
+      <w:r>
+        <w:t xml:space="preserve"> </w:t>
+      </w:r>
+      <w:r>
+        <w:t>de</w:t>
+      </w:r>
+      <w:r>
+        <w:t xml:space="preserve"> </w:t>
+      </w:r>
+      <w:r>
+        <w:t>computadoras</w:t>
+      </w:r>
+      <w:r>
+        <w:t xml:space="preserve"> </w:t>
+      </w:r>
+      <w:r>
+        <w:t>y</w:t>
+      </w:r>
+      <w:r>
+        <w:t xml:space="preserve"> </w:t>
+      </w:r>
+      <w:r>
+        <w:t>diseño</w:t>
+      </w:r>
+      <w:r>
+        <w:t xml:space="preserve"> </w:t>
+      </w:r>
+      <w:r>
+        <w:t>de</w:t>
+      </w:r>
+      <w:r>
+        <w:t xml:space="preserve"> </w:t>
+      </w:r>
+      <w:r>
+        <w:t>procesadores,</w:t>
+      </w:r>
+      <w:r>
+        <w:t xml:space="preserve"> </w:t>
+      </w:r>
+      <w:r>
+        <w:t>presentada</w:t>
+      </w:r>
+      <w:r>
+        <w:t xml:space="preserve"> </w:t>
+      </w:r>
+      <w:r>
+        <w:t>en</w:t>
+      </w:r>
+      <w:r>
+        <w:t xml:space="preserve"> </w:t>
+      </w:r>
+      <w:r>
+        <w:t>su</w:t>
+      </w:r>
+      <w:r>
+        <w:t xml:space="preserve"> </w:t>
+      </w:r>
+      <w:r>
+        <w:t>libro</w:t>
+      </w:r>
+      <w:r>
+        <w:t xml:space="preserve"> </w:t>
+      </w:r>
+      <w:r>
+        <w:t>“Organización de Computadoras: Un Enfoque Estructurado”.</w:t>
       </w:r>
     </w:p>
     <w:p>
@@ -1725,7 +1994,13 @@
         </w:rPr>
       </w:pPr>
       <w:r>
-        <w:t xml:space="preserve">LaMIC-1, posee una ISA que consiste en una versión simplificada de la </w:t>
+        <w:t>La</w:t>
+      </w:r>
+      <w:r>
+        <w:t xml:space="preserve"> MIC-1</w:t>
+      </w:r>
+      <w:r>
+        <w:t xml:space="preserve"> posee una ISA que consiste en una versión simplificada de la </w:t>
       </w:r>
       <w:r>
         <w:rPr>
@@ -1758,16 +2033,127 @@
       </w:r>
       <w:r>
         <w:rPr>
-          <w:sz w:val="24"/>
-        </w:rPr>
-        <w:t>(JVM),enfocadaespecíficamenteennúmerosenteros,conocidacomo</w:t>
-      </w:r>
-      <w:r>
-        <w:rPr>
           <w:i/>
           <w:sz w:val="24"/>
         </w:rPr>
-        <w:t xml:space="preserve">IntegerJava Virtual Machine </w:t>
+        <w:t xml:space="preserve"> </w:t>
+      </w:r>
+      <w:r>
+        <w:rPr>
+          <w:sz w:val="24"/>
+        </w:rPr>
+        <w:t>(JVM),</w:t>
+      </w:r>
+      <w:r>
+        <w:rPr>
+          <w:sz w:val="24"/>
+        </w:rPr>
+        <w:t xml:space="preserve"> </w:t>
+      </w:r>
+      <w:r>
+        <w:rPr>
+          <w:sz w:val="24"/>
+        </w:rPr>
+        <w:t>enfocada</w:t>
+      </w:r>
+      <w:r>
+        <w:rPr>
+          <w:sz w:val="24"/>
+        </w:rPr>
+        <w:t xml:space="preserve"> </w:t>
+      </w:r>
+      <w:r>
+        <w:rPr>
+          <w:sz w:val="24"/>
+        </w:rPr>
+        <w:t>específicamente</w:t>
+      </w:r>
+      <w:r>
+        <w:rPr>
+          <w:sz w:val="24"/>
+        </w:rPr>
+        <w:t xml:space="preserve"> </w:t>
+      </w:r>
+      <w:r>
+        <w:rPr>
+          <w:sz w:val="24"/>
+        </w:rPr>
+        <w:t>en</w:t>
+      </w:r>
+      <w:r>
+        <w:rPr>
+          <w:sz w:val="24"/>
+        </w:rPr>
+        <w:t xml:space="preserve"> </w:t>
+      </w:r>
+      <w:r>
+        <w:rPr>
+          <w:sz w:val="24"/>
+        </w:rPr>
+        <w:t>números</w:t>
+      </w:r>
+      <w:r>
+        <w:rPr>
+          <w:sz w:val="24"/>
+        </w:rPr>
+        <w:t xml:space="preserve"> </w:t>
+      </w:r>
+      <w:r>
+        <w:rPr>
+          <w:sz w:val="24"/>
+        </w:rPr>
+        <w:t>enteros,</w:t>
+      </w:r>
+      <w:r>
+        <w:rPr>
+          <w:sz w:val="24"/>
+        </w:rPr>
+        <w:t xml:space="preserve"> </w:t>
+      </w:r>
+      <w:r>
+        <w:rPr>
+          <w:sz w:val="24"/>
+        </w:rPr>
+        <w:t>conocida</w:t>
+      </w:r>
+      <w:r>
+        <w:rPr>
+          <w:sz w:val="24"/>
+        </w:rPr>
+        <w:t xml:space="preserve"> </w:t>
+      </w:r>
+      <w:r>
+        <w:rPr>
+          <w:sz w:val="24"/>
+        </w:rPr>
+        <w:t>como</w:t>
+      </w:r>
+      <w:r>
+        <w:rPr>
+          <w:sz w:val="24"/>
+        </w:rPr>
+        <w:t xml:space="preserve"> </w:t>
+      </w:r>
+      <w:r>
+        <w:rPr>
+          <w:i/>
+          <w:sz w:val="24"/>
+        </w:rPr>
+        <w:t>Integer</w:t>
+      </w:r>
+      <w:r>
+        <w:rPr>
+          <w:i/>
+          <w:sz w:val="24"/>
+        </w:rPr>
+        <w:t xml:space="preserve"> </w:t>
+      </w:r>
+      <w:r>
+        <w:rPr>
+          <w:i/>
+          <w:sz w:val="24"/>
+        </w:rPr>
+        <w:t xml:space="preserve">Java Virtual Machine </w:t>
       </w:r>
       <w:r>
         <w:rPr>
@@ -1782,7 +2168,79 @@
         <w:spacing w:before="240"/>
       </w:pPr>
       <w:r>
-        <w:t>Estamicroarquitectura,comosedetallamásadelanteenestedocumento,puedesepararseen dos grandes partes conceptuales: el Camino de Datos, donde profundizaremos en sus 4 componentes, sus funcionamientos y cómo están conectados; y la Unidad de Control, donde veremos qué rol cumple dentro de la MIC-1.</w:t>
+        <w:t>Esta</w:t>
+      </w:r>
+      <w:r>
+        <w:t xml:space="preserve"> </w:t>
+      </w:r>
+      <w:r>
+        <w:t>microarquitectura,</w:t>
+      </w:r>
+      <w:r>
+        <w:t xml:space="preserve"> </w:t>
+      </w:r>
+      <w:r>
+        <w:t>como</w:t>
+      </w:r>
+      <w:r>
+        <w:t xml:space="preserve"> </w:t>
+      </w:r>
+      <w:r>
+        <w:t>se</w:t>
+      </w:r>
+      <w:r>
+        <w:t xml:space="preserve"> </w:t>
+      </w:r>
+      <w:r>
+        <w:t>detalla</w:t>
+      </w:r>
+      <w:r>
+        <w:t xml:space="preserve"> </w:t>
+      </w:r>
+      <w:r>
+        <w:t>más</w:t>
+      </w:r>
+      <w:r>
+        <w:t xml:space="preserve"> </w:t>
+      </w:r>
+      <w:r>
+        <w:t>adelante</w:t>
+      </w:r>
+      <w:r>
+        <w:t xml:space="preserve"> </w:t>
+      </w:r>
+      <w:r>
+        <w:t>en</w:t>
+      </w:r>
+      <w:r>
+        <w:t xml:space="preserve"> </w:t>
+      </w:r>
+      <w:r>
+        <w:t>este</w:t>
+      </w:r>
+      <w:r>
+        <w:t xml:space="preserve"> </w:t>
+      </w:r>
+      <w:r>
+        <w:t>documento,</w:t>
+      </w:r>
+      <w:r>
+        <w:t xml:space="preserve"> </w:t>
+      </w:r>
+      <w:r>
+        <w:t>puede</w:t>
+      </w:r>
+      <w:r>
+        <w:t xml:space="preserve"> </w:t>
+      </w:r>
+      <w:r>
+        <w:t>separarse</w:t>
+      </w:r>
+      <w:r>
+        <w:t xml:space="preserve"> </w:t>
+      </w:r>
+      <w:r>
+        <w:t>en dos grandes partes conceptuales: el Camino de Datos, donde profundizaremos en sus 4 componentes, sus funcionamientos y cómo están conectados; y la Unidad de Control, donde veremos qué rol cumple dentro de la MIC-1.</w:t>
       </w:r>
     </w:p>
     <w:p>
@@ -1791,7 +2249,79 @@
         <w:spacing w:before="240"/>
       </w:pPr>
       <w:r>
-        <w:t>En este caso para realizar los circuitos de la MIC-1 se utilizó Logisim, un programa desarrollado por Carl Burch, el cual nos permite diseñar y simular circuitos lógicos digitales conunainterfazgráficasencilla,pudiendoconstruiryprobarelmodelodemicroarquitectura de una manera interactiva.</w:t>
+        <w:t>En este caso para realizar los circuitos de la MIC-1 se utilizó Logisim, un programa desarrollado por Carl Burch, el cual nos permite diseñar y simular circuitos lógicos digitales con</w:t>
+      </w:r>
+      <w:r>
+        <w:t xml:space="preserve"> </w:t>
+      </w:r>
+      <w:r>
+        <w:t>una</w:t>
+      </w:r>
+      <w:r>
+        <w:t xml:space="preserve"> </w:t>
+      </w:r>
+      <w:r>
+        <w:t>interfaz</w:t>
+      </w:r>
+      <w:r>
+        <w:t xml:space="preserve"> </w:t>
+      </w:r>
+      <w:r>
+        <w:t>gráfica</w:t>
+      </w:r>
+      <w:r>
+        <w:t xml:space="preserve"> </w:t>
+      </w:r>
+      <w:r>
+        <w:t>sencilla,</w:t>
+      </w:r>
+      <w:r>
+        <w:t xml:space="preserve"> </w:t>
+      </w:r>
+      <w:r>
+        <w:t>pudiendo</w:t>
+      </w:r>
+      <w:r>
+        <w:t xml:space="preserve"> </w:t>
+      </w:r>
+      <w:r>
+        <w:t>construir</w:t>
+      </w:r>
+      <w:r>
+        <w:t xml:space="preserve"> </w:t>
+      </w:r>
+      <w:r>
+        <w:t>y</w:t>
+      </w:r>
+      <w:r>
+        <w:t xml:space="preserve"> </w:t>
+      </w:r>
+      <w:r>
+        <w:t>probar</w:t>
+      </w:r>
+      <w:r>
+        <w:t xml:space="preserve"> </w:t>
+      </w:r>
+      <w:r>
+        <w:t>el</w:t>
+      </w:r>
+      <w:r>
+        <w:t xml:space="preserve"> </w:t>
+      </w:r>
+      <w:r>
+        <w:t>modelo</w:t>
+      </w:r>
+      <w:r>
+        <w:t xml:space="preserve"> </w:t>
+      </w:r>
+      <w:r>
+        <w:t>de</w:t>
+      </w:r>
+      <w:r>
+        <w:t xml:space="preserve"> </w:t>
+      </w:r>
+      <w:r>
+        <w:t>microarquitectura de una manera interactiva.</w:t>
       </w:r>
     </w:p>
     <w:p>
@@ -1819,7 +2349,7 @@
               <wp:posOffset>251877</wp:posOffset>
             </wp:positionV>
             <wp:extent cx="1672891" cy="2246185"/>
-            <wp:effectExtent l="0" t="0" r="0" b="0"/>
+            <wp:effectExtent l="19050" t="0" r="3509" b="0"/>
             <wp:wrapTopAndBottom/>
             <wp:docPr id="13" name="Image 13"/>
             <wp:cNvGraphicFramePr>
@@ -1833,7 +2363,9 @@
                     <pic:cNvPicPr/>
                   </pic:nvPicPr>
                   <pic:blipFill>
-                    <a:blip r:embed="rId11" cstate="print"/>
+                    <a:blip r:embed="rId11" cstate="print">
+                      <a:lum bright="-20000"/>
+                    </a:blip>
                     <a:stretch>
                       <a:fillRect/>
                     </a:stretch>
@@ -1922,58 +2454,71 @@
     </w:p>
     <w:p>
       <w:pPr>
+        <w:pStyle w:val="Ttulo1"/>
+        <w:ind w:left="0"/>
+        <w:rPr>
+          <w:u w:val="none"/>
+        </w:rPr>
+      </w:pPr>
+      <w:bookmarkStart w:id="2" w:name="_Toc205506051"/>
+      <w:r>
+        <w:lastRenderedPageBreak/>
+        <w:t xml:space="preserve">Camino de </w:t>
+      </w:r>
+      <w:r>
+        <w:rPr>
+          <w:spacing w:val="-2"/>
+        </w:rPr>
+        <w:t>Datos</w:t>
+      </w:r>
+      <w:bookmarkEnd w:id="2"/>
+    </w:p>
+    <w:p>
+      <w:pPr>
         <w:pStyle w:val="Textoindependiente"/>
         <w:spacing w:before="20"/>
-        <w:ind w:left="0"/>
-        <w:rPr>
-          <w:sz w:val="30"/>
-        </w:rPr>
-      </w:pPr>
-    </w:p>
-    <w:p>
-      <w:pPr>
-        <w:pStyle w:val="Ttulo1"/>
-        <w:rPr>
-          <w:u w:val="none"/>
-        </w:rPr>
-      </w:pPr>
-      <w:bookmarkStart w:id="1" w:name="_Toc205466715"/>
-      <w:r>
-        <w:t xml:space="preserve">Camino de </w:t>
-      </w:r>
-      <w:r>
-        <w:rPr>
-          <w:spacing w:val="-2"/>
-        </w:rPr>
+      </w:pPr>
+      <w:r>
+        <w:t>El</w:t>
+      </w:r>
+      <w:r>
+        <w:t xml:space="preserve"> </w:t>
+      </w:r>
+      <w:r>
+        <w:t>Camino</w:t>
+      </w:r>
+      <w:r>
+        <w:t xml:space="preserve"> </w:t>
+      </w:r>
+      <w:r>
+        <w:t>de</w:t>
+      </w:r>
+      <w:r>
+        <w:t xml:space="preserve"> </w:t>
+      </w:r>
+      <w:r>
         <w:t>Datos</w:t>
       </w:r>
-      <w:bookmarkEnd w:id="1"/>
-    </w:p>
-    <w:p>
-      <w:pPr>
-        <w:pStyle w:val="Textoindependiente"/>
-        <w:spacing w:before="20"/>
-      </w:pPr>
-      <w:r>
-        <w:t>Podemos</w:t>
-      </w:r>
-      <w:r>
-        <w:t xml:space="preserve"> </w:t>
-      </w:r>
-      <w:r>
-        <w:t>decir</w:t>
-      </w:r>
-      <w:r>
-        <w:t xml:space="preserve"> </w:t>
-      </w:r>
-      <w:r>
-        <w:t>que</w:t>
-      </w:r>
-      <w:r>
-        <w:t xml:space="preserve"> el </w:t>
-      </w:r>
-      <w:r>
-        <w:t>Camino</w:t>
+      <w:r>
+        <w:t xml:space="preserve"> (Data Path)</w:t>
+      </w:r>
+      <w:r>
+        <w:t xml:space="preserve"> </w:t>
+      </w:r>
+      <w:r>
+        <w:t>es</w:t>
+      </w:r>
+      <w:r>
+        <w:t xml:space="preserve"> </w:t>
+      </w:r>
+      <w:r>
+        <w:t>el</w:t>
+      </w:r>
+      <w:r>
+        <w:t xml:space="preserve"> </w:t>
+      </w:r>
+      <w:r>
+        <w:t>núcleo</w:t>
       </w:r>
       <w:r>
         <w:t xml:space="preserve"> </w:t>
@@ -1985,52 +2530,13 @@
         <w:t xml:space="preserve"> </w:t>
       </w:r>
       <w:r>
-        <w:t>Datos</w:t>
-      </w:r>
-      <w:r>
-        <w:t xml:space="preserve"> (Data Path)</w:t>
-      </w:r>
-      <w:r>
-        <w:t>,</w:t>
-      </w:r>
-      <w:r>
-        <w:t xml:space="preserve"> </w:t>
-      </w:r>
-      <w:r>
-        <w:t>es</w:t>
-      </w:r>
-      <w:r>
-        <w:t xml:space="preserve"> </w:t>
-      </w:r>
-      <w:r>
-        <w:t>el</w:t>
-      </w:r>
-      <w:r>
-        <w:t xml:space="preserve"> </w:t>
-      </w:r>
-      <w:r>
-        <w:t>núcleo</w:t>
-      </w:r>
-      <w:r>
-        <w:t xml:space="preserve"> </w:t>
-      </w:r>
-      <w:r>
-        <w:t>de</w:t>
-      </w:r>
-      <w:r>
-        <w:t xml:space="preserve"> </w:t>
-      </w:r>
-      <w:r>
         <w:t>la</w:t>
       </w:r>
       <w:r>
         <w:t xml:space="preserve"> </w:t>
       </w:r>
       <w:r>
-        <w:t>MIC-1,</w:t>
-      </w:r>
-      <w:r>
-        <w:t xml:space="preserve"> </w:t>
+        <w:t xml:space="preserve">MIC-1 y </w:t>
       </w:r>
       <w:r>
         <w:t>está</w:t>
@@ -2042,7 +2548,7 @@
         <w:t xml:space="preserve">diseñado </w:t>
       </w:r>
       <w:r>
-        <w:t>para permitir la manipulación eficiente de datos y la ejecución de operaciones aritméticas y</w:t>
+        <w:t>para permitir la ejecución de operaciones aritméticas y</w:t>
       </w:r>
       <w:r>
         <w:t xml:space="preserve"> l</w:t>
@@ -2057,31 +2563,13 @@
         <w:t>necesarias</w:t>
       </w:r>
       <w:r>
-        <w:t xml:space="preserve"> </w:t>
-      </w:r>
-      <w:r>
-        <w:t>para</w:t>
-      </w:r>
-      <w:r>
-        <w:t xml:space="preserve"> </w:t>
-      </w:r>
-      <w:r>
-        <w:t>la</w:t>
-      </w:r>
-      <w:r>
-        <w:t xml:space="preserve"> </w:t>
-      </w:r>
-      <w:r>
-        <w:t>ejecución</w:t>
-      </w:r>
-      <w:r>
-        <w:t xml:space="preserve"> </w:t>
-      </w:r>
-      <w:r>
-        <w:t>de</w:t>
-      </w:r>
-      <w:r>
-        <w:t xml:space="preserve"> </w:t>
+        <w:t>, controlar que operaciones se van a ejecutar, transportar datos,</w:t>
+      </w:r>
+      <w:r>
+        <w:t xml:space="preserve"> </w:t>
+      </w:r>
+      <w:r>
+        <w:t xml:space="preserve">a fines de ejecutar </w:t>
       </w:r>
       <w:r>
         <w:t>programas,</w:t>
@@ -2421,63 +2909,21 @@
       </w:pPr>
       <w:r>
         <w:rPr>
-          <w:sz w:val="24"/>
-        </w:rPr>
-        <w:t xml:space="preserve">Buses de </w:t>
-      </w:r>
-      <w:r>
-        <w:rPr>
-          <w:spacing w:val="-2"/>
-          <w:sz w:val="24"/>
-        </w:rPr>
-        <w:t>datos</w:t>
-      </w:r>
-      <w:r>
-        <w:rPr>
-          <w:spacing w:val="-2"/>
-          <w:sz w:val="24"/>
-        </w:rPr>
-        <w:t>.</w:t>
-      </w:r>
-    </w:p>
-    <w:p>
-      <w:pPr>
-        <w:tabs>
-          <w:tab w:val="left" w:pos="742"/>
-        </w:tabs>
-        <w:spacing w:line="285" w:lineRule="exact"/>
-        <w:rPr>
-          <w:sz w:val="24"/>
-        </w:rPr>
-      </w:pPr>
-    </w:p>
-    <w:p>
-      <w:pPr>
-        <w:pStyle w:val="Textoindependiente"/>
-        <w:spacing w:before="3"/>
-        <w:ind w:left="0"/>
-        <w:jc w:val="center"/>
-        <w:rPr>
-          <w:sz w:val="5"/>
-        </w:rPr>
-      </w:pPr>
-      <w:r>
-        <w:rPr>
           <w:noProof/>
-          <w:sz w:val="5"/>
+          <w:sz w:val="24"/>
           <w:lang w:eastAsia="es-ES"/>
         </w:rPr>
         <w:drawing>
           <wp:anchor distT="0" distB="0" distL="0" distR="0" simplePos="0" relativeHeight="487589888" behindDoc="1" locked="0" layoutInCell="1" allowOverlap="1">
             <wp:simplePos x="0" y="0"/>
             <wp:positionH relativeFrom="page">
-              <wp:posOffset>2185972</wp:posOffset>
+              <wp:posOffset>2088515</wp:posOffset>
             </wp:positionH>
             <wp:positionV relativeFrom="paragraph">
-              <wp:posOffset>53815</wp:posOffset>
+              <wp:posOffset>337185</wp:posOffset>
             </wp:positionV>
-            <wp:extent cx="3188065" cy="4611243"/>
-            <wp:effectExtent l="114300" t="76200" r="107585" b="75057"/>
+            <wp:extent cx="2811780" cy="4065270"/>
+            <wp:effectExtent l="38100" t="19050" r="26670" b="11430"/>
             <wp:wrapTopAndBottom/>
             <wp:docPr id="15" name="Image 15"/>
             <wp:cNvGraphicFramePr>
@@ -2499,41 +2945,17 @@
                   <pic:spPr>
                     <a:xfrm>
                       <a:off x="0" y="0"/>
-                      <a:ext cx="3188065" cy="4611243"/>
+                      <a:ext cx="2811780" cy="4065270"/>
                     </a:xfrm>
                     <a:prstGeom prst="rect">
                       <a:avLst/>
                     </a:prstGeom>
-                    <a:solidFill>
-                      <a:srgbClr val="FFFFFF">
-                        <a:shade val="85000"/>
-                      </a:srgbClr>
-                    </a:solidFill>
-                    <a:ln w="88900" cap="sq">
+                    <a:noFill/>
+                    <a:ln>
                       <a:solidFill>
-                        <a:srgbClr val="FFFFFF"/>
+                        <a:schemeClr val="tx1"/>
                       </a:solidFill>
-                      <a:miter lim="800000"/>
                     </a:ln>
-                    <a:effectLst>
-                      <a:outerShdw blurRad="55000" dist="18000" dir="5400000" algn="tl" rotWithShape="0">
-                        <a:srgbClr val="000000">
-                          <a:alpha val="40000"/>
-                        </a:srgbClr>
-                      </a:outerShdw>
-                    </a:effectLst>
-                    <a:scene3d>
-                      <a:camera prst="orthographicFront"/>
-                      <a:lightRig rig="twoPt" dir="t">
-                        <a:rot lat="0" lon="0" rev="7200000"/>
-                      </a:lightRig>
-                    </a:scene3d>
-                    <a:sp3d>
-                      <a:bevelT w="25400" h="19050"/>
-                      <a:contourClr>
-                        <a:srgbClr val="FFFFFF"/>
-                      </a:contourClr>
-                    </a:sp3d>
                   </pic:spPr>
                 </pic:pic>
               </a:graphicData>
@@ -2543,9 +2965,57 @@
       </w:r>
       <w:r>
         <w:rPr>
+          <w:sz w:val="24"/>
+        </w:rPr>
+        <w:t xml:space="preserve">Buses de </w:t>
+      </w:r>
+      <w:r>
+        <w:rPr>
+          <w:spacing w:val="-2"/>
+          <w:sz w:val="24"/>
+        </w:rPr>
+        <w:t>datos</w:t>
+      </w:r>
+      <w:r>
+        <w:rPr>
+          <w:spacing w:val="-2"/>
+          <w:sz w:val="24"/>
+        </w:rPr>
+        <w:t>.</w:t>
+      </w:r>
+    </w:p>
+    <w:p>
+      <w:pPr>
+        <w:tabs>
+          <w:tab w:val="left" w:pos="742"/>
+        </w:tabs>
+        <w:spacing w:line="285" w:lineRule="exact"/>
+        <w:rPr>
+          <w:sz w:val="24"/>
+        </w:rPr>
+      </w:pPr>
+    </w:p>
+    <w:p>
+      <w:pPr>
+        <w:pStyle w:val="Textoindependiente"/>
+        <w:spacing w:before="3"/>
+        <w:ind w:left="0"/>
+        <w:jc w:val="center"/>
+        <w:rPr>
+          <w:sz w:val="5"/>
+        </w:rPr>
+      </w:pPr>
+      <w:r>
+        <w:rPr>
           <w:b/>
         </w:rPr>
         <w:t>Figura1.</w:t>
+      </w:r>
+      <w:r>
+        <w:rPr>
+          <w:b/>
+        </w:rPr>
+        <w:t xml:space="preserve"> </w:t>
       </w:r>
       <w:r>
         <w:t>Camino</w:t>
@@ -2601,7 +3071,7 @@
         <w:pStyle w:val="Ttulo2"/>
         <w:ind w:left="0"/>
       </w:pPr>
-      <w:bookmarkStart w:id="2" w:name="_Toc205466716"/>
+      <w:bookmarkStart w:id="3" w:name="_Toc205506052"/>
       <w:r>
         <w:rPr>
           <w:spacing w:val="-2"/>
@@ -2609,7 +3079,7 @@
         <w:lastRenderedPageBreak/>
         <w:t>Registros:</w:t>
       </w:r>
-      <w:bookmarkEnd w:id="2"/>
+      <w:bookmarkEnd w:id="3"/>
     </w:p>
     <w:p>
       <w:pPr>
@@ -2618,34 +3088,55 @@
         <w:ind w:right="87"/>
       </w:pPr>
       <w:r>
-        <w:t xml:space="preserve">Sonlosencargadosdealmacenardatosyoperandosparaserutilizadosporlasinstrucciones. Cada registro de 32 </w:t>
+        <w:t>Los registros almacenan los datos e instrucciones a utilizar durante la ejecución,</w:t>
+      </w:r>
+      <w:r>
+        <w:t xml:space="preserve"> </w:t>
+      </w:r>
+      <w:r>
+        <w:t>c</w:t>
+      </w:r>
+      <w:r>
+        <w:t xml:space="preserve">ada </w:t>
+      </w:r>
+      <w:r>
+        <w:t xml:space="preserve">uno tiene un tamaño de 32 bits y </w:t>
+      </w:r>
+      <w:r>
+        <w:t xml:space="preserve">mediante dos líneas de control (una que habilita el bus B y otra el C) </w:t>
+      </w:r>
+      <w:r>
+        <w:t xml:space="preserve">y de circuitos </w:t>
       </w:r>
       <w:r>
         <w:rPr>
           <w:i/>
         </w:rPr>
-        <w:t xml:space="preserve">bits </w:t>
-      </w:r>
-      <w:r>
-        <w:t xml:space="preserve">es seleccionado mediante dos líneas de control (una que habilita el bus B y otra el C) e implementan la utilización de </w:t>
+        <w:t>D flip-flops</w:t>
+      </w:r>
+      <w:r>
+        <w:t>(</w:t>
       </w:r>
       <w:r>
         <w:rPr>
           <w:i/>
         </w:rPr>
-        <w:t>D flip-flops</w:t>
-      </w:r>
-      <w:r>
-        <w:t>(</w:t>
-      </w:r>
-      <w:r>
-        <w:rPr>
-          <w:i/>
-        </w:rPr>
         <w:t>Delay</w:t>
       </w:r>
       <w:r>
-        <w:t>) para almacenar datos binarios y direcciones de memoria. Los mismos se encuentran conectados a través de buses de datos para permitir transferencias entre registros y la UAL.</w:t>
+        <w:t xml:space="preserve">) </w:t>
+      </w:r>
+      <w:r>
+        <w:t xml:space="preserve">logran </w:t>
+      </w:r>
+      <w:r>
+        <w:t>almacenar datos binarios y direcciones de memoria. Los mismos se encuentran conectados a través de buses de datos para permitir transfe</w:t>
+      </w:r>
+      <w:r>
+        <w:t>rencias entre registros y la ALUA</w:t>
+      </w:r>
+      <w:r>
+        <w:t>.</w:t>
       </w:r>
     </w:p>
     <w:p>
@@ -2654,34 +3145,100 @@
         <w:spacing w:before="240"/>
       </w:pPr>
       <w:r>
-        <w:t xml:space="preserve">Dentro de los tantos registros, podemos destacar varios que son de uso específico: el </w:t>
+        <w:t>Entre los registros mas destacables encontramos el PC (Program Counter)</w:t>
+      </w:r>
+      <w:r>
+        <w:t xml:space="preserve">, el cual contiene la dirección de la próxima instrucción a ser ejecutada; el </w:t>
       </w:r>
       <w:r>
         <w:rPr>
           <w:i/>
         </w:rPr>
-        <w:t>PC</w:t>
-      </w:r>
-      <w:r>
-        <w:t xml:space="preserve">, el cual contiene la dirección de la próxima instrucción a ser ejecutada; el </w:t>
+        <w:t xml:space="preserve">IR </w:t>
+      </w:r>
+      <w:r>
+        <w:t xml:space="preserve">o </w:t>
       </w:r>
       <w:r>
         <w:rPr>
           <w:i/>
         </w:rPr>
-        <w:t xml:space="preserve">IR </w:t>
-      </w:r>
-      <w:r>
-        <w:t xml:space="preserve">o </w:t>
-      </w:r>
-      <w:r>
-        <w:rPr>
-          <w:i/>
-        </w:rPr>
         <w:t>MBR</w:t>
       </w:r>
       <w:r>
-        <w:t xml:space="preserve">, que se encargaderetenerlainstrucciónqueestásiendoejecutada;yunosregistrosdeentrada/salida, el </w:t>
+        <w:t>, que se encarga</w:t>
+      </w:r>
+      <w:r>
+        <w:t xml:space="preserve"> </w:t>
+      </w:r>
+      <w:r>
+        <w:t>de</w:t>
+      </w:r>
+      <w:r>
+        <w:t xml:space="preserve"> </w:t>
+      </w:r>
+      <w:r>
+        <w:t>retener</w:t>
+      </w:r>
+      <w:r>
+        <w:t xml:space="preserve"> </w:t>
+      </w:r>
+      <w:r>
+        <w:t>la</w:t>
+      </w:r>
+      <w:r>
+        <w:t xml:space="preserve"> </w:t>
+      </w:r>
+      <w:r>
+        <w:t>instrucción</w:t>
+      </w:r>
+      <w:r>
+        <w:t xml:space="preserve"> </w:t>
+      </w:r>
+      <w:r>
+        <w:t>que</w:t>
+      </w:r>
+      <w:r>
+        <w:t xml:space="preserve"> </w:t>
+      </w:r>
+      <w:r>
+        <w:t>está</w:t>
+      </w:r>
+      <w:r>
+        <w:t xml:space="preserve"> </w:t>
+      </w:r>
+      <w:r>
+        <w:t>siendo</w:t>
+      </w:r>
+      <w:r>
+        <w:t xml:space="preserve"> ejecutada, </w:t>
+      </w:r>
+      <w:r>
+        <w:t>y</w:t>
+      </w:r>
+      <w:r>
+        <w:t xml:space="preserve"> </w:t>
+      </w:r>
+      <w:r>
+        <w:t>unos</w:t>
+      </w:r>
+      <w:r>
+        <w:t xml:space="preserve"> </w:t>
+      </w:r>
+      <w:r>
+        <w:t>registros</w:t>
+      </w:r>
+      <w:r>
+        <w:t xml:space="preserve"> </w:t>
+      </w:r>
+      <w:r>
+        <w:t>de</w:t>
+      </w:r>
+      <w:r>
+        <w:t xml:space="preserve"> </w:t>
+      </w:r>
+      <w:r>
+        <w:t xml:space="preserve">entrada/salida, el </w:t>
       </w:r>
       <w:r>
         <w:rPr>
@@ -2722,7 +3279,79 @@
         <w:spacing w:before="240"/>
       </w:pPr>
       <w:r>
-        <w:t xml:space="preserve">AdemáslosregistrosimplementadosenLogisim,tienenlaparticularidaddecontarcondos funciones las cuales se acceden a través de </w:t>
+        <w:t>Además</w:t>
+      </w:r>
+      <w:r>
+        <w:t xml:space="preserve"> </w:t>
+      </w:r>
+      <w:r>
+        <w:t>los</w:t>
+      </w:r>
+      <w:r>
+        <w:t xml:space="preserve"> </w:t>
+      </w:r>
+      <w:r>
+        <w:t>registros</w:t>
+      </w:r>
+      <w:r>
+        <w:t xml:space="preserve"> </w:t>
+      </w:r>
+      <w:r>
+        <w:t>implementados</w:t>
+      </w:r>
+      <w:r>
+        <w:t xml:space="preserve"> </w:t>
+      </w:r>
+      <w:r>
+        <w:t>en</w:t>
+      </w:r>
+      <w:r>
+        <w:t xml:space="preserve"> </w:t>
+      </w:r>
+      <w:r>
+        <w:t>Logisim,</w:t>
+      </w:r>
+      <w:r>
+        <w:t xml:space="preserve"> </w:t>
+      </w:r>
+      <w:r>
+        <w:t>tienen</w:t>
+      </w:r>
+      <w:r>
+        <w:t xml:space="preserve"> </w:t>
+      </w:r>
+      <w:r>
+        <w:t>la</w:t>
+      </w:r>
+      <w:r>
+        <w:t xml:space="preserve"> </w:t>
+      </w:r>
+      <w:r>
+        <w:t>particularidad</w:t>
+      </w:r>
+      <w:r>
+        <w:t xml:space="preserve"> </w:t>
+      </w:r>
+      <w:r>
+        <w:t>de</w:t>
+      </w:r>
+      <w:r>
+        <w:t xml:space="preserve"> </w:t>
+      </w:r>
+      <w:r>
+        <w:t>contar</w:t>
+      </w:r>
+      <w:r>
+        <w:t xml:space="preserve"> </w:t>
+      </w:r>
+      <w:r>
+        <w:t>con</w:t>
+      </w:r>
+      <w:r>
+        <w:t xml:space="preserve"> </w:t>
+      </w:r>
+      <w:r>
+        <w:t xml:space="preserve">dos funciones las cuales se acceden a través de </w:t>
       </w:r>
       <w:r>
         <w:rPr>
@@ -2739,7 +3368,28 @@
         <w:pStyle w:val="Textoindependiente"/>
       </w:pPr>
       <w:r>
-        <w:t xml:space="preserve">soncapaces de mantenerla información usandosu método </w:t>
+        <w:t>S</w:t>
+      </w:r>
+      <w:r>
+        <w:t>on</w:t>
+      </w:r>
+      <w:r>
+        <w:t xml:space="preserve"> </w:t>
+      </w:r>
+      <w:r>
+        <w:t>capaces de mantener</w:t>
+      </w:r>
+      <w:r>
+        <w:t xml:space="preserve"> </w:t>
+      </w:r>
+      <w:r>
+        <w:t>la información usando</w:t>
+      </w:r>
+      <w:r>
+        <w:t xml:space="preserve"> </w:t>
+      </w:r>
+      <w:r>
+        <w:t xml:space="preserve">su método </w:t>
       </w:r>
       <w:r>
         <w:rPr>
@@ -2761,6 +3411,7 @@
       <w:pPr>
         <w:ind w:left="23"/>
         <w:rPr>
+          <w:spacing w:val="-2"/>
           <w:sz w:val="24"/>
         </w:rPr>
       </w:pPr>
@@ -2782,91 +3433,660 @@
     </w:p>
     <w:p>
       <w:pPr>
-        <w:pStyle w:val="Textoindependiente"/>
-        <w:spacing w:before="66"/>
-        <w:ind w:left="0"/>
-        <w:rPr>
-          <w:sz w:val="20"/>
-        </w:rPr>
-      </w:pPr>
-    </w:p>
-    <w:p>
-      <w:pPr>
-        <w:pStyle w:val="Textoindependiente"/>
-        <w:ind w:left="92" w:right="-87"/>
-        <w:rPr>
-          <w:sz w:val="20"/>
-        </w:rPr>
-      </w:pPr>
-      <w:r>
-        <w:rPr>
-          <w:noProof/>
-          <w:sz w:val="20"/>
-          <w:lang w:eastAsia="es-ES"/>
-        </w:rPr>
-        <w:drawing>
-          <wp:inline distT="0" distB="0" distL="0" distR="0">
-            <wp:extent cx="5738396" cy="2187702"/>
-            <wp:effectExtent l="0" t="0" r="0" b="0"/>
-            <wp:docPr id="16" name="Image 16"/>
-            <wp:cNvGraphicFramePr>
-              <a:graphicFrameLocks xmlns:a="http://schemas.openxmlformats.org/drawingml/2006/main"/>
-            </wp:cNvGraphicFramePr>
-            <a:graphic xmlns:a="http://schemas.openxmlformats.org/drawingml/2006/main">
-              <a:graphicData uri="http://schemas.openxmlformats.org/drawingml/2006/picture">
-                <pic:pic xmlns:pic="http://schemas.openxmlformats.org/drawingml/2006/picture">
-                  <pic:nvPicPr>
-                    <pic:cNvPr id="16" name="Image 16"/>
-                    <pic:cNvPicPr/>
-                  </pic:nvPicPr>
-                  <pic:blipFill>
-                    <a:blip r:embed="rId16" cstate="print"/>
-                    <a:stretch>
-                      <a:fillRect/>
-                    </a:stretch>
-                  </pic:blipFill>
-                  <pic:spPr>
-                    <a:xfrm>
-                      <a:off x="0" y="0"/>
-                      <a:ext cx="5738396" cy="2187702"/>
-                    </a:xfrm>
-                    <a:prstGeom prst="rect">
-                      <a:avLst/>
-                    </a:prstGeom>
-                  </pic:spPr>
-                </pic:pic>
-              </a:graphicData>
-            </a:graphic>
-          </wp:inline>
-        </w:drawing>
-      </w:r>
-    </w:p>
-    <w:p>
-      <w:pPr>
-        <w:pStyle w:val="Textoindependiente"/>
-        <w:spacing w:before="8"/>
-        <w:ind w:left="0"/>
-      </w:pPr>
-    </w:p>
-    <w:p>
-      <w:pPr>
-        <w:ind w:right="12"/>
+        <w:ind w:left="23"/>
+        <w:rPr>
+          <w:sz w:val="24"/>
+        </w:rPr>
+      </w:pPr>
+    </w:p>
+    <w:p>
+      <w:pPr>
+        <w:ind w:left="23"/>
+        <w:rPr>
+          <w:sz w:val="24"/>
+        </w:rPr>
+      </w:pPr>
+      <w:r>
+        <w:rPr>
+          <w:sz w:val="24"/>
+        </w:rPr>
+        <w:t>Los registros de 32 bits (previstos de antemano) están compuestos por 32 registros de 1 bit, aunque también es posible utilizar 8 registros de 4 bit.</w:t>
+      </w:r>
+      <w:r>
+        <w:rPr>
+          <w:sz w:val="24"/>
+        </w:rPr>
+        <w:br/>
+        <w:t>Los registros de 8 bits (elaboración del grupo) están compuestos por 2 registros de 4 bits, y por último los de 4 bits se componen por 4 registros de 1 bit.</w:t>
+      </w:r>
+    </w:p>
+    <w:p>
+      <w:pPr>
+        <w:rPr>
+          <w:sz w:val="24"/>
+        </w:rPr>
+      </w:pPr>
+      <w:r>
+        <w:rPr>
+          <w:sz w:val="24"/>
+        </w:rPr>
+        <w:br w:type="page"/>
+      </w:r>
+    </w:p>
+    <w:p>
+      <w:pPr>
+        <w:rPr>
+          <w:sz w:val="24"/>
+        </w:rPr>
+      </w:pPr>
+    </w:p>
+    <w:tbl>
+      <w:tblPr>
+        <w:tblStyle w:val="Sombreadomedio2-nfasis3"/>
+        <w:tblW w:w="0" w:type="auto"/>
         <w:jc w:val="center"/>
-        <w:rPr>
-          <w:b/>
-        </w:rPr>
-      </w:pPr>
-      <w:r>
-        <w:rPr>
-          <w:b/>
-          <w:spacing w:val="-5"/>
-        </w:rPr>
-        <w:t>(a)</w:t>
-      </w:r>
-    </w:p>
-    <w:p>
-      <w:pPr>
-        <w:jc w:val="center"/>
+        <w:tblInd w:w="-637" w:type="dxa"/>
+        <w:tblCellMar>
+          <w:left w:w="85" w:type="dxa"/>
+        </w:tblCellMar>
+        <w:tblLook w:val="04A0"/>
+      </w:tblPr>
+      <w:tblGrid>
+        <w:gridCol w:w="2090"/>
+        <w:gridCol w:w="6763"/>
+      </w:tblGrid>
+      <w:tr>
+        <w:trPr>
+          <w:cnfStyle w:val="100000000000"/>
+          <w:jc w:val="center"/>
+        </w:trPr>
+        <w:tc>
+          <w:tcPr>
+            <w:cnfStyle w:val="001000000100"/>
+            <w:tcW w:w="2090" w:type="dxa"/>
+            <w:tcBorders>
+              <w:top w:val="none" w:sz="0" w:space="0" w:color="auto"/>
+              <w:left w:val="none" w:sz="0" w:space="0" w:color="auto"/>
+              <w:bottom w:val="none" w:sz="0" w:space="0" w:color="auto"/>
+              <w:right w:val="none" w:sz="0" w:space="0" w:color="auto"/>
+            </w:tcBorders>
+            <w:vAlign w:val="center"/>
+          </w:tcPr>
+          <w:p>
+            <w:pPr>
+              <w:pStyle w:val="Textoindependiente"/>
+              <w:spacing w:before="240"/>
+              <w:ind w:left="0"/>
+              <w:jc w:val="center"/>
+              <w:rPr>
+                <w:color w:val="000000" w:themeColor="text1"/>
+              </w:rPr>
+            </w:pPr>
+            <w:r>
+              <w:rPr>
+                <w:color w:val="000000" w:themeColor="text1"/>
+              </w:rPr>
+              <w:t>Circuito</w:t>
+            </w:r>
+          </w:p>
+        </w:tc>
+        <w:tc>
+          <w:tcPr>
+            <w:tcW w:w="5258" w:type="dxa"/>
+            <w:tcBorders>
+              <w:top w:val="none" w:sz="0" w:space="0" w:color="auto"/>
+              <w:left w:val="none" w:sz="0" w:space="0" w:color="auto"/>
+              <w:bottom w:val="none" w:sz="0" w:space="0" w:color="auto"/>
+              <w:right w:val="none" w:sz="0" w:space="0" w:color="auto"/>
+            </w:tcBorders>
+            <w:vAlign w:val="center"/>
+          </w:tcPr>
+          <w:p>
+            <w:pPr>
+              <w:pStyle w:val="Textoindependiente"/>
+              <w:spacing w:before="240"/>
+              <w:ind w:left="0"/>
+              <w:jc w:val="center"/>
+              <w:cnfStyle w:val="100000000000"/>
+              <w:rPr>
+                <w:color w:val="000000" w:themeColor="text1"/>
+              </w:rPr>
+            </w:pPr>
+            <w:r>
+              <w:rPr>
+                <w:color w:val="000000" w:themeColor="text1"/>
+              </w:rPr>
+              <w:t>Representacion (Logisim)</w:t>
+            </w:r>
+          </w:p>
+        </w:tc>
+      </w:tr>
+      <w:tr>
+        <w:trPr>
+          <w:cnfStyle w:val="000000100000"/>
+          <w:jc w:val="center"/>
+        </w:trPr>
+        <w:tc>
+          <w:tcPr>
+            <w:cnfStyle w:val="001000000000"/>
+            <w:tcW w:w="2090" w:type="dxa"/>
+            <w:tcBorders>
+              <w:left w:val="single" w:sz="4" w:space="0" w:color="auto"/>
+              <w:bottom w:val="single" w:sz="4" w:space="0" w:color="auto"/>
+            </w:tcBorders>
+            <w:vAlign w:val="center"/>
+          </w:tcPr>
+          <w:p>
+            <w:pPr>
+              <w:pStyle w:val="Textoindependiente"/>
+              <w:spacing w:before="240"/>
+              <w:ind w:left="0"/>
+              <w:jc w:val="center"/>
+              <w:rPr>
+                <w:color w:val="000000" w:themeColor="text1"/>
+              </w:rPr>
+            </w:pPr>
+            <w:r>
+              <w:rPr>
+                <w:color w:val="000000" w:themeColor="text1"/>
+              </w:rPr>
+              <w:t>Registro</w:t>
+            </w:r>
+            <w:r>
+              <w:rPr>
+                <w:color w:val="000000" w:themeColor="text1"/>
+              </w:rPr>
+              <w:br/>
+              <w:t>(32 bits)</w:t>
+            </w:r>
+          </w:p>
+        </w:tc>
+        <w:tc>
+          <w:tcPr>
+            <w:tcW w:w="5258" w:type="dxa"/>
+            <w:tcBorders>
+              <w:bottom w:val="single" w:sz="4" w:space="0" w:color="auto"/>
+            </w:tcBorders>
+            <w:shd w:val="clear" w:color="auto" w:fill="auto"/>
+            <w:vAlign w:val="center"/>
+          </w:tcPr>
+          <w:p>
+            <w:pPr>
+              <w:pStyle w:val="Textoindependiente"/>
+              <w:spacing w:before="240"/>
+              <w:ind w:left="0"/>
+              <w:jc w:val="center"/>
+              <w:cnfStyle w:val="000000100000"/>
+              <w:rPr>
+                <w:color w:val="000000" w:themeColor="text1"/>
+              </w:rPr>
+            </w:pPr>
+            <w:r>
+              <w:rPr>
+                <w:noProof/>
+                <w:lang w:eastAsia="es-ES"/>
+              </w:rPr>
+              <w:drawing>
+                <wp:inline distT="0" distB="0" distL="0" distR="0">
+                  <wp:extent cx="4146504" cy="2008262"/>
+                  <wp:effectExtent l="19050" t="0" r="6396" b="0"/>
+                  <wp:docPr id="55" name="Imagen 55" descr="C:\Users\Zonby\AppData\Local\Microsoft\Windows\INetCache\Content.Word\r32.png"/>
+                  <wp:cNvGraphicFramePr>
+                    <a:graphicFrameLocks xmlns:a="http://schemas.openxmlformats.org/drawingml/2006/main" noChangeAspect="1"/>
+                  </wp:cNvGraphicFramePr>
+                  <a:graphic xmlns:a="http://schemas.openxmlformats.org/drawingml/2006/main">
+                    <a:graphicData uri="http://schemas.openxmlformats.org/drawingml/2006/picture">
+                      <pic:pic xmlns:pic="http://schemas.openxmlformats.org/drawingml/2006/picture">
+                        <pic:nvPicPr>
+                          <pic:cNvPr id="0" name="Picture 55" descr="C:\Users\Zonby\AppData\Local\Microsoft\Windows\INetCache\Content.Word\r32.png"/>
+                          <pic:cNvPicPr>
+                            <a:picLocks noChangeAspect="1" noChangeArrowheads="1"/>
+                          </pic:cNvPicPr>
+                        </pic:nvPicPr>
+                        <pic:blipFill>
+                          <a:blip r:embed="rId16" cstate="print"/>
+                          <a:srcRect/>
+                          <a:stretch>
+                            <a:fillRect/>
+                          </a:stretch>
+                        </pic:blipFill>
+                        <pic:spPr bwMode="auto">
+                          <a:xfrm>
+                            <a:off x="0" y="0"/>
+                            <a:ext cx="4149101" cy="2009520"/>
+                          </a:xfrm>
+                          <a:prstGeom prst="rect">
+                            <a:avLst/>
+                          </a:prstGeom>
+                          <a:noFill/>
+                          <a:ln w="9525">
+                            <a:noFill/>
+                            <a:miter lim="800000"/>
+                            <a:headEnd/>
+                            <a:tailEnd/>
+                          </a:ln>
+                        </pic:spPr>
+                      </pic:pic>
+                    </a:graphicData>
+                  </a:graphic>
+                </wp:inline>
+              </w:drawing>
+            </w:r>
+          </w:p>
+        </w:tc>
+      </w:tr>
+      <w:tr>
+        <w:trPr>
+          <w:jc w:val="center"/>
+        </w:trPr>
+        <w:tc>
+          <w:tcPr>
+            <w:cnfStyle w:val="001000000000"/>
+            <w:tcW w:w="2090" w:type="dxa"/>
+            <w:tcBorders>
+              <w:left w:val="none" w:sz="0" w:space="0" w:color="auto"/>
+              <w:bottom w:val="none" w:sz="0" w:space="0" w:color="auto"/>
+              <w:right w:val="none" w:sz="0" w:space="0" w:color="auto"/>
+            </w:tcBorders>
+            <w:vAlign w:val="center"/>
+          </w:tcPr>
+          <w:p>
+            <w:pPr>
+              <w:pStyle w:val="Textoindependiente"/>
+              <w:spacing w:before="240"/>
+              <w:ind w:left="0"/>
+              <w:jc w:val="center"/>
+              <w:rPr>
+                <w:color w:val="000000" w:themeColor="text1"/>
+              </w:rPr>
+            </w:pPr>
+            <w:r>
+              <w:rPr>
+                <w:color w:val="000000" w:themeColor="text1"/>
+              </w:rPr>
+              <w:t>Registro</w:t>
+            </w:r>
+            <w:r>
+              <w:rPr>
+                <w:color w:val="000000" w:themeColor="text1"/>
+              </w:rPr>
+              <w:br/>
+              <w:t>(8 bits)</w:t>
+            </w:r>
+          </w:p>
+        </w:tc>
+        <w:tc>
+          <w:tcPr>
+            <w:tcW w:w="5258" w:type="dxa"/>
+            <w:shd w:val="clear" w:color="auto" w:fill="FFFFFF" w:themeFill="background1"/>
+            <w:vAlign w:val="center"/>
+          </w:tcPr>
+          <w:p>
+            <w:pPr>
+              <w:pStyle w:val="Textoindependiente"/>
+              <w:spacing w:before="240"/>
+              <w:ind w:left="0"/>
+              <w:jc w:val="center"/>
+              <w:cnfStyle w:val="000000000000"/>
+            </w:pPr>
+            <w:r>
+              <w:rPr>
+                <w:noProof/>
+                <w:sz w:val="20"/>
+                <w:lang w:eastAsia="es-ES"/>
+              </w:rPr>
+              <w:drawing>
+                <wp:inline distT="0" distB="0" distL="0" distR="0">
+                  <wp:extent cx="3452291" cy="1187865"/>
+                  <wp:effectExtent l="19050" t="0" r="0" b="0"/>
+                  <wp:docPr id="37" name="Imagen 37" descr="C:\Users\Zonby\AppData\Local\Microsoft\Windows\INetCache\Content.Word\r8b.png"/>
+                  <wp:cNvGraphicFramePr>
+                    <a:graphicFrameLocks xmlns:a="http://schemas.openxmlformats.org/drawingml/2006/main" noChangeAspect="1"/>
+                  </wp:cNvGraphicFramePr>
+                  <a:graphic xmlns:a="http://schemas.openxmlformats.org/drawingml/2006/main">
+                    <a:graphicData uri="http://schemas.openxmlformats.org/drawingml/2006/picture">
+                      <pic:pic xmlns:pic="http://schemas.openxmlformats.org/drawingml/2006/picture">
+                        <pic:nvPicPr>
+                          <pic:cNvPr id="0" name="Picture 37" descr="C:\Users\Zonby\AppData\Local\Microsoft\Windows\INetCache\Content.Word\r8b.png"/>
+                          <pic:cNvPicPr>
+                            <a:picLocks noChangeAspect="1" noChangeArrowheads="1"/>
+                          </pic:cNvPicPr>
+                        </pic:nvPicPr>
+                        <pic:blipFill>
+                          <a:blip r:embed="rId17"/>
+                          <a:srcRect/>
+                          <a:stretch>
+                            <a:fillRect/>
+                          </a:stretch>
+                        </pic:blipFill>
+                        <pic:spPr bwMode="auto">
+                          <a:xfrm>
+                            <a:off x="0" y="0"/>
+                            <a:ext cx="3468433" cy="1193419"/>
+                          </a:xfrm>
+                          <a:prstGeom prst="rect">
+                            <a:avLst/>
+                          </a:prstGeom>
+                          <a:noFill/>
+                          <a:ln w="9525">
+                            <a:noFill/>
+                            <a:miter lim="800000"/>
+                            <a:headEnd/>
+                            <a:tailEnd/>
+                          </a:ln>
+                        </pic:spPr>
+                      </pic:pic>
+                    </a:graphicData>
+                  </a:graphic>
+                </wp:inline>
+              </w:drawing>
+            </w:r>
+          </w:p>
+        </w:tc>
+      </w:tr>
+      <w:tr>
+        <w:trPr>
+          <w:cnfStyle w:val="000000100000"/>
+          <w:jc w:val="center"/>
+        </w:trPr>
+        <w:tc>
+          <w:tcPr>
+            <w:cnfStyle w:val="001000000000"/>
+            <w:tcW w:w="2090" w:type="dxa"/>
+            <w:tcBorders>
+              <w:left w:val="none" w:sz="0" w:space="0" w:color="auto"/>
+              <w:bottom w:val="none" w:sz="0" w:space="0" w:color="auto"/>
+              <w:right w:val="none" w:sz="0" w:space="0" w:color="auto"/>
+            </w:tcBorders>
+            <w:vAlign w:val="center"/>
+          </w:tcPr>
+          <w:p>
+            <w:pPr>
+              <w:pStyle w:val="Textoindependiente"/>
+              <w:spacing w:before="240"/>
+              <w:ind w:left="0"/>
+              <w:jc w:val="center"/>
+              <w:rPr>
+                <w:color w:val="000000" w:themeColor="text1"/>
+              </w:rPr>
+            </w:pPr>
+            <w:r>
+              <w:rPr>
+                <w:color w:val="000000" w:themeColor="text1"/>
+              </w:rPr>
+              <w:t>Registro</w:t>
+            </w:r>
+            <w:r>
+              <w:rPr>
+                <w:color w:val="000000" w:themeColor="text1"/>
+              </w:rPr>
+              <w:br/>
+              <w:t>(4 bits)</w:t>
+            </w:r>
+          </w:p>
+        </w:tc>
+        <w:tc>
+          <w:tcPr>
+            <w:tcW w:w="5258" w:type="dxa"/>
+            <w:shd w:val="clear" w:color="auto" w:fill="FFFFFF" w:themeFill="background1"/>
+            <w:vAlign w:val="center"/>
+          </w:tcPr>
+          <w:p>
+            <w:pPr>
+              <w:pStyle w:val="Textoindependiente"/>
+              <w:spacing w:before="240"/>
+              <w:ind w:left="0"/>
+              <w:jc w:val="center"/>
+              <w:cnfStyle w:val="000000100000"/>
+              <w:rPr>
+                <w:noProof/>
+                <w:sz w:val="20"/>
+                <w:lang w:eastAsia="es-ES"/>
+              </w:rPr>
+            </w:pPr>
+            <w:r>
+              <w:rPr>
+                <w:noProof/>
+                <w:sz w:val="20"/>
+                <w:lang w:eastAsia="es-ES"/>
+              </w:rPr>
+              <w:drawing>
+                <wp:inline distT="0" distB="0" distL="0" distR="0">
+                  <wp:extent cx="2753202" cy="1281869"/>
+                  <wp:effectExtent l="19050" t="0" r="9048" b="0"/>
+                  <wp:docPr id="43" name="Imagen 43"/>
+                  <wp:cNvGraphicFramePr>
+                    <a:graphicFrameLocks xmlns:a="http://schemas.openxmlformats.org/drawingml/2006/main" noChangeAspect="1"/>
+                  </wp:cNvGraphicFramePr>
+                  <a:graphic xmlns:a="http://schemas.openxmlformats.org/drawingml/2006/main">
+                    <a:graphicData uri="http://schemas.openxmlformats.org/drawingml/2006/picture">
+                      <pic:pic xmlns:pic="http://schemas.openxmlformats.org/drawingml/2006/picture">
+                        <pic:nvPicPr>
+                          <pic:cNvPr id="0" name="Picture 43"/>
+                          <pic:cNvPicPr>
+                            <a:picLocks noChangeAspect="1" noChangeArrowheads="1"/>
+                          </pic:cNvPicPr>
+                        </pic:nvPicPr>
+                        <pic:blipFill>
+                          <a:blip r:embed="rId18"/>
+                          <a:srcRect b="7299"/>
+                          <a:stretch>
+                            <a:fillRect/>
+                          </a:stretch>
+                        </pic:blipFill>
+                        <pic:spPr bwMode="auto">
+                          <a:xfrm>
+                            <a:off x="0" y="0"/>
+                            <a:ext cx="2759687" cy="1284888"/>
+                          </a:xfrm>
+                          <a:prstGeom prst="rect">
+                            <a:avLst/>
+                          </a:prstGeom>
+                          <a:noFill/>
+                          <a:ln w="9525">
+                            <a:noFill/>
+                            <a:miter lim="800000"/>
+                            <a:headEnd/>
+                            <a:tailEnd/>
+                          </a:ln>
+                        </pic:spPr>
+                      </pic:pic>
+                    </a:graphicData>
+                  </a:graphic>
+                </wp:inline>
+              </w:drawing>
+            </w:r>
+          </w:p>
+        </w:tc>
+      </w:tr>
+      <w:tr>
+        <w:trPr>
+          <w:jc w:val="center"/>
+        </w:trPr>
+        <w:tc>
+          <w:tcPr>
+            <w:cnfStyle w:val="001000000000"/>
+            <w:tcW w:w="2090" w:type="dxa"/>
+            <w:tcBorders>
+              <w:left w:val="none" w:sz="0" w:space="0" w:color="auto"/>
+              <w:bottom w:val="none" w:sz="0" w:space="0" w:color="auto"/>
+              <w:right w:val="none" w:sz="0" w:space="0" w:color="auto"/>
+            </w:tcBorders>
+            <w:vAlign w:val="center"/>
+          </w:tcPr>
+          <w:p>
+            <w:pPr>
+              <w:pStyle w:val="Textoindependiente"/>
+              <w:spacing w:before="240"/>
+              <w:ind w:left="0"/>
+              <w:jc w:val="center"/>
+              <w:rPr>
+                <w:color w:val="000000" w:themeColor="text1"/>
+              </w:rPr>
+            </w:pPr>
+            <w:r>
+              <w:rPr>
+                <w:color w:val="000000" w:themeColor="text1"/>
+              </w:rPr>
+              <w:t>Flip Flip</w:t>
+            </w:r>
+            <w:r>
+              <w:rPr>
+                <w:color w:val="000000" w:themeColor="text1"/>
+              </w:rPr>
+              <w:br/>
+              <w:t>(Flanco Desc)</w:t>
+            </w:r>
+            <w:r>
+              <w:rPr>
+                <w:color w:val="000000" w:themeColor="text1"/>
+              </w:rPr>
+              <w:br/>
+            </w:r>
+            <w:r>
+              <w:rPr>
+                <w:color w:val="000000" w:themeColor="text1"/>
+              </w:rPr>
+              <w:br/>
+              <w:t>D-Latch</w:t>
+            </w:r>
+            <w:r>
+              <w:rPr>
+                <w:color w:val="000000" w:themeColor="text1"/>
+              </w:rPr>
+              <w:br/>
+            </w:r>
+          </w:p>
+        </w:tc>
+        <w:tc>
+          <w:tcPr>
+            <w:tcW w:w="5258" w:type="dxa"/>
+            <w:shd w:val="clear" w:color="auto" w:fill="FFFFFF" w:themeFill="background1"/>
+            <w:vAlign w:val="center"/>
+          </w:tcPr>
+          <w:p>
+            <w:pPr>
+              <w:pStyle w:val="Textoindependiente"/>
+              <w:spacing w:before="240"/>
+              <w:ind w:left="0"/>
+              <w:jc w:val="center"/>
+              <w:cnfStyle w:val="000000000000"/>
+              <w:rPr>
+                <w:noProof/>
+                <w:sz w:val="20"/>
+                <w:lang w:eastAsia="es-ES"/>
+              </w:rPr>
+            </w:pPr>
+            <w:r>
+              <w:rPr>
+                <w:noProof/>
+                <w:sz w:val="20"/>
+                <w:lang w:eastAsia="es-ES"/>
+              </w:rPr>
+              <w:drawing>
+                <wp:inline distT="0" distB="0" distL="0" distR="0">
+                  <wp:extent cx="1487076" cy="975418"/>
+                  <wp:effectExtent l="19050" t="0" r="0" b="0"/>
+                  <wp:docPr id="46" name="Imagen 46"/>
+                  <wp:cNvGraphicFramePr>
+                    <a:graphicFrameLocks xmlns:a="http://schemas.openxmlformats.org/drawingml/2006/main" noChangeAspect="1"/>
+                  </wp:cNvGraphicFramePr>
+                  <a:graphic xmlns:a="http://schemas.openxmlformats.org/drawingml/2006/main">
+                    <a:graphicData uri="http://schemas.openxmlformats.org/drawingml/2006/picture">
+                      <pic:pic xmlns:pic="http://schemas.openxmlformats.org/drawingml/2006/picture">
+                        <pic:nvPicPr>
+                          <pic:cNvPr id="0" name="Picture 46"/>
+                          <pic:cNvPicPr>
+                            <a:picLocks noChangeAspect="1" noChangeArrowheads="1"/>
+                          </pic:cNvPicPr>
+                        </pic:nvPicPr>
+                        <pic:blipFill>
+                          <a:blip r:embed="rId19"/>
+                          <a:srcRect/>
+                          <a:stretch>
+                            <a:fillRect/>
+                          </a:stretch>
+                        </pic:blipFill>
+                        <pic:spPr bwMode="auto">
+                          <a:xfrm>
+                            <a:off x="0" y="0"/>
+                            <a:ext cx="1490983" cy="977981"/>
+                          </a:xfrm>
+                          <a:prstGeom prst="rect">
+                            <a:avLst/>
+                          </a:prstGeom>
+                          <a:noFill/>
+                          <a:ln w="9525">
+                            <a:noFill/>
+                            <a:miter lim="800000"/>
+                            <a:headEnd/>
+                            <a:tailEnd/>
+                          </a:ln>
+                        </pic:spPr>
+                      </pic:pic>
+                    </a:graphicData>
+                  </a:graphic>
+                </wp:inline>
+              </w:drawing>
+            </w:r>
+            <w:r>
+              <w:rPr>
+                <w:noProof/>
+                <w:sz w:val="20"/>
+                <w:lang w:eastAsia="es-ES"/>
+              </w:rPr>
+              <w:drawing>
+                <wp:inline distT="0" distB="0" distL="0" distR="0">
+                  <wp:extent cx="1608218" cy="914379"/>
+                  <wp:effectExtent l="19050" t="0" r="0" b="0"/>
+                  <wp:docPr id="21" name="Imagen 49"/>
+                  <wp:cNvGraphicFramePr>
+                    <a:graphicFrameLocks xmlns:a="http://schemas.openxmlformats.org/drawingml/2006/main" noChangeAspect="1"/>
+                  </wp:cNvGraphicFramePr>
+                  <a:graphic xmlns:a="http://schemas.openxmlformats.org/drawingml/2006/main">
+                    <a:graphicData uri="http://schemas.openxmlformats.org/drawingml/2006/picture">
+                      <pic:pic xmlns:pic="http://schemas.openxmlformats.org/drawingml/2006/picture">
+                        <pic:nvPicPr>
+                          <pic:cNvPr id="0" name="Picture 49"/>
+                          <pic:cNvPicPr>
+                            <a:picLocks noChangeAspect="1" noChangeArrowheads="1"/>
+                          </pic:cNvPicPr>
+                        </pic:nvPicPr>
+                        <pic:blipFill>
+                          <a:blip r:embed="rId20"/>
+                          <a:srcRect/>
+                          <a:stretch>
+                            <a:fillRect/>
+                          </a:stretch>
+                        </pic:blipFill>
+                        <pic:spPr bwMode="auto">
+                          <a:xfrm>
+                            <a:off x="0" y="0"/>
+                            <a:ext cx="1613747" cy="917522"/>
+                          </a:xfrm>
+                          <a:prstGeom prst="rect">
+                            <a:avLst/>
+                          </a:prstGeom>
+                          <a:noFill/>
+                          <a:ln w="9525">
+                            <a:noFill/>
+                            <a:miter lim="800000"/>
+                            <a:headEnd/>
+                            <a:tailEnd/>
+                          </a:ln>
+                        </pic:spPr>
+                      </pic:pic>
+                    </a:graphicData>
+                  </a:graphic>
+                </wp:inline>
+              </w:drawing>
+            </w:r>
+          </w:p>
+        </w:tc>
+      </w:tr>
+    </w:tbl>
+    <w:p>
+      <w:pPr>
         <w:rPr>
           <w:b/>
         </w:rPr>
@@ -2879,183 +4099,11 @@
     </w:p>
     <w:p>
       <w:pPr>
-        <w:pStyle w:val="Textoindependiente"/>
-        <w:spacing w:before="10"/>
-        <w:ind w:left="0"/>
-        <w:rPr>
-          <w:b/>
-          <w:sz w:val="5"/>
-        </w:rPr>
-      </w:pPr>
-    </w:p>
-    <w:p>
-      <w:pPr>
-        <w:pStyle w:val="Textoindependiente"/>
-        <w:ind w:left="110" w:right="-29"/>
-        <w:rPr>
-          <w:sz w:val="20"/>
-        </w:rPr>
-      </w:pPr>
-      <w:r>
-        <w:rPr>
-          <w:noProof/>
-          <w:sz w:val="20"/>
-          <w:lang w:eastAsia="es-ES"/>
-        </w:rPr>
-        <w:drawing>
-          <wp:inline distT="0" distB="0" distL="0" distR="0">
-            <wp:extent cx="5691370" cy="2450592"/>
-            <wp:effectExtent l="0" t="0" r="0" b="0"/>
-            <wp:docPr id="17" name="Image 17"/>
-            <wp:cNvGraphicFramePr>
-              <a:graphicFrameLocks xmlns:a="http://schemas.openxmlformats.org/drawingml/2006/main"/>
-            </wp:cNvGraphicFramePr>
-            <a:graphic xmlns:a="http://schemas.openxmlformats.org/drawingml/2006/main">
-              <a:graphicData uri="http://schemas.openxmlformats.org/drawingml/2006/picture">
-                <pic:pic xmlns:pic="http://schemas.openxmlformats.org/drawingml/2006/picture">
-                  <pic:nvPicPr>
-                    <pic:cNvPr id="17" name="Image 17"/>
-                    <pic:cNvPicPr/>
-                  </pic:nvPicPr>
-                  <pic:blipFill>
-                    <a:blip r:embed="rId17" cstate="print"/>
-                    <a:stretch>
-                      <a:fillRect/>
-                    </a:stretch>
-                  </pic:blipFill>
-                  <pic:spPr>
-                    <a:xfrm>
-                      <a:off x="0" y="0"/>
-                      <a:ext cx="5691370" cy="2450592"/>
-                    </a:xfrm>
-                    <a:prstGeom prst="rect">
-                      <a:avLst/>
-                    </a:prstGeom>
-                  </pic:spPr>
-                </pic:pic>
-              </a:graphicData>
-            </a:graphic>
-          </wp:inline>
-        </w:drawing>
-      </w:r>
-    </w:p>
-    <w:p>
-      <w:pPr>
-        <w:pStyle w:val="Textoindependiente"/>
-        <w:spacing w:before="52"/>
-        <w:ind w:left="0"/>
-        <w:rPr>
-          <w:b/>
-          <w:sz w:val="22"/>
-        </w:rPr>
-      </w:pPr>
-    </w:p>
-    <w:p>
-      <w:pPr>
-        <w:ind w:right="12"/>
-        <w:jc w:val="center"/>
-        <w:rPr>
-          <w:b/>
-        </w:rPr>
-      </w:pPr>
-      <w:r>
-        <w:rPr>
-          <w:b/>
-          <w:spacing w:val="-5"/>
-        </w:rPr>
-        <w:t>(b)</w:t>
-      </w:r>
-    </w:p>
-    <w:p>
-      <w:pPr>
-        <w:spacing w:before="240"/>
-        <w:ind w:right="13"/>
-        <w:jc w:val="center"/>
-        <w:rPr>
-          <w:i/>
-        </w:rPr>
-      </w:pPr>
-      <w:r>
-        <w:rPr>
-          <w:b/>
-        </w:rPr>
-        <w:t>Figura2.</w:t>
-      </w:r>
-      <w:r>
-        <w:t>(a)Registrode8</w:t>
-      </w:r>
-      <w:r>
-        <w:rPr>
-          <w:i/>
-        </w:rPr>
-        <w:t>bits</w:t>
-      </w:r>
-      <w:r>
-        <w:t>confunciones</w:t>
-      </w:r>
-      <w:r>
-        <w:rPr>
-          <w:i/>
-        </w:rPr>
-        <w:t>Hold</w:t>
-      </w:r>
-      <w:r>
-        <w:t>y</w:t>
-      </w:r>
-      <w:r>
-        <w:rPr>
-          <w:i/>
-        </w:rPr>
-        <w:t>ParallelLoad.</w:t>
-      </w:r>
-      <w:r>
-        <w:t>(b)Registrode32</w:t>
-      </w:r>
-      <w:r>
-        <w:rPr>
-          <w:i/>
-        </w:rPr>
-        <w:t>bits</w:t>
-      </w:r>
-      <w:r>
-        <w:t xml:space="preserve">con funciones </w:t>
-      </w:r>
-      <w:r>
-        <w:rPr>
-          <w:i/>
-        </w:rPr>
-        <w:t>Hold</w:t>
-      </w:r>
-      <w:r>
-        <w:t xml:space="preserve">y </w:t>
-      </w:r>
-      <w:r>
-        <w:rPr>
-          <w:i/>
-        </w:rPr>
-        <w:t>Parallel Load.</w:t>
-      </w:r>
-    </w:p>
-    <w:p>
-      <w:pPr>
-        <w:rPr>
-          <w:b/>
-          <w:bCs/>
-          <w:sz w:val="26"/>
-          <w:szCs w:val="26"/>
-        </w:rPr>
-      </w:pPr>
-      <w:r>
-        <w:br w:type="page"/>
-      </w:r>
-    </w:p>
-    <w:p>
-      <w:pPr>
         <w:pStyle w:val="Ttulo2"/>
         <w:spacing w:before="240"/>
         <w:ind w:left="0"/>
       </w:pPr>
-      <w:bookmarkStart w:id="3" w:name="_Toc205466717"/>
+      <w:bookmarkStart w:id="4" w:name="_Toc205506053"/>
       <w:r>
         <w:lastRenderedPageBreak/>
         <w:t>Unidad</w:t>
@@ -3075,7 +4123,7 @@
         </w:rPr>
         <w:t>Lógica (ALU)</w:t>
       </w:r>
-      <w:bookmarkEnd w:id="3"/>
+      <w:bookmarkEnd w:id="4"/>
     </w:p>
     <w:p>
       <w:pPr>
@@ -3087,40 +4135,34 @@
         <w:t xml:space="preserve">La Unidad Aritmética Lógica </w:t>
       </w:r>
       <w:r>
-        <w:t xml:space="preserve">(o ALU por su traducción al inglés </w:t>
-      </w:r>
-      <w:r>
-        <w:t>“</w:t>
-      </w:r>
-      <w:r>
-        <w:rPr>
-          <w:i/>
+        <w:t xml:space="preserve">o ALU </w:t>
+      </w:r>
+      <w:r>
+        <w:t>(</w:t>
+      </w:r>
+      <w:r>
+        <w:rPr>
+          <w:b/>
         </w:rPr>
         <w:t xml:space="preserve">Arithmetic </w:t>
       </w:r>
       <w:r>
         <w:rPr>
-          <w:i/>
+          <w:b/>
         </w:rPr>
         <w:t>Logic</w:t>
       </w:r>
       <w:r>
         <w:rPr>
-          <w:i/>
-        </w:rPr>
-        <w:t xml:space="preserve"> </w:t>
-      </w:r>
-      <w:r>
-        <w:rPr>
-          <w:i/>
+          <w:b/>
+        </w:rPr>
+        <w:t xml:space="preserve"> </w:t>
+      </w:r>
+      <w:r>
+        <w:rPr>
+          <w:b/>
         </w:rPr>
         <w:t>Unit</w:t>
-      </w:r>
-      <w:r>
-        <w:rPr>
-          <w:i/>
-        </w:rPr>
-        <w:t>”</w:t>
       </w:r>
       <w:r>
         <w:t xml:space="preserve">) es un componente </w:t>
@@ -3538,7 +4580,7 @@
                           </pic:cNvPicPr>
                         </pic:nvPicPr>
                         <pic:blipFill>
-                          <a:blip r:embed="rId18"/>
+                          <a:blip r:embed="rId21"/>
                           <a:srcRect/>
                           <a:stretch>
                             <a:fillRect/>
@@ -3699,7 +4741,7 @@
                           </pic:cNvPicPr>
                         </pic:nvPicPr>
                         <pic:blipFill>
-                          <a:blip r:embed="rId19"/>
+                          <a:blip r:embed="rId22"/>
                           <a:srcRect/>
                           <a:stretch>
                             <a:fillRect/>
@@ -3853,7 +4895,7 @@
                           </pic:cNvPicPr>
                         </pic:nvPicPr>
                         <pic:blipFill>
-                          <a:blip r:embed="rId20"/>
+                          <a:blip r:embed="rId23"/>
                           <a:srcRect/>
                           <a:stretch>
                             <a:fillRect/>
@@ -3889,7 +4931,7 @@
       <w:pPr>
         <w:sectPr>
           <w:pgSz w:w="11920" w:h="16840"/>
-          <w:pgMar w:top="3320" w:right="1417" w:bottom="1120" w:left="1417" w:header="577" w:footer="930" w:gutter="0"/>
+          <w:pgMar w:top="2797" w:right="1417" w:bottom="1120" w:left="1417" w:header="577" w:footer="930" w:gutter="0"/>
           <w:cols w:space="720"/>
         </w:sectPr>
       </w:pPr>
@@ -4121,7 +5163,7 @@
                           </pic:cNvPicPr>
                         </pic:nvPicPr>
                         <pic:blipFill>
-                          <a:blip r:embed="rId21"/>
+                          <a:blip r:embed="rId24"/>
                           <a:srcRect/>
                           <a:stretch>
                             <a:fillRect/>
@@ -4229,7 +5271,7 @@
                           </pic:cNvPicPr>
                         </pic:nvPicPr>
                         <pic:blipFill>
-                          <a:blip r:embed="rId22"/>
+                          <a:blip r:embed="rId25"/>
                           <a:srcRect/>
                           <a:stretch>
                             <a:fillRect/>
@@ -4339,7 +5381,7 @@
                           </pic:cNvPicPr>
                         </pic:nvPicPr>
                         <pic:blipFill>
-                          <a:blip r:embed="rId23"/>
+                          <a:blip r:embed="rId26"/>
                           <a:srcRect/>
                           <a:stretch>
                             <a:fillRect/>
@@ -5292,7 +6334,7 @@
                     <pic:cNvPicPr/>
                   </pic:nvPicPr>
                   <pic:blipFill>
-                    <a:blip r:embed="rId24" cstate="print"/>
+                    <a:blip r:embed="rId27" cstate="print"/>
                     <a:stretch>
                       <a:fillRect/>
                     </a:stretch>
@@ -5325,12 +6367,6 @@
         <w:br/>
       </w:r>
       <w:r>
-        <w:rPr>
-          <w:b/>
-        </w:rPr>
-        <w:t>Figura8.</w:t>
-      </w:r>
-      <w:r>
         <w:t>Tabla</w:t>
       </w:r>
       <w:r>
@@ -5349,10 +6385,7 @@
         <w:t xml:space="preserve"> </w:t>
       </w:r>
       <w:r>
-        <w:t>sobre</w:t>
-      </w:r>
-      <w:r>
-        <w:t xml:space="preserve"> </w:t>
+        <w:t xml:space="preserve">de </w:t>
       </w:r>
       <w:r>
         <w:t>las</w:t>
@@ -5405,7 +6438,7 @@
         <w:pStyle w:val="Ttulo2"/>
         <w:ind w:left="0"/>
       </w:pPr>
-      <w:bookmarkStart w:id="4" w:name="_Toc205466718"/>
+      <w:bookmarkStart w:id="5" w:name="_Toc205506054"/>
       <w:r>
         <w:rPr>
           <w:spacing w:val="-2"/>
@@ -5413,7 +6446,7 @@
         <w:lastRenderedPageBreak/>
         <w:t>Desplazador:</w:t>
       </w:r>
-      <w:bookmarkEnd w:id="4"/>
+      <w:bookmarkEnd w:id="5"/>
     </w:p>
     <w:p>
       <w:pPr>
@@ -5622,8 +6655,8 @@
             <v:path o:extrusionok="f" gradientshapeok="t" o:connecttype="rect"/>
             <o:lock v:ext="edit" aspectratio="t"/>
           </v:shapetype>
-          <v:shape id="_x0000_i1025" type="#_x0000_t75" style="width:475.75pt;height:214.65pt" o:bordertopcolor="this" o:borderleftcolor="this" o:borderbottomcolor="this" o:borderrightcolor="this">
-            <v:imagedata r:id="rId25" o:title="DESPLAZADOR" cropright="28009f"/>
+          <v:shape id="_x0000_i1025" type="#_x0000_t75" style="width:475.4pt;height:215.1pt" o:bordertopcolor="this" o:borderleftcolor="this" o:borderbottomcolor="this" o:borderrightcolor="this">
+            <v:imagedata r:id="rId28" o:title="DESPLAZADOR" cropright="28009f"/>
             <w10:bordertop type="single" width="4"/>
             <w10:borderleft type="single" width="4"/>
             <w10:borderbottom type="single" width="4"/>
@@ -5655,7 +6688,7 @@
                     </pic:cNvPicPr>
                   </pic:nvPicPr>
                   <pic:blipFill>
-                    <a:blip r:embed="rId26"/>
+                    <a:blip r:embed="rId29"/>
                     <a:srcRect l="57156" t="44692"/>
                     <a:stretch>
                       <a:fillRect/>
@@ -5690,7 +6723,7 @@
         <w:spacing w:before="240"/>
         <w:ind w:left="0"/>
       </w:pPr>
-      <w:bookmarkStart w:id="5" w:name="_Toc205466719"/>
+      <w:bookmarkStart w:id="6" w:name="_Toc205506055"/>
       <w:r>
         <w:lastRenderedPageBreak/>
         <w:t>Bus</w:t>
@@ -5707,7 +6740,7 @@
         </w:rPr>
         <w:t xml:space="preserve"> Datos:</w:t>
       </w:r>
-      <w:bookmarkEnd w:id="5"/>
+      <w:bookmarkEnd w:id="6"/>
     </w:p>
     <w:p>
       <w:pPr>
@@ -5812,7 +6845,13 @@
         <w:t xml:space="preserve">bits </w:t>
       </w:r>
       <w:r>
-        <w:t>cada una, que conectan registros, la UAL y otros componentes. Se encuentran implementados comolíneasfísicaseneldiseñodelcircuitoysoncontroladosporseñalesdemultiplexación, decodificadores y búferes controlados que seleccionan las fuentes y destinos de los datos según las instrucciones que llegan desde la Unidad de Control.</w:t>
+        <w:t>cada una, qu</w:t>
+      </w:r>
+      <w:r>
+        <w:t>e conectan registros, la ALU</w:t>
+      </w:r>
+      <w:r>
+        <w:t xml:space="preserve"> y otros componentes. Se encuentran implementados comolíneasfísicaseneldiseñodelcircuitoysoncontroladosporseñalesdemultiplexación, decodificadores y búferes controlados que seleccionan las fuentes y destinos de los datos según las instrucciones que llegan desde la Unidad de Control.</w:t>
       </w:r>
     </w:p>
     <w:p>
@@ -5865,7 +6904,7 @@
                     <pic:cNvPicPr/>
                   </pic:nvPicPr>
                   <pic:blipFill>
-                    <a:blip r:embed="rId27" cstate="print"/>
+                    <a:blip r:embed="rId30" cstate="print"/>
                     <a:stretch>
                       <a:fillRect/>
                     </a:stretch>
@@ -5925,7 +6964,7 @@
           <w:u w:val="none"/>
         </w:rPr>
       </w:pPr>
-      <w:bookmarkStart w:id="6" w:name="_Toc205466720"/>
+      <w:bookmarkStart w:id="7" w:name="_Toc205506056"/>
       <w:r>
         <w:t xml:space="preserve">Unidad de </w:t>
       </w:r>
@@ -5935,7 +6974,7 @@
         </w:rPr>
         <w:t>Control</w:t>
       </w:r>
-      <w:bookmarkEnd w:id="6"/>
+      <w:bookmarkEnd w:id="7"/>
     </w:p>
     <w:p>
       <w:pPr>
@@ -5944,7 +6983,13 @@
         <w:ind w:right="41"/>
       </w:pPr>
       <w:r>
-        <w:t>La unidad de control es la responsable de gestionar y coordinar las operaciones que se van a realizar, la misma se encarga de generar las señales de control necesarias para ejecutar cada instrucción. Esto último lo hace decodificando instrucciones de la memoria de programa y emitiendoseñalesquecontrolanlosdiferentescomponentes,talescomolosregistros,laUAL y la memoria.</w:t>
+        <w:t>La unidad de control es la responsable de gestionar y coordinar las operaciones que se van a realizar, la misma se encarga de generar las señales de control necesarias para ejecutar cada instrucción. Esto último lo hace decodificando instrucciones de la memoria de programa y emitiendoseñalesquecontrolanlosdiferentescomponentes,talescomolosregistros,la</w:t>
+      </w:r>
+      <w:r>
+        <w:t xml:space="preserve"> ALU</w:t>
+      </w:r>
+      <w:r>
+        <w:t xml:space="preserve"> y la memoria.</w:t>
       </w:r>
     </w:p>
     <w:p>
@@ -5998,7 +7043,7 @@
                     <pic:cNvPicPr/>
                   </pic:nvPicPr>
                   <pic:blipFill>
-                    <a:blip r:embed="rId28" cstate="print"/>
+                    <a:blip r:embed="rId31" cstate="print"/>
                     <a:stretch>
                       <a:fillRect/>
                     </a:stretch>
@@ -6055,7 +7100,7 @@
       <w:pPr>
         <w:pStyle w:val="Ttulo2"/>
       </w:pPr>
-      <w:bookmarkStart w:id="7" w:name="_Toc205466721"/>
+      <w:bookmarkStart w:id="8" w:name="_Toc205506057"/>
       <w:r>
         <w:t>Almacénde</w:t>
       </w:r>
@@ -6065,7 +7110,7 @@
         </w:rPr>
         <w:t>Control:</w:t>
       </w:r>
-      <w:bookmarkEnd w:id="7"/>
+      <w:bookmarkEnd w:id="8"/>
     </w:p>
     <w:p>
       <w:pPr>
@@ -6165,7 +7210,7 @@
                     <pic:cNvPicPr/>
                   </pic:nvPicPr>
                   <pic:blipFill>
-                    <a:blip r:embed="rId29" cstate="print"/>
+                    <a:blip r:embed="rId32" cstate="print"/>
                     <a:stretch>
                       <a:fillRect/>
                     </a:stretch>
@@ -6222,14 +7267,14 @@
       <w:pPr>
         <w:pStyle w:val="Ttulo2"/>
       </w:pPr>
-      <w:bookmarkStart w:id="8" w:name="_Toc205466722"/>
+      <w:bookmarkStart w:id="9" w:name="_Toc205506058"/>
       <w:r>
         <w:rPr>
           <w:spacing w:val="-4"/>
         </w:rPr>
         <w:t>MPC:</w:t>
       </w:r>
-      <w:bookmarkEnd w:id="8"/>
+      <w:bookmarkEnd w:id="9"/>
     </w:p>
     <w:p>
       <w:pPr>
@@ -6362,7 +7407,7 @@
                     <pic:cNvPicPr/>
                   </pic:nvPicPr>
                   <pic:blipFill>
-                    <a:blip r:embed="rId30" cstate="print"/>
+                    <a:blip r:embed="rId33" cstate="print"/>
                     <a:stretch>
                       <a:fillRect/>
                     </a:stretch>
@@ -6419,14 +7464,14 @@
       <w:pPr>
         <w:pStyle w:val="Ttulo2"/>
       </w:pPr>
-      <w:bookmarkStart w:id="9" w:name="_Toc205466723"/>
+      <w:bookmarkStart w:id="10" w:name="_Toc205506059"/>
       <w:r>
         <w:rPr>
           <w:spacing w:val="-4"/>
         </w:rPr>
         <w:t>MIR:</w:t>
       </w:r>
-      <w:bookmarkEnd w:id="9"/>
+      <w:bookmarkEnd w:id="10"/>
     </w:p>
     <w:p>
       <w:pPr>
@@ -6638,7 +7683,7 @@
                     <pic:cNvPicPr/>
                   </pic:nvPicPr>
                   <pic:blipFill>
-                    <a:blip r:embed="rId31" cstate="print"/>
+                    <a:blip r:embed="rId34" cstate="print"/>
                     <a:stretch>
                       <a:fillRect/>
                     </a:stretch>
@@ -6720,7 +7765,7 @@
                     <pic:cNvPicPr/>
                   </pic:nvPicPr>
                   <pic:blipFill>
-                    <a:blip r:embed="rId32" cstate="print"/>
+                    <a:blip r:embed="rId35" cstate="print"/>
                     <a:stretch>
                       <a:fillRect/>
                     </a:stretch>
@@ -6777,7 +7822,7 @@
       <w:pPr>
         <w:pStyle w:val="Ttulo2"/>
       </w:pPr>
-      <w:bookmarkStart w:id="10" w:name="_Toc205466724"/>
+      <w:bookmarkStart w:id="11" w:name="_Toc205506060"/>
       <w:r>
         <w:rPr>
           <w:spacing w:val="-2"/>
@@ -6785,7 +7830,7 @@
         <w:lastRenderedPageBreak/>
         <w:t>Microprograma:</w:t>
       </w:r>
-      <w:bookmarkEnd w:id="10"/>
+      <w:bookmarkEnd w:id="11"/>
     </w:p>
     <w:p>
       <w:pPr>
@@ -6877,14 +7922,14 @@
       <w:pPr>
         <w:pStyle w:val="Ttulo2"/>
       </w:pPr>
-      <w:bookmarkStart w:id="11" w:name="_Toc205466725"/>
+      <w:bookmarkStart w:id="12" w:name="_Toc205506061"/>
       <w:r>
         <w:rPr>
           <w:spacing w:val="-2"/>
         </w:rPr>
         <w:t>Decodificador:</w:t>
       </w:r>
-      <w:bookmarkEnd w:id="11"/>
+      <w:bookmarkEnd w:id="12"/>
     </w:p>
     <w:p>
       <w:pPr>
@@ -6979,7 +8024,7 @@
                     <pic:cNvPicPr/>
                   </pic:nvPicPr>
                   <pic:blipFill>
-                    <a:blip r:embed="rId33" cstate="print"/>
+                    <a:blip r:embed="rId36" cstate="print"/>
                     <a:stretch>
                       <a:fillRect/>
                     </a:stretch>
@@ -7039,14 +8084,14 @@
           <w:u w:val="none"/>
         </w:rPr>
       </w:pPr>
-      <w:bookmarkStart w:id="12" w:name="_Toc205466726"/>
+      <w:bookmarkStart w:id="13" w:name="_Toc205506062"/>
       <w:r>
         <w:rPr>
           <w:spacing w:val="-2"/>
         </w:rPr>
         <w:t>Conclusión</w:t>
       </w:r>
-      <w:bookmarkEnd w:id="12"/>
+      <w:bookmarkEnd w:id="13"/>
     </w:p>
     <w:p>
       <w:pPr>
@@ -7237,7 +8282,7 @@
                     <pic:cNvPicPr/>
                   </pic:nvPicPr>
                   <pic:blipFill>
-                    <a:blip r:embed="rId34" cstate="print"/>
+                    <a:blip r:embed="rId37" cstate="print"/>
                     <a:stretch>
                       <a:fillRect/>
                     </a:stretch>
@@ -7390,25 +8435,7 @@
                   <w:rPr>
                     <w:spacing w:val="-2"/>
                   </w:rPr>
-                  <w:t>0</w:t>
-                </w:r>
-                <w:r>
-                  <w:rPr>
-                    <w:spacing w:val="-2"/>
-                  </w:rPr>
-                  <w:t>7</w:t>
-                </w:r>
-                <w:r>
-                  <w:rPr>
-                    <w:spacing w:val="-2"/>
-                  </w:rPr>
-                  <w:t>/08/202</w:t>
-                </w:r>
-                <w:r>
-                  <w:rPr>
-                    <w:spacing w:val="-2"/>
-                  </w:rPr>
-                  <w:t>5</w:t>
+                  <w:t>07/08/2025</w:t>
                 </w:r>
               </w:p>
             </w:txbxContent>
@@ -7455,13 +8482,37 @@
                     <w:noProof/>
                     <w:spacing w:val="-5"/>
                   </w:rPr>
-                  <w:t>10</w:t>
+                  <w:t>19</w:t>
                 </w:r>
                 <w:r>
                   <w:rPr>
                     <w:spacing w:val="-5"/>
                   </w:rPr>
                   <w:fldChar w:fldCharType="end"/>
+                </w:r>
+              </w:p>
+              <w:p>
+                <w:pPr>
+                  <w:spacing w:before="10"/>
+                  <w:ind w:left="20" w:right="32"/>
+                  <w:rPr>
+                    <w:b/>
+                  </w:rPr>
+                </w:pPr>
+                <w:r>
+                  <w:rPr>
+                    <w:b/>
+                  </w:rPr>
+                  <w:t>PROGRAMADOR UNIVERSITARIO LICENCIATURA EN INFORMÁTICA INGENIERÍA EN INFORMÁTICA</w:t>
+                </w:r>
+              </w:p>
+              <w:p>
+                <w:pPr>
+                  <w:pStyle w:val="TableNormal"/>
+                  <w:ind w:left="20"/>
+                </w:pPr>
+                <w:r>
+                  <w:t>Facultad de Ciencias Exactas y Tecnología Universidad Nacional de Tucumán</w:t>
                 </w:r>
               </w:p>
             </w:txbxContent>
@@ -7504,6 +8555,56 @@
         <w:sz w:val="20"/>
       </w:rPr>
     </w:pPr>
+    <w:r>
+      <w:rPr>
+        <w:noProof/>
+        <w:sz w:val="20"/>
+        <w:lang w:eastAsia="es-ES"/>
+      </w:rPr>
+      <w:drawing>
+        <wp:anchor distT="0" distB="0" distL="0" distR="0" simplePos="0" relativeHeight="487395840" behindDoc="1" locked="0" layoutInCell="1" allowOverlap="1">
+          <wp:simplePos x="0" y="0"/>
+          <wp:positionH relativeFrom="page">
+            <wp:posOffset>5575788</wp:posOffset>
+          </wp:positionH>
+          <wp:positionV relativeFrom="page">
+            <wp:posOffset>211015</wp:posOffset>
+          </wp:positionV>
+          <wp:extent cx="1135185" cy="1418492"/>
+          <wp:effectExtent l="19050" t="0" r="7815" b="0"/>
+          <wp:wrapNone/>
+          <wp:docPr id="1" name="Image 1"/>
+          <wp:cNvGraphicFramePr>
+            <a:graphicFrameLocks xmlns:a="http://schemas.openxmlformats.org/drawingml/2006/main"/>
+          </wp:cNvGraphicFramePr>
+          <a:graphic xmlns:a="http://schemas.openxmlformats.org/drawingml/2006/main">
+            <a:graphicData uri="http://schemas.openxmlformats.org/drawingml/2006/picture">
+              <pic:pic xmlns:pic="http://schemas.openxmlformats.org/drawingml/2006/picture">
+                <pic:nvPicPr>
+                  <pic:cNvPr id="1" name="Image 1"/>
+                  <pic:cNvPicPr/>
+                </pic:nvPicPr>
+                <pic:blipFill>
+                  <a:blip r:embed="rId1" cstate="print"/>
+                  <a:stretch>
+                    <a:fillRect/>
+                  </a:stretch>
+                </pic:blipFill>
+                <pic:spPr>
+                  <a:xfrm>
+                    <a:off x="0" y="0"/>
+                    <a:ext cx="1135185" cy="1418492"/>
+                  </a:xfrm>
+                  <a:prstGeom prst="rect">
+                    <a:avLst/>
+                  </a:prstGeom>
+                </pic:spPr>
+              </pic:pic>
+            </a:graphicData>
+          </a:graphic>
+        </wp:anchor>
+      </w:drawing>
+    </w:r>
     <w:r>
       <w:rPr>
         <w:noProof/>
@@ -7562,7 +8663,21 @@
                     <w:b/>
                     <w:sz w:val="24"/>
                   </w:rPr>
-                  <w:t xml:space="preserve">ARQUITECTURAY ORGANIZACIÓN DE </w:t>
+                  <w:t>ARQUITECTURA</w:t>
+                </w:r>
+                <w:r>
+                  <w:rPr>
+                    <w:b/>
+                    <w:sz w:val="24"/>
+                  </w:rPr>
+                  <w:t xml:space="preserve"> </w:t>
+                </w:r>
+                <w:r>
+                  <w:rPr>
+                    <w:b/>
+                    <w:sz w:val="24"/>
+                  </w:rPr>
+                  <w:t xml:space="preserve">Y ORGANIZACIÓN DE </w:t>
                 </w:r>
                 <w:r>
                   <w:rPr>
@@ -7600,31 +8715,7 @@
                   <w:rPr>
                     <w:b/>
                   </w:rPr>
-                  <w:t>PROGRAMADOR UNIVERSITARIO LICENCIATURA</w:t>
-                </w:r>
-                <w:r>
-                  <w:rPr>
-                    <w:b/>
-                  </w:rPr>
-                  <w:t xml:space="preserve"> </w:t>
-                </w:r>
-                <w:r>
-                  <w:rPr>
-                    <w:b/>
-                  </w:rPr>
-                  <w:t>EN</w:t>
-                </w:r>
-                <w:r>
-                  <w:rPr>
-                    <w:b/>
-                  </w:rPr>
-                  <w:t xml:space="preserve"> </w:t>
-                </w:r>
-                <w:r>
-                  <w:rPr>
-                    <w:b/>
-                  </w:rPr>
-                  <w:t>INFORMÁTICA INGENIERÍA EN INFORMÁTICA</w:t>
+                  <w:t>PROGRAMADOR UNIVERSITARIO LICENCIATURA EN INFORMÁTICA INGENIERÍA EN INFORMÁTICA</w:t>
                 </w:r>
               </w:p>
               <w:p>
@@ -7633,37 +8724,7 @@
                   <w:ind w:left="20"/>
                 </w:pPr>
                 <w:r>
-                  <w:t>Facultad</w:t>
-                </w:r>
-                <w:r>
-                  <w:t xml:space="preserve"> </w:t>
-                </w:r>
-                <w:r>
-                  <w:t>de</w:t>
-                </w:r>
-                <w:r>
-                  <w:t xml:space="preserve"> </w:t>
-                </w:r>
-                <w:r>
-                  <w:t>Ciencias</w:t>
-                </w:r>
-                <w:r>
-                  <w:t xml:space="preserve"> </w:t>
-                </w:r>
-                <w:r>
-                  <w:t>Exactas</w:t>
-                </w:r>
-                <w:r>
-                  <w:t xml:space="preserve"> </w:t>
-                </w:r>
-                <w:r>
-                  <w:t>y</w:t>
-                </w:r>
-                <w:r>
-                  <w:t xml:space="preserve"> </w:t>
-                </w:r>
-                <w:r>
-                  <w:t>Tecnología Universidad Nacional de Tucumán</w:t>
+                  <w:t>Facultad de Ciencias Exactas y Tecnología Universidad Nacional de Tucumán</w:t>
                 </w:r>
               </w:p>
             </w:txbxContent>
@@ -7671,56 +8732,6 @@
           <w10:wrap anchorx="page" anchory="page"/>
         </v:shape>
       </w:pict>
-    </w:r>
-    <w:r>
-      <w:rPr>
-        <w:noProof/>
-        <w:sz w:val="20"/>
-        <w:lang w:eastAsia="es-ES"/>
-      </w:rPr>
-      <w:drawing>
-        <wp:anchor distT="0" distB="0" distL="0" distR="0" simplePos="0" relativeHeight="487395840" behindDoc="1" locked="0" layoutInCell="1" allowOverlap="1">
-          <wp:simplePos x="0" y="0"/>
-          <wp:positionH relativeFrom="page">
-            <wp:posOffset>5585559</wp:posOffset>
-          </wp:positionH>
-          <wp:positionV relativeFrom="page">
-            <wp:posOffset>366568</wp:posOffset>
-          </wp:positionV>
-          <wp:extent cx="1141183" cy="1424527"/>
-          <wp:effectExtent l="0" t="0" r="0" b="0"/>
-          <wp:wrapNone/>
-          <wp:docPr id="1" name="Image 1"/>
-          <wp:cNvGraphicFramePr>
-            <a:graphicFrameLocks xmlns:a="http://schemas.openxmlformats.org/drawingml/2006/main"/>
-          </wp:cNvGraphicFramePr>
-          <a:graphic xmlns:a="http://schemas.openxmlformats.org/drawingml/2006/main">
-            <a:graphicData uri="http://schemas.openxmlformats.org/drawingml/2006/picture">
-              <pic:pic xmlns:pic="http://schemas.openxmlformats.org/drawingml/2006/picture">
-                <pic:nvPicPr>
-                  <pic:cNvPr id="1" name="Image 1"/>
-                  <pic:cNvPicPr/>
-                </pic:nvPicPr>
-                <pic:blipFill>
-                  <a:blip r:embed="rId1" cstate="print"/>
-                  <a:stretch>
-                    <a:fillRect/>
-                  </a:stretch>
-                </pic:blipFill>
-                <pic:spPr>
-                  <a:xfrm>
-                    <a:off x="0" y="0"/>
-                    <a:ext cx="1141183" cy="1424527"/>
-                  </a:xfrm>
-                  <a:prstGeom prst="rect">
-                    <a:avLst/>
-                  </a:prstGeom>
-                </pic:spPr>
-              </pic:pic>
-            </a:graphicData>
-          </a:graphic>
-        </wp:anchor>
-      </w:drawing>
     </w:r>
   </w:p>
 </w:hdr>
@@ -7971,6 +8982,119 @@
     </w:lvl>
   </w:abstractNum>
   <w:abstractNum w:abstractNumId="2">
+    <w:nsid w:val="4F250436"/>
+    <w:multiLevelType w:val="hybridMultilevel"/>
+    <w:tmpl w:val="E7E044AA"/>
+    <w:lvl w:ilvl="0" w:tplc="34226736">
+      <w:start w:val="4"/>
+      <w:numFmt w:val="bullet"/>
+      <w:lvlText w:val="-"/>
+      <w:lvlJc w:val="left"/>
+      <w:pPr>
+        <w:ind w:left="720" w:hanging="360"/>
+      </w:pPr>
+      <w:rPr>
+        <w:rFonts w:ascii="Times New Roman" w:eastAsia="Times New Roman" w:hAnsi="Times New Roman" w:cs="Times New Roman" w:hint="default"/>
+      </w:rPr>
+    </w:lvl>
+    <w:lvl w:ilvl="1" w:tplc="0C0A0003" w:tentative="1">
+      <w:start w:val="1"/>
+      <w:numFmt w:val="bullet"/>
+      <w:lvlText w:val="o"/>
+      <w:lvlJc w:val="left"/>
+      <w:pPr>
+        <w:ind w:left="1440" w:hanging="360"/>
+      </w:pPr>
+      <w:rPr>
+        <w:rFonts w:ascii="Courier New" w:hAnsi="Courier New" w:cs="Courier New" w:hint="default"/>
+      </w:rPr>
+    </w:lvl>
+    <w:lvl w:ilvl="2" w:tplc="0C0A0005" w:tentative="1">
+      <w:start w:val="1"/>
+      <w:numFmt w:val="bullet"/>
+      <w:lvlText w:val=""/>
+      <w:lvlJc w:val="left"/>
+      <w:pPr>
+        <w:ind w:left="2160" w:hanging="360"/>
+      </w:pPr>
+      <w:rPr>
+        <w:rFonts w:ascii="Wingdings" w:hAnsi="Wingdings" w:hint="default"/>
+      </w:rPr>
+    </w:lvl>
+    <w:lvl w:ilvl="3" w:tplc="0C0A0001" w:tentative="1">
+      <w:start w:val="1"/>
+      <w:numFmt w:val="bullet"/>
+      <w:lvlText w:val=""/>
+      <w:lvlJc w:val="left"/>
+      <w:pPr>
+        <w:ind w:left="2880" w:hanging="360"/>
+      </w:pPr>
+      <w:rPr>
+        <w:rFonts w:ascii="Symbol" w:hAnsi="Symbol" w:hint="default"/>
+      </w:rPr>
+    </w:lvl>
+    <w:lvl w:ilvl="4" w:tplc="0C0A0003" w:tentative="1">
+      <w:start w:val="1"/>
+      <w:numFmt w:val="bullet"/>
+      <w:lvlText w:val="o"/>
+      <w:lvlJc w:val="left"/>
+      <w:pPr>
+        <w:ind w:left="3600" w:hanging="360"/>
+      </w:pPr>
+      <w:rPr>
+        <w:rFonts w:ascii="Courier New" w:hAnsi="Courier New" w:cs="Courier New" w:hint="default"/>
+      </w:rPr>
+    </w:lvl>
+    <w:lvl w:ilvl="5" w:tplc="0C0A0005" w:tentative="1">
+      <w:start w:val="1"/>
+      <w:numFmt w:val="bullet"/>
+      <w:lvlText w:val=""/>
+      <w:lvlJc w:val="left"/>
+      <w:pPr>
+        <w:ind w:left="4320" w:hanging="360"/>
+      </w:pPr>
+      <w:rPr>
+        <w:rFonts w:ascii="Wingdings" w:hAnsi="Wingdings" w:hint="default"/>
+      </w:rPr>
+    </w:lvl>
+    <w:lvl w:ilvl="6" w:tplc="0C0A0001" w:tentative="1">
+      <w:start w:val="1"/>
+      <w:numFmt w:val="bullet"/>
+      <w:lvlText w:val=""/>
+      <w:lvlJc w:val="left"/>
+      <w:pPr>
+        <w:ind w:left="5040" w:hanging="360"/>
+      </w:pPr>
+      <w:rPr>
+        <w:rFonts w:ascii="Symbol" w:hAnsi="Symbol" w:hint="default"/>
+      </w:rPr>
+    </w:lvl>
+    <w:lvl w:ilvl="7" w:tplc="0C0A0003" w:tentative="1">
+      <w:start w:val="1"/>
+      <w:numFmt w:val="bullet"/>
+      <w:lvlText w:val="o"/>
+      <w:lvlJc w:val="left"/>
+      <w:pPr>
+        <w:ind w:left="5760" w:hanging="360"/>
+      </w:pPr>
+      <w:rPr>
+        <w:rFonts w:ascii="Courier New" w:hAnsi="Courier New" w:cs="Courier New" w:hint="default"/>
+      </w:rPr>
+    </w:lvl>
+    <w:lvl w:ilvl="8" w:tplc="0C0A0005" w:tentative="1">
+      <w:start w:val="1"/>
+      <w:numFmt w:val="bullet"/>
+      <w:lvlText w:val=""/>
+      <w:lvlJc w:val="left"/>
+      <w:pPr>
+        <w:ind w:left="6480" w:hanging="360"/>
+      </w:pPr>
+      <w:rPr>
+        <w:rFonts w:ascii="Wingdings" w:hAnsi="Wingdings" w:hint="default"/>
+      </w:rPr>
+    </w:lvl>
+  </w:abstractNum>
+  <w:abstractNum w:abstractNumId="3">
     <w:nsid w:val="520F4752"/>
     <w:multiLevelType w:val="hybridMultilevel"/>
     <w:tmpl w:val="C140423E"/>
@@ -8099,7 +9223,7 @@
       </w:rPr>
     </w:lvl>
   </w:abstractNum>
-  <w:abstractNum w:abstractNumId="3">
+  <w:abstractNum w:abstractNumId="4">
     <w:nsid w:val="59D0551E"/>
     <w:multiLevelType w:val="hybridMultilevel"/>
     <w:tmpl w:val="AC5487E4"/>
@@ -8211,7 +9335,7 @@
       </w:rPr>
     </w:lvl>
   </w:abstractNum>
-  <w:abstractNum w:abstractNumId="4">
+  <w:abstractNum w:abstractNumId="5">
     <w:nsid w:val="7B107A59"/>
     <w:multiLevelType w:val="hybridMultilevel"/>
     <w:tmpl w:val="86DAC2F0"/>
@@ -8327,16 +9451,19 @@
     <w:abstractNumId w:val="1"/>
   </w:num>
   <w:num w:numId="2">
-    <w:abstractNumId w:val="2"/>
+    <w:abstractNumId w:val="3"/>
   </w:num>
   <w:num w:numId="3">
     <w:abstractNumId w:val="0"/>
   </w:num>
   <w:num w:numId="4">
+    <w:abstractNumId w:val="5"/>
+  </w:num>
+  <w:num w:numId="5">
     <w:abstractNumId w:val="4"/>
   </w:num>
-  <w:num w:numId="5">
-    <w:abstractNumId w:val="3"/>
+  <w:num w:numId="6">
+    <w:abstractNumId w:val="2"/>
   </w:num>
 </w:numbering>
 </file>
@@ -8371,8 +9498,8 @@
     <w:lsdException w:name="heading 7" w:uiPriority="9" w:qFormat="1"/>
     <w:lsdException w:name="heading 8" w:uiPriority="9" w:qFormat="1"/>
     <w:lsdException w:name="heading 9" w:uiPriority="9" w:qFormat="1"/>
-    <w:lsdException w:name="toc 1" w:uiPriority="39"/>
-    <w:lsdException w:name="toc 2" w:uiPriority="39"/>
+    <w:lsdException w:name="toc 1" w:uiPriority="39" w:qFormat="1"/>
+    <w:lsdException w:name="toc 2" w:uiPriority="39" w:qFormat="1"/>
     <w:lsdException w:name="toc 3" w:uiPriority="39"/>
     <w:lsdException w:name="toc 4" w:uiPriority="39"/>
     <w:lsdException w:name="toc 5" w:uiPriority="39"/>
@@ -8411,7 +9538,7 @@
     <w:lsdException w:name="Medium Shading 2 Accent 1" w:semiHidden="0" w:uiPriority="64" w:unhideWhenUsed="0"/>
     <w:lsdException w:name="Medium List 1 Accent 1" w:semiHidden="0" w:uiPriority="65" w:unhideWhenUsed="0"/>
     <w:lsdException w:name="Revision" w:unhideWhenUsed="0"/>
-    <w:lsdException w:name="List Paragraph" w:semiHidden="0" w:uiPriority="34" w:unhideWhenUsed="0" w:qFormat="1"/>
+    <w:lsdException w:name="List Paragraph" w:semiHidden="0" w:uiPriority="1" w:unhideWhenUsed="0" w:qFormat="1"/>
     <w:lsdException w:name="Quote" w:semiHidden="0" w:uiPriority="29" w:unhideWhenUsed="0" w:qFormat="1"/>
     <w:lsdException w:name="Intense Quote" w:semiHidden="0" w:uiPriority="30" w:unhideWhenUsed="0" w:qFormat="1"/>
     <w:lsdException w:name="Medium List 2 Accent 1" w:semiHidden="0" w:uiPriority="66" w:unhideWhenUsed="0"/>
@@ -8503,7 +9630,7 @@
   <w:style w:type="paragraph" w:default="1" w:styleId="Normal">
     <w:name w:val="Normal"/>
     <w:qFormat/>
-    <w:rsid w:val="00813768"/>
+    <w:rsid w:val="00D95898"/>
     <w:rPr>
       <w:rFonts w:ascii="Times New Roman" w:eastAsia="Times New Roman" w:hAnsi="Times New Roman" w:cs="Times New Roman"/>
       <w:lang w:val="es-ES"/>
@@ -8512,6 +9639,7 @@
   <w:style w:type="paragraph" w:styleId="Ttulo1">
     <w:name w:val="heading 1"/>
     <w:basedOn w:val="Normal"/>
+    <w:link w:val="Ttulo1Car"/>
     <w:uiPriority w:val="9"/>
     <w:qFormat/>
     <w:rsid w:val="001E7203"/>
@@ -9054,6 +10182,22 @@
     <w:rPr>
       <w:color w:val="0000FF" w:themeColor="hyperlink"/>
       <w:u w:val="single"/>
+    </w:rPr>
+  </w:style>
+  <w:style w:type="character" w:customStyle="1" w:styleId="Ttulo1Car">
+    <w:name w:val="Título 1 Car"/>
+    <w:basedOn w:val="Fuentedeprrafopredeter"/>
+    <w:link w:val="Ttulo1"/>
+    <w:uiPriority w:val="9"/>
+    <w:rsid w:val="00624545"/>
+    <w:rPr>
+      <w:rFonts w:ascii="Times New Roman" w:eastAsia="Times New Roman" w:hAnsi="Times New Roman" w:cs="Times New Roman"/>
+      <w:b/>
+      <w:bCs/>
+      <w:sz w:val="30"/>
+      <w:szCs w:val="30"/>
+      <w:u w:val="single" w:color="000000"/>
+      <w:lang w:val="es-ES"/>
     </w:rPr>
   </w:style>
 </w:styles>

--- a/Grupo12.docx
+++ b/Grupo12.docx
@@ -197,9 +197,6 @@
                             </w:rPr>
                             <w:alias w:val="Año"/>
                             <w:id w:val="8517292"/>
-                            <w:placeholder>
-                              <w:docPart w:val="1D501D39B49943569228ECF9BFD1F2EA"/>
-                            </w:placeholder>
                             <w:dataBinding w:prefixMappings="xmlns:ns0='http://schemas.microsoft.com/office/2006/coverPageProps'" w:xpath="/ns0:CoverPageProperties[1]/ns0:PublishDate[1]" w:storeItemID="{55AF091B-3C7A-41E3-B477-F2FDAA23CFDA}"/>
                             <w:date w:fullDate="2025-08-07T00:00:00Z">
                               <w:dateFormat w:val="yyyy"/>
@@ -268,9 +265,6 @@
                             </w:rPr>
                             <w:alias w:val="Organización"/>
                             <w:id w:val="8517294"/>
-                            <w:placeholder>
-                              <w:docPart w:val="8225990F00FA4764B548E0BD5409341F"/>
-                            </w:placeholder>
                             <w:dataBinding w:prefixMappings="xmlns:ns0='http://schemas.openxmlformats.org/officeDocument/2006/extended-properties'" w:xpath="/ns0:Properties[1]/ns0:Company[1]" w:storeItemID="{6668398D-A668-4E3E-A5EB-62B293D839F1}"/>
                             <w:text/>
                           </w:sdtPr>
@@ -462,7 +456,7 @@
           <w:spacing w:val="-2"/>
           <w:sz w:val="32"/>
         </w:rPr>
-        <w:t>A</w:t>
+        <w:t>Moyano Mario</w:t>
       </w:r>
     </w:p>
     <w:p>
@@ -482,7 +476,7 @@
           <w:spacing w:val="-2"/>
           <w:sz w:val="32"/>
         </w:rPr>
-        <w:t>B</w:t>
+        <w:t>Morales Soria Santiago</w:t>
       </w:r>
     </w:p>
     <w:p>
@@ -502,7 +496,7 @@
           <w:spacing w:val="-2"/>
           <w:sz w:val="32"/>
         </w:rPr>
-        <w:t>C</w:t>
+        <w:t>Yusef Alvaro Alejandro</w:t>
       </w:r>
     </w:p>
     <w:p>
@@ -522,7 +516,7 @@
           <w:spacing w:val="-2"/>
           <w:sz w:val="32"/>
         </w:rPr>
-        <w:t>D</w:t>
+        <w:t>Gonzalez Alejo Baltazar</w:t>
       </w:r>
     </w:p>
     <w:p>
@@ -542,7 +536,7 @@
           <w:spacing w:val="-2"/>
           <w:sz w:val="32"/>
         </w:rPr>
-        <w:t>E</w:t>
+        <w:t>Godoy Cesar Jose</w:t>
       </w:r>
     </w:p>
     <w:p>
@@ -6655,7 +6649,7 @@
             <v:path o:extrusionok="f" gradientshapeok="t" o:connecttype="rect"/>
             <o:lock v:ext="edit" aspectratio="t"/>
           </v:shapetype>
-          <v:shape id="_x0000_i1025" type="#_x0000_t75" style="width:475.4pt;height:215.1pt" o:bordertopcolor="this" o:borderleftcolor="this" o:borderbottomcolor="this" o:borderrightcolor="this">
+          <v:shape id="_x0000_i1025" type="#_x0000_t75" style="width:475.8pt;height:214.5pt" o:bordertopcolor="this" o:borderleftcolor="this" o:borderbottomcolor="this" o:borderrightcolor="this">
             <v:imagedata r:id="rId28" o:title="DESPLAZADOR" cropright="28009f"/>
             <w10:bordertop type="single" width="4"/>
             <w10:borderleft type="single" width="4"/>
@@ -6802,31 +6796,16 @@
         <w:t xml:space="preserve"> </w:t>
       </w:r>
       <w:r>
-        <w:t>datos,</w:t>
-      </w:r>
-      <w:r>
-        <w:t xml:space="preserve"> </w:t>
-      </w:r>
-      <w:r>
-        <w:t>durante</w:t>
-      </w:r>
-      <w:r>
-        <w:t xml:space="preserve"> </w:t>
-      </w:r>
-      <w:r>
-        <w:t>la</w:t>
-      </w:r>
-      <w:r>
-        <w:t xml:space="preserve"> </w:t>
-      </w:r>
-      <w:r>
-        <w:t>ejecución</w:t>
-      </w:r>
-      <w:r>
-        <w:t xml:space="preserve"> </w:t>
-      </w:r>
-      <w:r>
-        <w:t>de instrucciones, entre todos los componentes del Camino de Datos.</w:t>
+        <w:t>datos tales como operandos e instrucciones</w:t>
+      </w:r>
+      <w:r>
+        <w:t xml:space="preserve"> entre todos los componentes del Camino de Datos</w:t>
+      </w:r>
+      <w:r>
+        <w:t xml:space="preserve"> (Data Path)</w:t>
+      </w:r>
+      <w:r>
+        <w:t>.</w:t>
       </w:r>
     </w:p>
     <w:p>
@@ -6836,52 +6815,34 @@
         <w:ind w:right="87"/>
       </w:pPr>
       <w:r>
-        <w:t xml:space="preserve">En la MIC-1, los buses multipuntos A, B y C, consisten en líneas de datos de 32 </w:t>
-      </w:r>
-      <w:r>
-        <w:rPr>
-          <w:i/>
-        </w:rPr>
-        <w:t xml:space="preserve">bits </w:t>
-      </w:r>
-      <w:r>
-        <w:t>cada una, qu</w:t>
-      </w:r>
-      <w:r>
-        <w:t>e conectan registros, la ALU</w:t>
-      </w:r>
-      <w:r>
-        <w:t xml:space="preserve"> y otros componentes. Se encuentran implementados comolíneasfísicaseneldiseñodelcircuitoysoncontroladosporseñalesdemultiplexación, decodificadores y búferes controlados que seleccionan las fuentes y destinos de los datos según las instrucciones que llegan desde la Unidad de Control.</w:t>
+        <w:t>L</w:t>
+      </w:r>
+      <w:r>
+        <w:t>os buses A, B y C</w:t>
+      </w:r>
+      <w:r>
+        <w:t xml:space="preserve"> (de 32 bits cada uno) conectan la ALU con varios registros dentro del Data Path como PC, MAR, H, con la ALU</w:t>
+      </w:r>
+      <w:r>
+        <w:t>.</w:t>
+      </w:r>
+      <w:r>
+        <w:t xml:space="preserve"> Para realizar su funcionamiento, se utilizan señales de multiplexado, decodificadores y buferes para seleccionar tanto el origen como el destino de los datos e instrucciones, dichas señales son enviadas desde la unidad de control.</w:t>
+      </w:r>
+      <w:r>
+        <w:br/>
       </w:r>
     </w:p>
     <w:p>
       <w:pPr>
         <w:pStyle w:val="Textoindependiente"/>
+        <w:jc w:val="center"/>
         <w:sectPr>
           <w:pgSz w:w="11920" w:h="16840"/>
           <w:pgMar w:top="3320" w:right="1417" w:bottom="1120" w:left="1417" w:header="577" w:footer="930" w:gutter="0"/>
           <w:cols w:space="720"/>
         </w:sectPr>
       </w:pPr>
-    </w:p>
-    <w:p>
-      <w:pPr>
-        <w:pStyle w:val="Textoindependiente"/>
-        <w:spacing w:before="6"/>
-        <w:ind w:left="0"/>
-        <w:rPr>
-          <w:sz w:val="5"/>
-        </w:rPr>
-      </w:pPr>
-    </w:p>
-    <w:p>
-      <w:pPr>
-        <w:pStyle w:val="Textoindependiente"/>
-        <w:ind w:left="93"/>
-        <w:rPr>
-          <w:sz w:val="20"/>
-        </w:rPr>
-      </w:pPr>
       <w:r>
         <w:rPr>
           <w:noProof/>
@@ -6890,33 +6851,46 @@
         </w:rPr>
         <w:drawing>
           <wp:inline distT="0" distB="0" distL="0" distR="0">
-            <wp:extent cx="5671642" cy="4933473"/>
-            <wp:effectExtent l="0" t="0" r="0" b="0"/>
-            <wp:docPr id="27" name="Image 27"/>
+            <wp:extent cx="4424680" cy="3794125"/>
+            <wp:effectExtent l="19050" t="19050" r="13970" b="15875"/>
+            <wp:docPr id="65" name="Imagen 65" descr="C:\Users\Zonby\AppData\Local\Microsoft\Windows\INetCache\Content.Word\data path.png"/>
             <wp:cNvGraphicFramePr>
-              <a:graphicFrameLocks xmlns:a="http://schemas.openxmlformats.org/drawingml/2006/main"/>
+              <a:graphicFrameLocks xmlns:a="http://schemas.openxmlformats.org/drawingml/2006/main" noChangeAspect="1"/>
             </wp:cNvGraphicFramePr>
             <a:graphic xmlns:a="http://schemas.openxmlformats.org/drawingml/2006/main">
               <a:graphicData uri="http://schemas.openxmlformats.org/drawingml/2006/picture">
                 <pic:pic xmlns:pic="http://schemas.openxmlformats.org/drawingml/2006/picture">
                   <pic:nvPicPr>
-                    <pic:cNvPr id="27" name="Image 27"/>
-                    <pic:cNvPicPr/>
+                    <pic:cNvPr id="0" name="Picture 65" descr="C:\Users\Zonby\AppData\Local\Microsoft\Windows\INetCache\Content.Word\data path.png"/>
+                    <pic:cNvPicPr>
+                      <a:picLocks noChangeAspect="1" noChangeArrowheads="1"/>
+                    </pic:cNvPicPr>
                   </pic:nvPicPr>
                   <pic:blipFill>
-                    <a:blip r:embed="rId30" cstate="print"/>
+                    <a:blip r:embed="rId30"/>
+                    <a:srcRect/>
                     <a:stretch>
                       <a:fillRect/>
                     </a:stretch>
                   </pic:blipFill>
-                  <pic:spPr>
+                  <pic:spPr bwMode="auto">
                     <a:xfrm>
                       <a:off x="0" y="0"/>
-                      <a:ext cx="5671642" cy="4933473"/>
+                      <a:ext cx="4424680" cy="3794125"/>
                     </a:xfrm>
                     <a:prstGeom prst="rect">
                       <a:avLst/>
                     </a:prstGeom>
+                    <a:noFill/>
+                    <a:ln w="6350" cmpd="sng">
+                      <a:solidFill>
+                        <a:srgbClr val="000000"/>
+                      </a:solidFill>
+                      <a:miter lim="800000"/>
+                      <a:headEnd/>
+                      <a:tailEnd/>
+                    </a:ln>
+                    <a:effectLst/>
                   </pic:spPr>
                 </pic:pic>
               </a:graphicData>
@@ -6924,48 +6898,22 @@
           </wp:inline>
         </w:drawing>
       </w:r>
-    </w:p>
-    <w:p>
-      <w:pPr>
-        <w:spacing w:before="106"/>
-        <w:ind w:right="12"/>
-        <w:jc w:val="center"/>
-      </w:pPr>
-      <w:r>
-        <w:rPr>
-          <w:b/>
-        </w:rPr>
-        <w:t>Figura11.</w:t>
-      </w:r>
-      <w:r>
-        <w:t>CaminodeDatosen</w:t>
-      </w:r>
-      <w:r>
-        <w:rPr>
-          <w:spacing w:val="-2"/>
-        </w:rPr>
-        <w:t>Logisim.</w:t>
-      </w:r>
-    </w:p>
-    <w:p>
-      <w:pPr>
-        <w:pStyle w:val="Textoindependiente"/>
-        <w:spacing w:before="170"/>
+      <w:r>
+        <w:br/>
+        <w:t>Data Path</w:t>
+      </w:r>
+    </w:p>
+    <w:p>
+      <w:pPr>
+        <w:pStyle w:val="Ttulo1"/>
         <w:ind w:left="0"/>
         <w:rPr>
-          <w:sz w:val="22"/>
-        </w:rPr>
-      </w:pPr>
-    </w:p>
-    <w:p>
-      <w:pPr>
-        <w:pStyle w:val="Ttulo1"/>
-        <w:rPr>
           <w:u w:val="none"/>
         </w:rPr>
       </w:pPr>
       <w:bookmarkStart w:id="7" w:name="_Toc205506056"/>
       <w:r>
+        <w:lastRenderedPageBreak/>
         <w:t xml:space="preserve">Unidad de </w:t>
       </w:r>
       <w:r>
@@ -6983,118 +6931,50 @@
         <w:ind w:right="41"/>
       </w:pPr>
       <w:r>
-        <w:t>La unidad de control es la responsable de gestionar y coordinar las operaciones que se van a realizar, la misma se encarga de generar las señales de control necesarias para ejecutar cada instrucción. Esto último lo hace decodificando instrucciones de la memoria de programa y emitiendoseñalesquecontrolanlosdiferentescomponentes,talescomolosregistros,la</w:t>
-      </w:r>
-      <w:r>
-        <w:t xml:space="preserve"> ALU</w:t>
-      </w:r>
-      <w:r>
-        <w:t xml:space="preserve"> y la memoria.</w:t>
+        <w:t xml:space="preserve">La unidad de control </w:t>
+      </w:r>
+      <w:r>
+        <w:t>(Control Unit) gestiona y coordina</w:t>
+      </w:r>
+      <w:r>
+        <w:t xml:space="preserve"> las op</w:t>
+      </w:r>
+      <w:r>
+        <w:t>eraciones que se van a realizar.</w:t>
+      </w:r>
+      <w:r>
+        <w:t xml:space="preserve"> </w:t>
+      </w:r>
+      <w:r>
+        <w:t>Para realizar cada instrucción debe generar las señales de control pertinentes y además determinar hacia donde deben llegar. Primero decodifica de la memoria las instrucciones, luego emite las señales de control para manejar a la ALU, registros, memoria, o donde fuese necesario.</w:t>
       </w:r>
     </w:p>
     <w:p>
       <w:pPr>
         <w:pStyle w:val="Textoindependiente"/>
         <w:spacing w:line="276" w:lineRule="auto"/>
+        <w:jc w:val="center"/>
         <w:sectPr>
           <w:pgSz w:w="11920" w:h="16840"/>
           <w:pgMar w:top="3320" w:right="1417" w:bottom="1120" w:left="1417" w:header="577" w:footer="930" w:gutter="0"/>
           <w:cols w:space="720"/>
         </w:sectPr>
       </w:pPr>
-    </w:p>
-    <w:p>
-      <w:pPr>
-        <w:pStyle w:val="Textoindependiente"/>
-        <w:spacing w:before="6"/>
-        <w:ind w:left="0"/>
-        <w:rPr>
-          <w:sz w:val="5"/>
-        </w:rPr>
-      </w:pPr>
-    </w:p>
-    <w:p>
-      <w:pPr>
-        <w:pStyle w:val="Textoindependiente"/>
-        <w:ind w:left="103"/>
-        <w:rPr>
-          <w:sz w:val="20"/>
-        </w:rPr>
-      </w:pPr>
-      <w:r>
-        <w:rPr>
-          <w:noProof/>
-          <w:sz w:val="20"/>
-          <w:lang w:eastAsia="es-ES"/>
-        </w:rPr>
-        <w:drawing>
-          <wp:inline distT="0" distB="0" distL="0" distR="0">
-            <wp:extent cx="5625131" cy="5163312"/>
-            <wp:effectExtent l="0" t="0" r="0" b="0"/>
-            <wp:docPr id="28" name="Image 28"/>
-            <wp:cNvGraphicFramePr>
-              <a:graphicFrameLocks xmlns:a="http://schemas.openxmlformats.org/drawingml/2006/main"/>
-            </wp:cNvGraphicFramePr>
-            <a:graphic xmlns:a="http://schemas.openxmlformats.org/drawingml/2006/main">
-              <a:graphicData uri="http://schemas.openxmlformats.org/drawingml/2006/picture">
-                <pic:pic xmlns:pic="http://schemas.openxmlformats.org/drawingml/2006/picture">
-                  <pic:nvPicPr>
-                    <pic:cNvPr id="28" name="Image 28"/>
-                    <pic:cNvPicPr/>
-                  </pic:nvPicPr>
-                  <pic:blipFill>
-                    <a:blip r:embed="rId31" cstate="print"/>
-                    <a:stretch>
-                      <a:fillRect/>
-                    </a:stretch>
-                  </pic:blipFill>
-                  <pic:spPr>
-                    <a:xfrm>
-                      <a:off x="0" y="0"/>
-                      <a:ext cx="5625131" cy="5163312"/>
-                    </a:xfrm>
-                    <a:prstGeom prst="rect">
-                      <a:avLst/>
-                    </a:prstGeom>
-                  </pic:spPr>
-                </pic:pic>
-              </a:graphicData>
-            </a:graphic>
-          </wp:inline>
-        </w:drawing>
-      </w:r>
-    </w:p>
-    <w:p>
-      <w:pPr>
-        <w:spacing w:before="215"/>
-        <w:ind w:right="12"/>
-        <w:jc w:val="center"/>
-      </w:pPr>
-      <w:r>
-        <w:rPr>
-          <w:b/>
-        </w:rPr>
-        <w:t>Figura12.</w:t>
-      </w:r>
-      <w:r>
-        <w:t>UnidaddeControlen</w:t>
-      </w:r>
-      <w:r>
-        <w:rPr>
-          <w:spacing w:val="-2"/>
-        </w:rPr>
-        <w:t>Logisim.</w:t>
-      </w:r>
-    </w:p>
-    <w:p>
-      <w:pPr>
-        <w:pStyle w:val="Textoindependiente"/>
-        <w:spacing w:before="149"/>
-        <w:ind w:left="0"/>
-        <w:rPr>
-          <w:sz w:val="22"/>
-        </w:rPr>
-      </w:pPr>
+      <w:r>
+        <w:pict>
+          <v:shape id="_x0000_i1026" type="#_x0000_t75" style="width:343.65pt;height:235.3pt" o:bordertopcolor="this" o:borderleftcolor="this" o:borderbottomcolor="this" o:borderrightcolor="this">
+            <v:imagedata r:id="rId31" o:title="control unit"/>
+            <w10:bordertop type="single" width="4"/>
+            <w10:borderleft type="single" width="4"/>
+            <w10:borderbottom type="single" width="4"/>
+            <w10:borderright type="single" width="4"/>
+          </v:shape>
+        </w:pict>
+      </w:r>
+      <w:r>
+        <w:br/>
+        <w:t>Unidad de Control (Control Unit)</w:t>
+      </w:r>
     </w:p>
     <w:p>
       <w:pPr>
@@ -7102,7 +6982,17 @@
       </w:pPr>
       <w:bookmarkStart w:id="8" w:name="_Toc205506057"/>
       <w:r>
-        <w:t>Almacénde</w:t>
+        <w:lastRenderedPageBreak/>
+        <w:t>Almacén</w:t>
+      </w:r>
+      <w:r>
+        <w:t xml:space="preserve"> </w:t>
+      </w:r>
+      <w:r>
+        <w:t>de</w:t>
+      </w:r>
+      <w:r>
+        <w:t xml:space="preserve"> </w:t>
       </w:r>
       <w:r>
         <w:rPr>
@@ -7118,21 +7008,155 @@
         <w:spacing w:before="240" w:line="276" w:lineRule="auto"/>
       </w:pPr>
       <w:r>
-        <w:t>El almacén de control es el elemento más grande e importante de la porción de control de la máquina,setratadeunamemoriaquecontienemicroinstruccionesenlugardeinstrucciones ISA. Este es muy diferente de la memoria principal, ya que las instrucciones de la memoria principal se ejecutan en orden según su dirección; mientras que las microinstrucciones especifican explícitamente su sucesora.</w:t>
-      </w:r>
-    </w:p>
-    <w:p>
-      <w:pPr>
-        <w:pStyle w:val="Textoindependiente"/>
-      </w:pPr>
-      <w:r>
-        <w:t xml:space="preserve">Puesto que el almacén de control es funcionalmente una memoria, necesita sus </w:t>
+        <w:t xml:space="preserve">El almacén de control </w:t>
+      </w:r>
+      <w:r>
+        <w:t>(</w:t>
+      </w:r>
+      <w:r>
+        <w:rPr>
+          <w:b/>
+        </w:rPr>
+        <w:t>Control Store</w:t>
+      </w:r>
+      <w:r>
+        <w:t xml:space="preserve">) </w:t>
+      </w:r>
+      <w:r>
+        <w:t>es</w:t>
+      </w:r>
+      <w:r>
+        <w:t xml:space="preserve"> </w:t>
+      </w:r>
+      <w:r>
+        <w:t>una</w:t>
+      </w:r>
+      <w:r>
+        <w:t xml:space="preserve"> </w:t>
+      </w:r>
+      <w:r>
+        <w:t>memoria</w:t>
+      </w:r>
+      <w:r>
+        <w:t xml:space="preserve"> </w:t>
+      </w:r>
+      <w:r>
+        <w:t>que</w:t>
+      </w:r>
+      <w:r>
+        <w:t xml:space="preserve"> </w:t>
+      </w:r>
+      <w:r>
+        <w:t>contiene</w:t>
+      </w:r>
+      <w:r>
+        <w:t xml:space="preserve"> </w:t>
+      </w:r>
+      <w:r>
+        <w:t>microinstrucciones</w:t>
+      </w:r>
+      <w:r>
+        <w:t xml:space="preserve"> </w:t>
+      </w:r>
+      <w:r>
+        <w:t xml:space="preserve">a fines de ejecutar las instrucciones de la </w:t>
+      </w:r>
+      <w:r>
+        <w:rPr>
+          <w:b/>
+        </w:rPr>
+        <w:t>ISA</w:t>
+      </w:r>
+      <w:r>
+        <w:t xml:space="preserve">. De cierta forma es parecida a </w:t>
+      </w:r>
+      <w:r>
+        <w:t xml:space="preserve">la memoria principal </w:t>
+      </w:r>
+      <w:r>
+        <w:t xml:space="preserve">donde </w:t>
+      </w:r>
+      <w:r>
+        <w:t xml:space="preserve">sus instrucciones </w:t>
+      </w:r>
+      <w:r>
+        <w:t>se ejecutan</w:t>
+      </w:r>
+      <w:r>
+        <w:t xml:space="preserve"> en orden según su dirección</w:t>
+      </w:r>
+      <w:r>
+        <w:t>.</w:t>
+      </w:r>
+      <w:r>
+        <w:br/>
+      </w:r>
+      <w:r>
+        <w:br/>
+        <w:t>Como</w:t>
+      </w:r>
+      <w:r>
+        <w:t xml:space="preserve"> el almacén de control es </w:t>
+      </w:r>
+      <w:r>
+        <w:t xml:space="preserve">prácticamente </w:t>
+      </w:r>
+      <w:r>
+        <w:t xml:space="preserve">una memoria, necesita sus </w:t>
       </w:r>
       <w:r>
         <w:rPr>
           <w:spacing w:val="-2"/>
         </w:rPr>
         <w:t>propios</w:t>
+      </w:r>
+      <w:r>
+        <w:t xml:space="preserve"> r</w:t>
+      </w:r>
+      <w:r>
+        <w:t>egistros</w:t>
+      </w:r>
+      <w:r>
+        <w:t xml:space="preserve"> para almacenar tanto la microinstrucción ejecutándose actualmente como la próxima por ser ejecutada, y dichas funciones la realizan el </w:t>
+      </w:r>
+      <w:r>
+        <w:rPr>
+          <w:b/>
+        </w:rPr>
+        <w:t>MPC</w:t>
+      </w:r>
+      <w:r>
+        <w:t xml:space="preserve"> </w:t>
+      </w:r>
+      <w:r>
+        <w:t>(</w:t>
+      </w:r>
+      <w:r>
+        <w:t>Microprogram Counter para la proxima)</w:t>
+      </w:r>
+      <w:r>
+        <w:t xml:space="preserve"> </w:t>
+      </w:r>
+      <w:r>
+        <w:t>y</w:t>
+      </w:r>
+      <w:r>
+        <w:t xml:space="preserve"> </w:t>
+      </w:r>
+      <w:r>
+        <w:t xml:space="preserve"> el </w:t>
+      </w:r>
+      <w:r>
+        <w:rPr>
+          <w:b/>
+        </w:rPr>
+        <w:t>MIR</w:t>
+      </w:r>
+      <w:r>
+        <w:t xml:space="preserve"> (Microinstruction Register para la actual)</w:t>
+      </w:r>
+      <w:r>
+        <w:t>.</w:t>
       </w:r>
     </w:p>
     <w:p>
@@ -7140,42 +7164,13 @@
         <w:pStyle w:val="Textoindependiente"/>
         <w:spacing w:before="41"/>
       </w:pPr>
-      <w:r>
-        <w:t xml:space="preserve">registros de direcciones de memoria y de datos de memoria. Entonces, tenemos por un lado </w:t>
-      </w:r>
-      <w:r>
-        <w:rPr>
-          <w:spacing w:val="-5"/>
-        </w:rPr>
-        <w:t>el</w:t>
-      </w:r>
-    </w:p>
-    <w:p>
-      <w:pPr>
-        <w:pStyle w:val="Textoindependiente"/>
-        <w:sectPr>
-          <w:pgSz w:w="11920" w:h="16840"/>
-          <w:pgMar w:top="3320" w:right="1417" w:bottom="1120" w:left="1417" w:header="577" w:footer="930" w:gutter="0"/>
-          <w:cols w:space="720"/>
-        </w:sectPr>
-      </w:pPr>
-    </w:p>
-    <w:p>
-      <w:pPr>
-        <w:pStyle w:val="Textoindependiente"/>
-        <w:spacing w:line="276" w:lineRule="auto"/>
-        <w:ind w:right="87"/>
-      </w:pPr>
-      <w:r>
-        <w:lastRenderedPageBreak/>
-        <w:t>registrodedireccióndememoriaMPC(ContadordeMicroPrograma),yporotroelregistro de datos MIR (Registro de MicroInstrucción).</w:t>
-      </w:r>
     </w:p>
     <w:p>
       <w:pPr>
         <w:pStyle w:val="Textoindependiente"/>
         <w:spacing w:before="3"/>
         <w:ind w:left="0"/>
+        <w:jc w:val="center"/>
         <w:rPr>
           <w:sz w:val="12"/>
         </w:rPr>
@@ -7187,17 +7182,9 @@
           <w:lang w:eastAsia="es-ES"/>
         </w:rPr>
         <w:drawing>
-          <wp:anchor distT="0" distB="0" distL="0" distR="0" simplePos="0" relativeHeight="487592960" behindDoc="1" locked="0" layoutInCell="1" allowOverlap="1">
-            <wp:simplePos x="0" y="0"/>
-            <wp:positionH relativeFrom="page">
-              <wp:posOffset>1636874</wp:posOffset>
-            </wp:positionH>
-            <wp:positionV relativeFrom="paragraph">
-              <wp:posOffset>104787</wp:posOffset>
-            </wp:positionV>
-            <wp:extent cx="4295775" cy="3914775"/>
-            <wp:effectExtent l="0" t="0" r="0" b="0"/>
-            <wp:wrapTopAndBottom/>
+          <wp:inline distT="0" distB="0" distL="0" distR="0">
+            <wp:extent cx="3412307" cy="3044662"/>
+            <wp:effectExtent l="19050" t="19050" r="16693" b="22388"/>
             <wp:docPr id="29" name="Image 29"/>
             <wp:cNvGraphicFramePr>
               <a:graphicFrameLocks xmlns:a="http://schemas.openxmlformats.org/drawingml/2006/main"/>
@@ -7218,16 +7205,22 @@
                   <pic:spPr>
                     <a:xfrm>
                       <a:off x="0" y="0"/>
-                      <a:ext cx="4295775" cy="3914775"/>
+                      <a:ext cx="3421390" cy="3052767"/>
                     </a:xfrm>
                     <a:prstGeom prst="rect">
                       <a:avLst/>
                     </a:prstGeom>
+                    <a:noFill/>
+                    <a:ln>
+                      <a:solidFill>
+                        <a:schemeClr val="tx1"/>
+                      </a:solidFill>
+                    </a:ln>
                   </pic:spPr>
                 </pic:pic>
               </a:graphicData>
             </a:graphic>
-          </wp:anchor>
+          </wp:inline>
         </w:drawing>
       </w:r>
     </w:p>
@@ -7238,13 +7231,28 @@
         <w:jc w:val="center"/>
       </w:pPr>
       <w:r>
-        <w:rPr>
-          <w:b/>
-        </w:rPr>
-        <w:t>Figura13.</w:t>
-      </w:r>
-      <w:r>
-        <w:t>AlmacéndeControlen</w:t>
+        <w:t>Almacén</w:t>
+      </w:r>
+      <w:r>
+        <w:t xml:space="preserve"> </w:t>
+      </w:r>
+      <w:r>
+        <w:t>de</w:t>
+      </w:r>
+      <w:r>
+        <w:t xml:space="preserve"> </w:t>
+      </w:r>
+      <w:r>
+        <w:t>Control</w:t>
+      </w:r>
+      <w:r>
+        <w:t xml:space="preserve"> </w:t>
+      </w:r>
+      <w:r>
+        <w:t>en</w:t>
+      </w:r>
+      <w:r>
+        <w:t xml:space="preserve"> </w:t>
       </w:r>
       <w:r>
         <w:rPr>
@@ -7257,7 +7265,6 @@
       <w:pPr>
         <w:pStyle w:val="Textoindependiente"/>
         <w:spacing w:before="96"/>
-        <w:ind w:left="0"/>
         <w:rPr>
           <w:sz w:val="22"/>
         </w:rPr>
@@ -7265,13 +7272,31 @@
     </w:p>
     <w:p>
       <w:pPr>
+        <w:rPr>
+          <w:b/>
+          <w:bCs/>
+          <w:spacing w:val="-4"/>
+          <w:sz w:val="26"/>
+          <w:szCs w:val="26"/>
+        </w:rPr>
+      </w:pPr>
+      <w:bookmarkStart w:id="9" w:name="_Toc205506058"/>
+      <w:r>
+        <w:rPr>
+          <w:spacing w:val="-4"/>
+        </w:rPr>
+        <w:br w:type="page"/>
+      </w:r>
+    </w:p>
+    <w:p>
+      <w:pPr>
         <w:pStyle w:val="Ttulo2"/>
       </w:pPr>
-      <w:bookmarkStart w:id="9" w:name="_Toc205506058"/>
       <w:r>
         <w:rPr>
           <w:spacing w:val="-4"/>
         </w:rPr>
+        <w:lastRenderedPageBreak/>
         <w:t>MPC:</w:t>
       </w:r>
       <w:bookmarkEnd w:id="9"/>
@@ -7283,7 +7308,91 @@
         <w:ind w:right="86"/>
       </w:pPr>
       <w:r>
-        <w:t>Sufunciónprincipalesmantenerladireccióndelapróximamicroinstrucciónaejecutarenel almacén de control. Cada microinstrucción en el almacén de control tiene una dirección única, y el MPC se encarga de rastrear y seleccionar la siguiente microinstrucción que debe ser ejecutada.</w:t>
+        <w:t>Su</w:t>
+      </w:r>
+      <w:r>
+        <w:t xml:space="preserve"> </w:t>
+      </w:r>
+      <w:r>
+        <w:t>función</w:t>
+      </w:r>
+      <w:r>
+        <w:t xml:space="preserve"> </w:t>
+      </w:r>
+      <w:r>
+        <w:t>principal</w:t>
+      </w:r>
+      <w:r>
+        <w:t xml:space="preserve"> </w:t>
+      </w:r>
+      <w:r>
+        <w:t>es</w:t>
+      </w:r>
+      <w:r>
+        <w:t xml:space="preserve"> </w:t>
+      </w:r>
+      <w:r>
+        <w:t>mantener</w:t>
+      </w:r>
+      <w:r>
+        <w:t xml:space="preserve"> </w:t>
+      </w:r>
+      <w:r>
+        <w:t>la</w:t>
+      </w:r>
+      <w:r>
+        <w:t xml:space="preserve"> </w:t>
+      </w:r>
+      <w:r>
+        <w:t>dirección</w:t>
+      </w:r>
+      <w:r>
+        <w:t xml:space="preserve"> </w:t>
+      </w:r>
+      <w:r>
+        <w:t>de</w:t>
+      </w:r>
+      <w:r>
+        <w:t xml:space="preserve"> </w:t>
+      </w:r>
+      <w:r>
+        <w:t>la</w:t>
+      </w:r>
+      <w:r>
+        <w:t xml:space="preserve"> </w:t>
+      </w:r>
+      <w:r>
+        <w:t>próxima</w:t>
+      </w:r>
+      <w:r>
+        <w:t xml:space="preserve"> </w:t>
+      </w:r>
+      <w:r>
+        <w:t>microinstrucción</w:t>
+      </w:r>
+      <w:r>
+        <w:t xml:space="preserve"> </w:t>
+      </w:r>
+      <w:r>
+        <w:t>a</w:t>
+      </w:r>
+      <w:r>
+        <w:t xml:space="preserve"> </w:t>
+      </w:r>
+      <w:r>
+        <w:t>ejecutar</w:t>
+      </w:r>
+      <w:r>
+        <w:t xml:space="preserve"> </w:t>
+      </w:r>
+      <w:r>
+        <w:t>en</w:t>
+      </w:r>
+      <w:r>
+        <w:t xml:space="preserve"> </w:t>
+      </w:r>
+      <w:r>
+        <w:t>el almacén de control. Cada microinstrucción en el almacén de control tiene una dirección única, y el MPC se encarga de rastrear y seleccionar la siguiente microinstrucción que debe ser ejecutada.</w:t>
       </w:r>
     </w:p>
     <w:p>
@@ -7298,36 +7407,6 @@
           <w:spacing w:val="-2"/>
         </w:rPr>
         <w:t>maneras:</w:t>
-      </w:r>
-    </w:p>
-    <w:p>
-      <w:pPr>
-        <w:pStyle w:val="Prrafodelista"/>
-        <w:numPr>
-          <w:ilvl w:val="0"/>
-          <w:numId w:val="1"/>
-        </w:numPr>
-        <w:tabs>
-          <w:tab w:val="left" w:pos="742"/>
-        </w:tabs>
-        <w:spacing w:before="26"/>
-        <w:ind w:left="742" w:hanging="359"/>
-        <w:rPr>
-          <w:sz w:val="24"/>
-        </w:rPr>
-      </w:pPr>
-      <w:r>
-        <w:rPr>
-          <w:sz w:val="24"/>
-        </w:rPr>
-        <w:t xml:space="preserve">Incrementarse secuencialmente para ejecutar la siguiente microinstrucción en </w:t>
-      </w:r>
-      <w:r>
-        <w:rPr>
-          <w:spacing w:val="-2"/>
-          <w:sz w:val="24"/>
-        </w:rPr>
-        <w:t>orden.</w:t>
       </w:r>
     </w:p>
     <w:p>
@@ -7340,47 +7419,210 @@
         <w:tabs>
           <w:tab w:val="left" w:pos="743"/>
         </w:tabs>
-        <w:spacing w:before="27" w:line="273" w:lineRule="auto"/>
-        <w:ind w:right="108"/>
-        <w:rPr>
-          <w:sz w:val="24"/>
-        </w:rPr>
-      </w:pPr>
-      <w:r>
-        <w:rPr>
-          <w:sz w:val="24"/>
-        </w:rPr>
-        <w:t>Sercargadoconunanuevadirecciónbasadaenciertoscamposdelamicroinstrucción actual, permitiendo saltos dentro del programa de microinstrucción.</w:t>
+        <w:spacing w:before="26"/>
+        <w:ind w:left="742" w:hanging="359"/>
+        <w:rPr>
+          <w:sz w:val="24"/>
+        </w:rPr>
+      </w:pPr>
+      <w:r>
+        <w:rPr>
+          <w:sz w:val="24"/>
+        </w:rPr>
+        <w:t xml:space="preserve">Incrementarse secuencialmente para ejecutar la siguiente microinstrucción en </w:t>
+      </w:r>
+      <w:r>
+        <w:rPr>
+          <w:spacing w:val="-2"/>
+          <w:sz w:val="24"/>
+        </w:rPr>
+        <w:t>orden.</w:t>
       </w:r>
     </w:p>
     <w:p>
       <w:pPr>
         <w:pStyle w:val="Prrafodelista"/>
-        <w:spacing w:line="273" w:lineRule="auto"/>
-        <w:rPr>
-          <w:sz w:val="24"/>
-        </w:rPr>
-        <w:sectPr>
-          <w:pgSz w:w="11920" w:h="16840"/>
-          <w:pgMar w:top="3320" w:right="1417" w:bottom="1120" w:left="1417" w:header="577" w:footer="930" w:gutter="0"/>
-          <w:cols w:space="720"/>
-        </w:sectPr>
-      </w:pPr>
-    </w:p>
-    <w:p>
-      <w:pPr>
-        <w:pStyle w:val="Textoindependiente"/>
-        <w:spacing w:before="5"/>
-        <w:ind w:left="0"/>
+        <w:numPr>
+          <w:ilvl w:val="0"/>
+          <w:numId w:val="1"/>
+        </w:numPr>
+        <w:tabs>
+          <w:tab w:val="left" w:pos="743"/>
+        </w:tabs>
+        <w:spacing w:before="26"/>
+        <w:ind w:left="742" w:hanging="359"/>
+        <w:rPr>
+          <w:sz w:val="24"/>
+        </w:rPr>
+      </w:pPr>
+      <w:r>
+        <w:rPr>
+          <w:sz w:val="24"/>
+        </w:rPr>
+        <w:t>Ser</w:t>
+      </w:r>
+      <w:r>
+        <w:rPr>
+          <w:sz w:val="24"/>
+        </w:rPr>
+        <w:t xml:space="preserve"> </w:t>
+      </w:r>
+      <w:r>
+        <w:rPr>
+          <w:sz w:val="24"/>
+        </w:rPr>
+        <w:t>cargado</w:t>
+      </w:r>
+      <w:r>
+        <w:rPr>
+          <w:sz w:val="24"/>
+        </w:rPr>
+        <w:t xml:space="preserve"> </w:t>
+      </w:r>
+      <w:r>
+        <w:rPr>
+          <w:sz w:val="24"/>
+        </w:rPr>
+        <w:t>con</w:t>
+      </w:r>
+      <w:r>
+        <w:rPr>
+          <w:sz w:val="24"/>
+        </w:rPr>
+        <w:t xml:space="preserve"> </w:t>
+      </w:r>
+      <w:r>
+        <w:rPr>
+          <w:sz w:val="24"/>
+        </w:rPr>
+        <w:t>una</w:t>
+      </w:r>
+      <w:r>
+        <w:rPr>
+          <w:sz w:val="24"/>
+        </w:rPr>
+        <w:t xml:space="preserve"> </w:t>
+      </w:r>
+      <w:r>
+        <w:rPr>
+          <w:sz w:val="24"/>
+        </w:rPr>
+        <w:t>nueva</w:t>
+      </w:r>
+      <w:r>
+        <w:rPr>
+          <w:sz w:val="24"/>
+        </w:rPr>
+        <w:t xml:space="preserve"> </w:t>
+      </w:r>
+      <w:r>
+        <w:rPr>
+          <w:sz w:val="24"/>
+        </w:rPr>
+        <w:t>dirección</w:t>
+      </w:r>
+      <w:r>
+        <w:rPr>
+          <w:sz w:val="24"/>
+        </w:rPr>
+        <w:t xml:space="preserve"> </w:t>
+      </w:r>
+      <w:r>
+        <w:rPr>
+          <w:sz w:val="24"/>
+        </w:rPr>
+        <w:t>basada</w:t>
+      </w:r>
+      <w:r>
+        <w:rPr>
+          <w:sz w:val="24"/>
+        </w:rPr>
+        <w:t xml:space="preserve"> </w:t>
+      </w:r>
+      <w:r>
+        <w:rPr>
+          <w:sz w:val="24"/>
+        </w:rPr>
+        <w:t>en</w:t>
+      </w:r>
+      <w:r>
+        <w:rPr>
+          <w:sz w:val="24"/>
+        </w:rPr>
+        <w:t xml:space="preserve"> </w:t>
+      </w:r>
+      <w:r>
+        <w:rPr>
+          <w:sz w:val="24"/>
+        </w:rPr>
+        <w:t>ciertos</w:t>
+      </w:r>
+      <w:r>
+        <w:rPr>
+          <w:sz w:val="24"/>
+        </w:rPr>
+        <w:t xml:space="preserve"> </w:t>
+      </w:r>
+      <w:r>
+        <w:rPr>
+          <w:sz w:val="24"/>
+        </w:rPr>
+        <w:t>campos</w:t>
+      </w:r>
+      <w:r>
+        <w:rPr>
+          <w:sz w:val="24"/>
+        </w:rPr>
+        <w:t xml:space="preserve"> </w:t>
+      </w:r>
+      <w:r>
+        <w:rPr>
+          <w:sz w:val="24"/>
+        </w:rPr>
+        <w:t>de</w:t>
+      </w:r>
+      <w:r>
+        <w:rPr>
+          <w:sz w:val="24"/>
+        </w:rPr>
+        <w:t xml:space="preserve"> </w:t>
+      </w:r>
+      <w:r>
+        <w:rPr>
+          <w:sz w:val="24"/>
+        </w:rPr>
+        <w:t>la</w:t>
+      </w:r>
+      <w:r>
+        <w:rPr>
+          <w:sz w:val="24"/>
+        </w:rPr>
+        <w:t xml:space="preserve"> </w:t>
+      </w:r>
+      <w:r>
+        <w:rPr>
+          <w:sz w:val="24"/>
+        </w:rPr>
+        <w:t>microinstrucción actual, permitiendo saltos dentro del programa de microinstrucción</w:t>
+      </w:r>
+      <w:r>
+        <w:rPr>
+          <w:sz w:val="24"/>
+        </w:rPr>
+        <w:t>.</w:t>
+      </w:r>
+      <w:r>
         <w:rPr>
           <w:sz w:val="5"/>
         </w:rPr>
-      </w:pPr>
+        <w:br/>
+      </w:r>
     </w:p>
     <w:p>
       <w:pPr>
         <w:pStyle w:val="Textoindependiente"/>
         <w:ind w:left="92" w:right="-101"/>
+        <w:jc w:val="center"/>
         <w:rPr>
           <w:sz w:val="20"/>
         </w:rPr>
@@ -7393,8 +7635,8 @@
         </w:rPr>
         <w:drawing>
           <wp:inline distT="0" distB="0" distL="0" distR="0">
-            <wp:extent cx="5744765" cy="3398901"/>
-            <wp:effectExtent l="0" t="0" r="0" b="0"/>
+            <wp:extent cx="5783873" cy="2954215"/>
+            <wp:effectExtent l="19050" t="19050" r="26377" b="17585"/>
             <wp:docPr id="30" name="Image 30"/>
             <wp:cNvGraphicFramePr>
               <a:graphicFrameLocks xmlns:a="http://schemas.openxmlformats.org/drawingml/2006/main"/>
@@ -7415,11 +7657,16 @@
                   <pic:spPr>
                     <a:xfrm>
                       <a:off x="0" y="0"/>
-                      <a:ext cx="5744765" cy="3398901"/>
+                      <a:ext cx="5800714" cy="2962817"/>
                     </a:xfrm>
                     <a:prstGeom prst="rect">
                       <a:avLst/>
                     </a:prstGeom>
+                    <a:ln>
+                      <a:solidFill>
+                        <a:schemeClr val="tx1"/>
+                      </a:solidFill>
+                    </a:ln>
                   </pic:spPr>
                 </pic:pic>
               </a:graphicData>
@@ -7427,21 +7674,17 @@
           </wp:inline>
         </w:drawing>
       </w:r>
-    </w:p>
-    <w:p>
-      <w:pPr>
-        <w:spacing w:before="63"/>
-        <w:ind w:right="12"/>
-        <w:jc w:val="center"/>
-      </w:pPr>
-      <w:r>
-        <w:rPr>
-          <w:b/>
-        </w:rPr>
-        <w:t>Figura14.</w:t>
-      </w:r>
-      <w:r>
-        <w:t>MPCen</w:t>
+      <w:r>
+        <w:t>MPC</w:t>
+      </w:r>
+      <w:r>
+        <w:t xml:space="preserve"> </w:t>
+      </w:r>
+      <w:r>
+        <w:t>en</w:t>
+      </w:r>
+      <w:r>
+        <w:t xml:space="preserve"> </w:t>
       </w:r>
       <w:r>
         <w:rPr>
@@ -7462,13 +7705,31 @@
     </w:p>
     <w:p>
       <w:pPr>
+        <w:rPr>
+          <w:b/>
+          <w:bCs/>
+          <w:spacing w:val="-4"/>
+          <w:sz w:val="26"/>
+          <w:szCs w:val="26"/>
+        </w:rPr>
+      </w:pPr>
+      <w:bookmarkStart w:id="10" w:name="_Toc205506059"/>
+      <w:r>
+        <w:rPr>
+          <w:spacing w:val="-4"/>
+        </w:rPr>
+        <w:br w:type="page"/>
+      </w:r>
+    </w:p>
+    <w:p>
+      <w:pPr>
         <w:pStyle w:val="Ttulo2"/>
       </w:pPr>
-      <w:bookmarkStart w:id="10" w:name="_Toc205506059"/>
       <w:r>
         <w:rPr>
           <w:spacing w:val="-4"/>
         </w:rPr>
+        <w:lastRenderedPageBreak/>
         <w:t>MIR:</w:t>
       </w:r>
       <w:bookmarkEnd w:id="10"/>
@@ -7479,15 +7740,136 @@
         <w:spacing w:before="240" w:line="276" w:lineRule="auto"/>
       </w:pPr>
       <w:r>
-        <w:t>Su función es almacenar la microinstrucción que se encuentra actualmente en ejecución. Cuandounamicroinstrucciónesleídadesdeelalmacéndecontrol,secargaenelMIR.El contenido de este es lo que la unidad de control utiliza para generar señales de control</w:t>
+        <w:t xml:space="preserve">El </w:t>
+      </w:r>
+      <w:r>
+        <w:rPr>
+          <w:b/>
+        </w:rPr>
+        <w:t>Microinstruction Register (MIR)</w:t>
+      </w:r>
+      <w:r>
+        <w:t xml:space="preserve"> tiene la función de </w:t>
+      </w:r>
+      <w:r>
+        <w:t>almacenar la microinstrucción que se encu</w:t>
+      </w:r>
+      <w:r>
+        <w:t xml:space="preserve">entra actualmente en ejecución. </w:t>
       </w:r>
     </w:p>
     <w:p>
       <w:pPr>
         <w:pStyle w:val="Textoindependiente"/>
-      </w:pPr>
-      <w:r>
-        <w:t xml:space="preserve">necesarias para la ejecución de la </w:t>
+        <w:spacing w:before="240" w:line="276" w:lineRule="auto"/>
+      </w:pPr>
+      <w:r>
+        <w:t>Cuando</w:t>
+      </w:r>
+      <w:r>
+        <w:t xml:space="preserve"> </w:t>
+      </w:r>
+      <w:r>
+        <w:t>una</w:t>
+      </w:r>
+      <w:r>
+        <w:t xml:space="preserve"> </w:t>
+      </w:r>
+      <w:r>
+        <w:t>microinstrucción</w:t>
+      </w:r>
+      <w:r>
+        <w:t xml:space="preserve"> </w:t>
+      </w:r>
+      <w:r>
+        <w:t>es</w:t>
+      </w:r>
+      <w:r>
+        <w:t xml:space="preserve"> </w:t>
+      </w:r>
+      <w:r>
+        <w:t>leída</w:t>
+      </w:r>
+      <w:r>
+        <w:t xml:space="preserve"> </w:t>
+      </w:r>
+      <w:r>
+        <w:t>desde</w:t>
+      </w:r>
+      <w:r>
+        <w:t xml:space="preserve"> </w:t>
+      </w:r>
+      <w:r>
+        <w:t>el</w:t>
+      </w:r>
+      <w:r>
+        <w:t xml:space="preserve"> </w:t>
+      </w:r>
+      <w:r>
+        <w:t>almacén</w:t>
+      </w:r>
+      <w:r>
+        <w:t xml:space="preserve"> </w:t>
+      </w:r>
+      <w:r>
+        <w:t>de</w:t>
+      </w:r>
+      <w:r>
+        <w:t xml:space="preserve"> </w:t>
+      </w:r>
+      <w:r>
+        <w:t>control,</w:t>
+      </w:r>
+      <w:r>
+        <w:t xml:space="preserve"> </w:t>
+      </w:r>
+      <w:r>
+        <w:t>se</w:t>
+      </w:r>
+      <w:r>
+        <w:t xml:space="preserve"> </w:t>
+      </w:r>
+      <w:r>
+        <w:t>carga</w:t>
+      </w:r>
+      <w:r>
+        <w:t xml:space="preserve"> </w:t>
+      </w:r>
+      <w:r>
+        <w:t>en</w:t>
+      </w:r>
+      <w:r>
+        <w:t xml:space="preserve"> </w:t>
+      </w:r>
+      <w:r>
+        <w:t>el</w:t>
+      </w:r>
+      <w:r>
+        <w:t xml:space="preserve"> </w:t>
+      </w:r>
+      <w:r>
+        <w:t>MIR,</w:t>
+      </w:r>
+      <w:r>
+        <w:t xml:space="preserve"> </w:t>
+      </w:r>
+      <w:r>
+        <w:t xml:space="preserve">y posteriormente su contenido será utilizado por la </w:t>
+      </w:r>
+      <w:r>
+        <w:t xml:space="preserve">unidad de control para generar </w:t>
+      </w:r>
+      <w:r>
+        <w:t xml:space="preserve">las </w:t>
+      </w:r>
+      <w:r>
+        <w:t>señales de control</w:t>
+      </w:r>
+      <w:r>
+        <w:t xml:space="preserve"> necesarias</w:t>
+      </w:r>
+      <w:r>
+        <w:t xml:space="preserve"> para la ejecución de la </w:t>
       </w:r>
       <w:r>
         <w:rPr>
@@ -7508,7 +7890,13 @@
         <w:rPr>
           <w:spacing w:val="-4"/>
         </w:rPr>
-        <w:t>que:</w:t>
+        <w:t>para</w:t>
+      </w:r>
+      <w:r>
+        <w:rPr>
+          <w:spacing w:val="-4"/>
+        </w:rPr>
+        <w:t>:</w:t>
       </w:r>
     </w:p>
     <w:p>
@@ -7531,14 +7919,46 @@
         <w:rPr>
           <w:sz w:val="24"/>
         </w:rPr>
-        <w:t xml:space="preserve">Especifican las operaciones a realizar en la </w:t>
+        <w:t>Especificar</w:t>
+      </w:r>
+      <w:r>
+        <w:rPr>
+          <w:sz w:val="24"/>
+        </w:rPr>
+        <w:t xml:space="preserve"> la</w:t>
+      </w:r>
+      <w:r>
+        <w:rPr>
+          <w:sz w:val="24"/>
+        </w:rPr>
+        <w:t xml:space="preserve"> </w:t>
+      </w:r>
+      <w:r>
+        <w:rPr>
+          <w:b/>
+          <w:sz w:val="24"/>
+        </w:rPr>
+        <w:t>operacion</w:t>
+      </w:r>
+      <w:r>
+        <w:rPr>
+          <w:sz w:val="24"/>
+        </w:rPr>
+        <w:t xml:space="preserve"> a realizar en la </w:t>
       </w:r>
       <w:r>
         <w:rPr>
           <w:spacing w:val="-4"/>
           <w:sz w:val="24"/>
         </w:rPr>
-        <w:t>UAL.</w:t>
+        <w:t>ALU</w:t>
+      </w:r>
+      <w:r>
+        <w:rPr>
+          <w:spacing w:val="-4"/>
+          <w:sz w:val="24"/>
+        </w:rPr>
+        <w:t>.</w:t>
       </w:r>
     </w:p>
     <w:p>
@@ -7561,7 +7981,33 @@
         <w:rPr>
           <w:sz w:val="24"/>
         </w:rPr>
-        <w:t xml:space="preserve">Determinan qué registros deben ser leídos o </w:t>
+        <w:t xml:space="preserve">Determinan </w:t>
+      </w:r>
+      <w:r>
+        <w:rPr>
+          <w:b/>
+          <w:sz w:val="24"/>
+        </w:rPr>
+        <w:t>qué</w:t>
+      </w:r>
+      <w:r>
+        <w:rPr>
+          <w:sz w:val="24"/>
+        </w:rPr>
+        <w:t xml:space="preserve"> </w:t>
+      </w:r>
+      <w:r>
+        <w:rPr>
+          <w:b/>
+          <w:sz w:val="24"/>
+        </w:rPr>
+        <w:t>registros</w:t>
+      </w:r>
+      <w:r>
+        <w:rPr>
+          <w:sz w:val="24"/>
+        </w:rPr>
+        <w:t xml:space="preserve"> deben ser leídos o </w:t>
       </w:r>
       <w:r>
         <w:rPr>
@@ -7591,14 +8037,29 @@
         <w:rPr>
           <w:sz w:val="24"/>
         </w:rPr>
-        <w:t xml:space="preserve">Controlan las señales de entrada y </w:t>
-      </w:r>
-      <w:r>
-        <w:rPr>
+        <w:t xml:space="preserve">Controlan las señales de </w:t>
+      </w:r>
+      <w:r>
+        <w:rPr>
+          <w:b/>
+          <w:sz w:val="24"/>
+        </w:rPr>
+        <w:t xml:space="preserve">entrada y </w:t>
+      </w:r>
+      <w:r>
+        <w:rPr>
+          <w:b/>
           <w:spacing w:val="-2"/>
           <w:sz w:val="24"/>
         </w:rPr>
-        <w:t>salida.</w:t>
+        <w:t>salida</w:t>
+      </w:r>
+      <w:r>
+        <w:rPr>
+          <w:spacing w:val="-2"/>
+          <w:sz w:val="24"/>
+        </w:rPr>
+        <w:t>.</w:t>
       </w:r>
     </w:p>
     <w:p>
@@ -7621,7 +8082,20 @@
         <w:rPr>
           <w:sz w:val="24"/>
         </w:rPr>
-        <w:t xml:space="preserve">Indican las condiciones para los saltos y la actualización del </w:t>
+        <w:t xml:space="preserve">Indican las </w:t>
+      </w:r>
+      <w:r>
+        <w:rPr>
+          <w:b/>
+          <w:sz w:val="24"/>
+        </w:rPr>
+        <w:t>condiciones</w:t>
+      </w:r>
+      <w:r>
+        <w:rPr>
+          <w:sz w:val="24"/>
+        </w:rPr>
+        <w:t xml:space="preserve"> para los saltos y la actualización del </w:t>
       </w:r>
       <w:r>
         <w:rPr>
@@ -7633,23 +8107,13 @@
     </w:p>
     <w:p>
       <w:pPr>
-        <w:pStyle w:val="Prrafodelista"/>
-        <w:rPr>
-          <w:sz w:val="24"/>
-        </w:rPr>
-        <w:sectPr>
-          <w:pgSz w:w="11920" w:h="16840"/>
-          <w:pgMar w:top="3320" w:right="1417" w:bottom="1120" w:left="1417" w:header="577" w:footer="930" w:gutter="0"/>
-          <w:cols w:space="720"/>
-        </w:sectPr>
-      </w:pPr>
-    </w:p>
-    <w:p>
-      <w:pPr>
-        <w:pStyle w:val="Textoindependiente"/>
-        <w:ind w:left="0"/>
-        <w:rPr>
-          <w:sz w:val="9"/>
+        <w:tabs>
+          <w:tab w:val="left" w:pos="742"/>
+        </w:tabs>
+        <w:spacing w:before="27"/>
+        <w:ind w:left="383"/>
+        <w:rPr>
+          <w:sz w:val="24"/>
         </w:rPr>
       </w:pPr>
     </w:p>
@@ -7657,6 +8121,7 @@
       <w:pPr>
         <w:pStyle w:val="Textoindependiente"/>
         <w:ind w:left="791"/>
+        <w:jc w:val="center"/>
         <w:rPr>
           <w:sz w:val="20"/>
         </w:rPr>
@@ -7670,7 +8135,7 @@
         <w:drawing>
           <wp:inline distT="0" distB="0" distL="0" distR="0">
             <wp:extent cx="4800698" cy="1116901"/>
-            <wp:effectExtent l="0" t="0" r="0" b="0"/>
+            <wp:effectExtent l="19050" t="19050" r="18952" b="26099"/>
             <wp:docPr id="31" name="Image 31"/>
             <wp:cNvGraphicFramePr>
               <a:graphicFrameLocks xmlns:a="http://schemas.openxmlformats.org/drawingml/2006/main"/>
@@ -7696,6 +8161,11 @@
                     <a:prstGeom prst="rect">
                       <a:avLst/>
                     </a:prstGeom>
+                    <a:ln>
+                      <a:solidFill>
+                        <a:schemeClr val="tx1"/>
+                      </a:solidFill>
+                    </a:ln>
                   </pic:spPr>
                 </pic:pic>
               </a:graphicData>
@@ -7703,27 +8173,26 @@
           </wp:inline>
         </w:drawing>
       </w:r>
-    </w:p>
-    <w:p>
-      <w:pPr>
-        <w:spacing w:before="210"/>
-        <w:ind w:right="12"/>
-        <w:jc w:val="center"/>
-      </w:pPr>
-      <w:r>
-        <w:rPr>
-          <w:b/>
-        </w:rPr>
-        <w:t>Figura15.</w:t>
-      </w:r>
-      <w:r>
-        <w:t>Formatode</w:t>
+      <w:r>
+        <w:t xml:space="preserve"> </w:t>
+      </w:r>
+      <w:r>
+        <w:t>Formato</w:t>
+      </w:r>
+      <w:r>
+        <w:t xml:space="preserve"> </w:t>
+      </w:r>
+      <w:r>
+        <w:t>de</w:t>
+      </w:r>
+      <w:r>
+        <w:t xml:space="preserve"> las mi</w:t>
       </w:r>
       <w:r>
         <w:rPr>
           <w:spacing w:val="-2"/>
         </w:rPr>
-        <w:t>Microinstrucciones.</w:t>
+        <w:t>croinstrucciones.</w:t>
       </w:r>
     </w:p>
     <w:p>
@@ -7731,6 +8200,7 @@
         <w:pStyle w:val="Textoindependiente"/>
         <w:spacing w:before="4"/>
         <w:ind w:left="0"/>
+        <w:jc w:val="center"/>
         <w:rPr>
           <w:sz w:val="8"/>
         </w:rPr>
@@ -7741,71 +8211,24 @@
           <w:sz w:val="8"/>
           <w:lang w:eastAsia="es-ES"/>
         </w:rPr>
-        <w:drawing>
-          <wp:anchor distT="0" distB="0" distL="0" distR="0" simplePos="0" relativeHeight="487593472" behindDoc="1" locked="0" layoutInCell="1" allowOverlap="1">
-            <wp:simplePos x="0" y="0"/>
-            <wp:positionH relativeFrom="page">
-              <wp:posOffset>982389</wp:posOffset>
-            </wp:positionH>
-            <wp:positionV relativeFrom="paragraph">
-              <wp:posOffset>76257</wp:posOffset>
-            </wp:positionV>
-            <wp:extent cx="5664549" cy="5430964"/>
-            <wp:effectExtent l="0" t="0" r="0" b="0"/>
-            <wp:wrapTopAndBottom/>
-            <wp:docPr id="32" name="Image 32"/>
-            <wp:cNvGraphicFramePr>
-              <a:graphicFrameLocks xmlns:a="http://schemas.openxmlformats.org/drawingml/2006/main"/>
-            </wp:cNvGraphicFramePr>
-            <a:graphic xmlns:a="http://schemas.openxmlformats.org/drawingml/2006/main">
-              <a:graphicData uri="http://schemas.openxmlformats.org/drawingml/2006/picture">
-                <pic:pic xmlns:pic="http://schemas.openxmlformats.org/drawingml/2006/picture">
-                  <pic:nvPicPr>
-                    <pic:cNvPr id="32" name="Image 32"/>
-                    <pic:cNvPicPr/>
-                  </pic:nvPicPr>
-                  <pic:blipFill>
-                    <a:blip r:embed="rId35" cstate="print"/>
-                    <a:stretch>
-                      <a:fillRect/>
-                    </a:stretch>
-                  </pic:blipFill>
-                  <pic:spPr>
-                    <a:xfrm>
-                      <a:off x="0" y="0"/>
-                      <a:ext cx="5664549" cy="5430964"/>
-                    </a:xfrm>
-                    <a:prstGeom prst="rect">
-                      <a:avLst/>
-                    </a:prstGeom>
-                  </pic:spPr>
-                </pic:pic>
-              </a:graphicData>
-            </a:graphic>
-          </wp:anchor>
-        </w:drawing>
-      </w:r>
-    </w:p>
-    <w:p>
-      <w:pPr>
-        <w:spacing w:before="114"/>
-        <w:ind w:right="12"/>
-        <w:jc w:val="center"/>
-      </w:pPr>
+        <w:pict>
+          <v:shape id="_x0000_i1027" type="#_x0000_t75" style="width:300.6pt;height:230.1pt" o:bordertopcolor="this" o:borderleftcolor="this" o:borderbottomcolor="this" o:borderrightcolor="this">
+            <v:imagedata r:id="rId35" o:title="MIR"/>
+            <w10:bordertop type="single" width="4"/>
+            <w10:borderleft type="single" width="4"/>
+            <w10:borderbottom type="single" width="4"/>
+            <w10:borderright type="single" width="4"/>
+          </v:shape>
+        </w:pict>
+      </w:r>
       <w:r>
         <w:rPr>
           <w:b/>
         </w:rPr>
-        <w:t>Figura16.</w:t>
-      </w:r>
-      <w:r>
-        <w:t>MIRen</w:t>
-      </w:r>
-      <w:r>
-        <w:rPr>
-          <w:spacing w:val="-2"/>
-        </w:rPr>
-        <w:t>Logisim.</w:t>
+        <w:br/>
+      </w:r>
+      <w:r>
+        <w:t>MIR</w:t>
       </w:r>
     </w:p>
     <w:p>
@@ -7839,7 +8262,106 @@
         <w:ind w:right="87"/>
       </w:pPr>
       <w:r>
-        <w:t>El microprograma es una secuencia de microinstrucciones almacenadas en el almacén de controldelaMIC-1.Cadaunadeellasespecificaunaseriedeoperacionesdebajonivelque se deben realizar para ejecutar una instrucción de máquina. Este programa desempeña un papel fundamental en la arquitectura al traducir las instrucciones de alto nivel del programa en una serie de pasos detallados que el hardware del procesador puede llevar a cabo.</w:t>
+        <w:t>El M</w:t>
+      </w:r>
+      <w:r>
+        <w:t>icroprograma es una secuencia de microinstrucciones almacenadas en el almacén de control</w:t>
+      </w:r>
+      <w:r>
+        <w:t>, donde</w:t>
+      </w:r>
+      <w:r>
+        <w:t xml:space="preserve"> </w:t>
+      </w:r>
+      <w:r>
+        <w:t>c</w:t>
+      </w:r>
+      <w:r>
+        <w:t>ada</w:t>
+      </w:r>
+      <w:r>
+        <w:t xml:space="preserve"> </w:t>
+      </w:r>
+      <w:r>
+        <w:t>una</w:t>
+      </w:r>
+      <w:r>
+        <w:t xml:space="preserve"> </w:t>
+      </w:r>
+      <w:r>
+        <w:t>de</w:t>
+      </w:r>
+      <w:r>
+        <w:t xml:space="preserve"> </w:t>
+      </w:r>
+      <w:r>
+        <w:t>ellas</w:t>
+      </w:r>
+      <w:r>
+        <w:t xml:space="preserve"> </w:t>
+      </w:r>
+      <w:r>
+        <w:t>especifica</w:t>
+      </w:r>
+      <w:r>
+        <w:t xml:space="preserve"> </w:t>
+      </w:r>
+      <w:r>
+        <w:t>una</w:t>
+      </w:r>
+      <w:r>
+        <w:t xml:space="preserve"> secuencia</w:t>
+      </w:r>
+      <w:r>
+        <w:t xml:space="preserve"> </w:t>
+      </w:r>
+      <w:r>
+        <w:t>de</w:t>
+      </w:r>
+      <w:r>
+        <w:t xml:space="preserve"> </w:t>
+      </w:r>
+      <w:r>
+        <w:t>operaciones</w:t>
+      </w:r>
+      <w:r>
+        <w:t xml:space="preserve"> </w:t>
+      </w:r>
+      <w:r>
+        <w:t xml:space="preserve">necesarias </w:t>
+      </w:r>
+      <w:r>
+        <w:t xml:space="preserve">para ejecutar una instrucción de máquina. </w:t>
+      </w:r>
+      <w:r>
+        <w:t>D</w:t>
+      </w:r>
+      <w:r>
+        <w:t xml:space="preserve">esempeña un papel </w:t>
+      </w:r>
+      <w:r>
+        <w:t xml:space="preserve">vital </w:t>
+      </w:r>
+      <w:r>
+        <w:t xml:space="preserve">en la arquitectura </w:t>
+      </w:r>
+      <w:r>
+        <w:t xml:space="preserve">pues al </w:t>
+      </w:r>
+      <w:r>
+        <w:t xml:space="preserve">traducir las instrucciones de alto nivel del programa </w:t>
+      </w:r>
+      <w:r>
+        <w:t xml:space="preserve">a </w:t>
+      </w:r>
+      <w:r>
+        <w:t xml:space="preserve">una serie de pasos </w:t>
+      </w:r>
+      <w:r>
+        <w:t>en bajo nivel permite simplificar la elaboración de programas</w:t>
+      </w:r>
+      <w:r>
+        <w:t>.</w:t>
       </w:r>
     </w:p>
     <w:p>
@@ -7854,7 +8376,16 @@
         <w:pStyle w:val="Textoindependiente"/>
       </w:pPr>
       <w:r>
-        <w:t xml:space="preserve">El microprograma descompone las instrucciones de máquina en </w:t>
+        <w:t>Su funcionamiento consiste en</w:t>
+      </w:r>
+      <w:r>
+        <w:t xml:space="preserve"> descompone</w:t>
+      </w:r>
+      <w:r>
+        <w:t>r</w:t>
+      </w:r>
+      <w:r>
+        <w:t xml:space="preserve"> las instrucciones de máquina en </w:t>
       </w:r>
       <w:r>
         <w:rPr>
@@ -7862,14 +8393,71 @@
         </w:rPr>
         <w:t>microinstrucciones</w:t>
       </w:r>
-    </w:p>
-    <w:p>
-      <w:pPr>
-        <w:pStyle w:val="Textoindependiente"/>
-        <w:spacing w:before="41" w:line="276" w:lineRule="auto"/>
-      </w:pPr>
-      <w:r>
-        <w:t>individualesquecontrolanlasoperacionesinternasdelprocesador.Cadainstrucciónde máquina tiene una secuencia correspondiente en el microprograma. Además, el</w:t>
+      <w:r>
+        <w:t xml:space="preserve"> </w:t>
+      </w:r>
+      <w:r>
+        <w:t>individuales</w:t>
+      </w:r>
+      <w:r>
+        <w:t xml:space="preserve"> </w:t>
+      </w:r>
+      <w:r>
+        <w:t>que</w:t>
+      </w:r>
+      <w:r>
+        <w:t xml:space="preserve"> </w:t>
+      </w:r>
+      <w:r>
+        <w:t>controlan</w:t>
+      </w:r>
+      <w:r>
+        <w:t xml:space="preserve"> </w:t>
+      </w:r>
+      <w:r>
+        <w:t>las</w:t>
+      </w:r>
+      <w:r>
+        <w:t xml:space="preserve"> </w:t>
+      </w:r>
+      <w:r>
+        <w:t>operaciones</w:t>
+      </w:r>
+      <w:r>
+        <w:t xml:space="preserve"> </w:t>
+      </w:r>
+      <w:r>
+        <w:t>internas</w:t>
+      </w:r>
+      <w:r>
+        <w:t xml:space="preserve"> </w:t>
+      </w:r>
+      <w:r>
+        <w:t>del</w:t>
+      </w:r>
+      <w:r>
+        <w:t xml:space="preserve"> </w:t>
+      </w:r>
+      <w:r>
+        <w:t>procesador.</w:t>
+      </w:r>
+      <w:r>
+        <w:t xml:space="preserve"> </w:t>
+      </w:r>
+      <w:r>
+        <w:t>Cada</w:t>
+      </w:r>
+      <w:r>
+        <w:t xml:space="preserve"> </w:t>
+      </w:r>
+      <w:r>
+        <w:t>instrucción</w:t>
+      </w:r>
+      <w:r>
+        <w:t xml:space="preserve"> </w:t>
+      </w:r>
+      <w:r>
+        <w:t>de máquina tiene una secuencia correspondiente en el microprograma. Además, el</w:t>
       </w:r>
     </w:p>
     <w:p>
@@ -7937,7 +8525,79 @@
         <w:spacing w:before="240" w:line="276" w:lineRule="auto"/>
       </w:pPr>
       <w:r>
-        <w:t>EldecodificadoresuncomponentecrucialdentrodelaMIC-1.Lasmicroinstruccionesenel MIR contienen varios campos que representan diferentes operaciones necesarias para la ejecución de una instrucción a nivel de microarquitectura. El decodificador traduce estos</w:t>
+        <w:t>El</w:t>
+      </w:r>
+      <w:r>
+        <w:t xml:space="preserve"> </w:t>
+      </w:r>
+      <w:r>
+        <w:t>decodificador</w:t>
+      </w:r>
+      <w:r>
+        <w:t xml:space="preserve"> </w:t>
+      </w:r>
+      <w:r>
+        <w:t>es</w:t>
+      </w:r>
+      <w:r>
+        <w:t xml:space="preserve"> </w:t>
+      </w:r>
+      <w:r>
+        <w:t>un</w:t>
+      </w:r>
+      <w:r>
+        <w:t xml:space="preserve"> </w:t>
+      </w:r>
+      <w:r>
+        <w:t>componente</w:t>
+      </w:r>
+      <w:r>
+        <w:t xml:space="preserve"> </w:t>
+      </w:r>
+      <w:r>
+        <w:t>crucial</w:t>
+      </w:r>
+      <w:r>
+        <w:t xml:space="preserve"> </w:t>
+      </w:r>
+      <w:r>
+        <w:t>dentro</w:t>
+      </w:r>
+      <w:r>
+        <w:t xml:space="preserve"> </w:t>
+      </w:r>
+      <w:r>
+        <w:t>de</w:t>
+      </w:r>
+      <w:r>
+        <w:t xml:space="preserve"> </w:t>
+      </w:r>
+      <w:r>
+        <w:t>la</w:t>
+      </w:r>
+      <w:r>
+        <w:t xml:space="preserve"> </w:t>
+      </w:r>
+      <w:r>
+        <w:t>MIC-1.Las</w:t>
+      </w:r>
+      <w:r>
+        <w:t xml:space="preserve"> </w:t>
+      </w:r>
+      <w:r>
+        <w:t>microinstrucciones</w:t>
+      </w:r>
+      <w:r>
+        <w:t xml:space="preserve"> </w:t>
+      </w:r>
+      <w:r>
+        <w:t>en</w:t>
+      </w:r>
+      <w:r>
+        <w:t xml:space="preserve"> </w:t>
+      </w:r>
+      <w:r>
+        <w:t>el MIR contienen varios campos que representan diferentes operaciones necesarias para la ejecución de una instrucción a nivel de microarquitectura. El decodificador traduce estos</w:t>
       </w:r>
     </w:p>
     <w:p>
@@ -7946,7 +8606,88 @@
         <w:spacing w:line="276" w:lineRule="auto"/>
       </w:pPr>
       <w:r>
-        <w:t>camposenseñalesdecontrolespecíficasquepuedenserentendidasyejecutadasporlos componentes de la MIC-1. Estas señales de control se utilizan para activar y desactivar componentes como la UAL, los registros, la memoria y los buses.</w:t>
+        <w:t>C</w:t>
+      </w:r>
+      <w:r>
+        <w:t>ampos</w:t>
+      </w:r>
+      <w:r>
+        <w:t xml:space="preserve"> </w:t>
+      </w:r>
+      <w:r>
+        <w:t>en</w:t>
+      </w:r>
+      <w:r>
+        <w:t xml:space="preserve"> </w:t>
+      </w:r>
+      <w:r>
+        <w:t>señales</w:t>
+      </w:r>
+      <w:r>
+        <w:t xml:space="preserve"> </w:t>
+      </w:r>
+      <w:r>
+        <w:t>de</w:t>
+      </w:r>
+      <w:r>
+        <w:t xml:space="preserve"> </w:t>
+      </w:r>
+      <w:r>
+        <w:t>control</w:t>
+      </w:r>
+      <w:r>
+        <w:t xml:space="preserve"> </w:t>
+      </w:r>
+      <w:r>
+        <w:t>específicas</w:t>
+      </w:r>
+      <w:r>
+        <w:t xml:space="preserve"> </w:t>
+      </w:r>
+      <w:r>
+        <w:t>que</w:t>
+      </w:r>
+      <w:r>
+        <w:t xml:space="preserve"> </w:t>
+      </w:r>
+      <w:r>
+        <w:t>pueden</w:t>
+      </w:r>
+      <w:r>
+        <w:t xml:space="preserve"> </w:t>
+      </w:r>
+      <w:r>
+        <w:t>ser</w:t>
+      </w:r>
+      <w:r>
+        <w:t xml:space="preserve"> </w:t>
+      </w:r>
+      <w:r>
+        <w:t>entendidas</w:t>
+      </w:r>
+      <w:r>
+        <w:t xml:space="preserve"> </w:t>
+      </w:r>
+      <w:r>
+        <w:t>y</w:t>
+      </w:r>
+      <w:r>
+        <w:t xml:space="preserve"> </w:t>
+      </w:r>
+      <w:r>
+        <w:t>ejecutadas</w:t>
+      </w:r>
+      <w:r>
+        <w:t xml:space="preserve"> </w:t>
+      </w:r>
+      <w:r>
+        <w:t>por</w:t>
+      </w:r>
+      <w:r>
+        <w:t xml:space="preserve"> </w:t>
+      </w:r>
+      <w:r>
+        <w:t>los componentes de la MIC-1. Estas señales de control se utilizan para activar y desactivar componentes como la UAL, los registros, la memoria y los buses.</w:t>
       </w:r>
     </w:p>
     <w:p>
@@ -7955,7 +8696,91 @@
         <w:spacing w:line="276" w:lineRule="auto"/>
       </w:pPr>
       <w:r>
-        <w:t xml:space="preserve">Porejemplo,lasseñalesdecontrolpuedenindicarquéoperacióndeberealizarlaUAL,qué registros deben ser leídos o escritos, o cómo deben ser direccionadas las operaciones de </w:t>
+        <w:t>Por</w:t>
+      </w:r>
+      <w:r>
+        <w:t xml:space="preserve"> </w:t>
+      </w:r>
+      <w:r>
+        <w:t>ejemplo,</w:t>
+      </w:r>
+      <w:r>
+        <w:t xml:space="preserve"> </w:t>
+      </w:r>
+      <w:r>
+        <w:t>las</w:t>
+      </w:r>
+      <w:r>
+        <w:t xml:space="preserve"> </w:t>
+      </w:r>
+      <w:r>
+        <w:t>señales</w:t>
+      </w:r>
+      <w:r>
+        <w:t xml:space="preserve"> </w:t>
+      </w:r>
+      <w:r>
+        <w:t>de</w:t>
+      </w:r>
+      <w:r>
+        <w:t xml:space="preserve"> </w:t>
+      </w:r>
+      <w:r>
+        <w:t>control</w:t>
+      </w:r>
+      <w:r>
+        <w:t xml:space="preserve"> </w:t>
+      </w:r>
+      <w:r>
+        <w:t>pueden</w:t>
+      </w:r>
+      <w:r>
+        <w:t xml:space="preserve"> </w:t>
+      </w:r>
+      <w:r>
+        <w:t>indicar</w:t>
+      </w:r>
+      <w:r>
+        <w:t xml:space="preserve"> </w:t>
+      </w:r>
+      <w:r>
+        <w:t>qué</w:t>
+      </w:r>
+      <w:r>
+        <w:t xml:space="preserve"> </w:t>
+      </w:r>
+      <w:r>
+        <w:t>operación</w:t>
+      </w:r>
+      <w:r>
+        <w:t xml:space="preserve"> </w:t>
+      </w:r>
+      <w:r>
+        <w:t>debe</w:t>
+      </w:r>
+      <w:r>
+        <w:t xml:space="preserve"> </w:t>
+      </w:r>
+      <w:r>
+        <w:t>realizar</w:t>
+      </w:r>
+      <w:r>
+        <w:t xml:space="preserve"> </w:t>
+      </w:r>
+      <w:r>
+        <w:t>la</w:t>
+      </w:r>
+      <w:r>
+        <w:t xml:space="preserve"> ALU</w:t>
+      </w:r>
+      <w:r>
+        <w:t>,</w:t>
+      </w:r>
+      <w:r>
+        <w:t xml:space="preserve"> </w:t>
+      </w:r>
+      <w:r>
+        <w:t xml:space="preserve">qué registros deben ser leídos o escritos, o cómo deben ser direccionadas las operaciones de </w:t>
       </w:r>
       <w:r>
         <w:rPr>
@@ -7970,7 +8795,85 @@
         <w:spacing w:line="276" w:lineRule="auto"/>
       </w:pPr>
       <w:r>
-        <w:t>Eldecodificadortambiénayudaacontrolarelflujodedatosdentrodelamicroarquitectura, asegurando que las operaciones se realicen en el orden correcto y que los datos se muevan adecuadamente entre los diferentes componentes.</w:t>
+        <w:t>El</w:t>
+      </w:r>
+      <w:r>
+        <w:t xml:space="preserve"> </w:t>
+      </w:r>
+      <w:r>
+        <w:t>decodificador</w:t>
+      </w:r>
+      <w:r>
+        <w:t xml:space="preserve"> </w:t>
+      </w:r>
+      <w:r>
+        <w:t>también</w:t>
+      </w:r>
+      <w:r>
+        <w:t xml:space="preserve"> </w:t>
+      </w:r>
+      <w:r>
+        <w:t>ayuda</w:t>
+      </w:r>
+      <w:r>
+        <w:t xml:space="preserve"> </w:t>
+      </w:r>
+      <w:r>
+        <w:t>a</w:t>
+      </w:r>
+      <w:r>
+        <w:t xml:space="preserve"> </w:t>
+      </w:r>
+      <w:r>
+        <w:t>controlar</w:t>
+      </w:r>
+      <w:r>
+        <w:t xml:space="preserve"> </w:t>
+      </w:r>
+      <w:r>
+        <w:t>el</w:t>
+      </w:r>
+      <w:r>
+        <w:t xml:space="preserve"> </w:t>
+      </w:r>
+      <w:r>
+        <w:t>flujo</w:t>
+      </w:r>
+      <w:r>
+        <w:t xml:space="preserve"> </w:t>
+      </w:r>
+      <w:r>
+        <w:t>de</w:t>
+      </w:r>
+      <w:r>
+        <w:t xml:space="preserve"> </w:t>
+      </w:r>
+      <w:r>
+        <w:t>datos</w:t>
+      </w:r>
+      <w:r>
+        <w:t xml:space="preserve"> </w:t>
+      </w:r>
+      <w:r>
+        <w:t>dentro</w:t>
+      </w:r>
+      <w:r>
+        <w:t xml:space="preserve"> </w:t>
+      </w:r>
+      <w:r>
+        <w:t>de</w:t>
+      </w:r>
+      <w:r>
+        <w:t xml:space="preserve"> </w:t>
+      </w:r>
+      <w:r>
+        <w:t>la</w:t>
+      </w:r>
+      <w:r>
+        <w:t xml:space="preserve"> </w:t>
+      </w:r>
+      <w:r>
+        <w:t>microarquitectura, asegurando que las operaciones se realicen en el orden correcto y que los datos se muevan adecuadamente entre los diferentes componentes.</w:t>
       </w:r>
     </w:p>
     <w:p>
@@ -8058,7 +8961,52 @@
         <w:t>Figura17.</w:t>
       </w:r>
       <w:r>
-        <w:t>DecodificadordentrodelaUnidaddeControlen</w:t>
+        <w:t>Decodificador</w:t>
+      </w:r>
+      <w:r>
+        <w:t xml:space="preserve"> </w:t>
+      </w:r>
+      <w:r>
+        <w:t>dentro</w:t>
+      </w:r>
+      <w:r>
+        <w:t xml:space="preserve"> </w:t>
+      </w:r>
+      <w:r>
+        <w:t>de</w:t>
+      </w:r>
+      <w:r>
+        <w:t xml:space="preserve"> </w:t>
+      </w:r>
+      <w:r>
+        <w:t>la</w:t>
+      </w:r>
+      <w:r>
+        <w:t xml:space="preserve"> </w:t>
+      </w:r>
+      <w:r>
+        <w:t>Unidad</w:t>
+      </w:r>
+      <w:r>
+        <w:t xml:space="preserve"> </w:t>
+      </w:r>
+      <w:r>
+        <w:t>de</w:t>
+      </w:r>
+      <w:r>
+        <w:t xml:space="preserve"> </w:t>
+      </w:r>
+      <w:r>
+        <w:t>Control</w:t>
+      </w:r>
+      <w:r>
+        <w:t xml:space="preserve">, </w:t>
+      </w:r>
+      <w:r>
+        <w:t>en</w:t>
+      </w:r>
+      <w:r>
+        <w:t xml:space="preserve"> </w:t>
       </w:r>
       <w:r>
         <w:rPr>
@@ -8226,7 +9174,79 @@
       </w:pPr>
       <w:r>
         <w:lastRenderedPageBreak/>
-        <w:t>Enresumen,esteproyectonoshapermitidodesglosarycomprenderloscomponentesy procesos esenciales de la microarquitectura MIC-1, proporcionando así una valiosa</w:t>
+        <w:t>En</w:t>
+      </w:r>
+      <w:r>
+        <w:t xml:space="preserve"> </w:t>
+      </w:r>
+      <w:r>
+        <w:t>resumen,</w:t>
+      </w:r>
+      <w:r>
+        <w:t xml:space="preserve"> </w:t>
+      </w:r>
+      <w:r>
+        <w:t>este</w:t>
+      </w:r>
+      <w:r>
+        <w:t xml:space="preserve"> </w:t>
+      </w:r>
+      <w:r>
+        <w:t>proyecto</w:t>
+      </w:r>
+      <w:r>
+        <w:t xml:space="preserve"> </w:t>
+      </w:r>
+      <w:r>
+        <w:t>nos</w:t>
+      </w:r>
+      <w:r>
+        <w:t xml:space="preserve"> </w:t>
+      </w:r>
+      <w:r>
+        <w:t>ha</w:t>
+      </w:r>
+      <w:r>
+        <w:t xml:space="preserve"> </w:t>
+      </w:r>
+      <w:r>
+        <w:t>permitido</w:t>
+      </w:r>
+      <w:r>
+        <w:t xml:space="preserve"> </w:t>
+      </w:r>
+      <w:r>
+        <w:t>desglosar</w:t>
+      </w:r>
+      <w:r>
+        <w:t xml:space="preserve"> </w:t>
+      </w:r>
+      <w:r>
+        <w:t>y</w:t>
+      </w:r>
+      <w:r>
+        <w:t xml:space="preserve"> </w:t>
+      </w:r>
+      <w:r>
+        <w:t>comprender</w:t>
+      </w:r>
+      <w:r>
+        <w:t xml:space="preserve"> </w:t>
+      </w:r>
+      <w:r>
+        <w:t>los</w:t>
+      </w:r>
+      <w:r>
+        <w:t xml:space="preserve"> </w:t>
+      </w:r>
+      <w:r>
+        <w:t>componentes</w:t>
+      </w:r>
+      <w:r>
+        <w:t xml:space="preserve"> </w:t>
+      </w:r>
+      <w:r>
+        <w:t>y procesos esenciales de la microarquitectura MIC-1, proporcionando así una valiosa</w:t>
       </w:r>
     </w:p>
     <w:p>
@@ -8482,7 +9502,7 @@
                     <w:noProof/>
                     <w:spacing w:val="-5"/>
                   </w:rPr>
-                  <w:t>19</w:t>
+                  <w:t>16</w:t>
                 </w:r>
                 <w:r>
                   <w:rPr>
@@ -8508,7 +9528,6 @@
               </w:p>
               <w:p>
                 <w:pPr>
-                  <w:pStyle w:val="TableNormal"/>
                   <w:ind w:left="20"/>
                 </w:pPr>
                 <w:r>
@@ -8663,21 +9682,7 @@
                     <w:b/>
                     <w:sz w:val="24"/>
                   </w:rPr>
-                  <w:t>ARQUITECTURA</w:t>
-                </w:r>
-                <w:r>
-                  <w:rPr>
-                    <w:b/>
-                    <w:sz w:val="24"/>
-                  </w:rPr>
-                  <w:t xml:space="preserve"> </w:t>
-                </w:r>
-                <w:r>
-                  <w:rPr>
-                    <w:b/>
-                    <w:sz w:val="24"/>
-                  </w:rPr>
-                  <w:t xml:space="preserve">Y ORGANIZACIÓN DE </w:t>
+                  <w:t xml:space="preserve">ARQUITECTURA Y ORGANIZACIÓN DE </w:t>
                 </w:r>
                 <w:r>
                   <w:rPr>
@@ -10237,66 +11242,6 @@
         </w:p>
       </w:docPartBody>
     </w:docPart>
-    <w:docPart>
-      <w:docPartPr>
-        <w:name w:val="9BEB3F8B3F1549938B9403E32C49A8DC"/>
-        <w:category>
-          <w:name w:val="General"/>
-          <w:gallery w:val="placeholder"/>
-        </w:category>
-        <w:types>
-          <w:type w:val="bbPlcHdr"/>
-        </w:types>
-        <w:behaviors>
-          <w:behavior w:val="content"/>
-        </w:behaviors>
-        <w:guid w:val="{F38F0BEC-8BCC-49E1-8F20-E95DC8741768}"/>
-      </w:docPartPr>
-      <w:docPartBody>
-        <w:p>
-          <w:pPr>
-            <w:pStyle w:val="9BEB3F8B3F1549938B9403E32C49A8DC"/>
-          </w:pPr>
-          <w:r>
-            <w:rPr>
-              <w:color w:val="FFFFFF" w:themeColor="background1"/>
-              <w:sz w:val="40"/>
-              <w:szCs w:val="40"/>
-            </w:rPr>
-            <w:t>[Escribir el subtítulo del documento]</w:t>
-          </w:r>
-        </w:p>
-      </w:docPartBody>
-    </w:docPart>
-    <w:docPart>
-      <w:docPartPr>
-        <w:name w:val="E90793291B09462A9DC931C2652EAF7B"/>
-        <w:category>
-          <w:name w:val="General"/>
-          <w:gallery w:val="placeholder"/>
-        </w:category>
-        <w:types>
-          <w:type w:val="bbPlcHdr"/>
-        </w:types>
-        <w:behaviors>
-          <w:behavior w:val="content"/>
-        </w:behaviors>
-        <w:guid w:val="{EC427FFA-BD1F-4C2B-AA52-00F2FF029043}"/>
-      </w:docPartPr>
-      <w:docPartBody>
-        <w:p>
-          <w:pPr>
-            <w:pStyle w:val="E90793291B09462A9DC931C2652EAF7B"/>
-          </w:pPr>
-          <w:r>
-            <w:rPr>
-              <w:color w:val="FFFFFF" w:themeColor="background1"/>
-            </w:rPr>
-            <w:t>[Escriba aquí una descripción breve del documento. Una descripción breve es un resumen corto del contenido del documento. Escriba aquí una descripción breve del documento. Una descripción breve es un resumen corto del contenido del documento.]</w:t>
-          </w:r>
-        </w:p>
-      </w:docPartBody>
-    </w:docPart>
   </w:docParts>
 </w:glossaryDocument>
 </file>
@@ -10367,6 +11312,7 @@
   <w:rsids>
     <w:rsidRoot w:val="002C0915"/>
     <w:rsid w:val="002C0915"/>
+    <w:rsid w:val="008E3A25"/>
     <w:rsid w:val="00BC6066"/>
     <w:rsid w:val="00D37780"/>
   </w:rsids>
